--- a/Lab task 3 Black box testing techniques (BV, EP, CEG,EG).docx
+++ b/Lab task 3 Black box testing techniques (BV, EP, CEG,EG).docx
@@ -76,7 +76,7 @@
                     <pic:cNvPicPr/>
                   </pic:nvPicPr>
                   <pic:blipFill>
-                    <a:blip r:embed="rId4"/>
+                    <a:blip r:embed="rId5"/>
                     <a:stretch>
                       <a:fillRect/>
                     </a:stretch>
@@ -114,6 +114,12 @@
         <w:rPr>
           <w:rFonts w:ascii="Times New Roman" w:hAnsi="Times New Roman" w:cs="Times New Roman"/>
         </w:rPr>
+        <w:t xml:space="preserve">Equivalence </w:t>
+      </w:r>
+      <w:r>
+        <w:rPr>
+          <w:rFonts w:ascii="Times New Roman" w:hAnsi="Times New Roman" w:cs="Times New Roman"/>
+        </w:rPr>
         <w:t>Partitioning:</w:t>
       </w:r>
     </w:p>
@@ -899,6 +905,185 @@
     </w:tbl>
     <w:p>
       <w:pPr>
+        <w:pStyle w:val="Heading2"/>
+        <w:rPr>
+          <w:rFonts w:ascii="Times New Roman" w:hAnsi="Times New Roman" w:cs="Times New Roman"/>
+        </w:rPr>
+      </w:pPr>
+      <w:r>
+        <w:rPr>
+          <w:rFonts w:ascii="Times New Roman" w:hAnsi="Times New Roman" w:cs="Times New Roman"/>
+        </w:rPr>
+        <w:lastRenderedPageBreak/>
+        <w:t>3.5.</w:t>
+      </w:r>
+      <w:r>
+        <w:rPr>
+          <w:rFonts w:ascii="Times New Roman" w:hAnsi="Times New Roman" w:cs="Times New Roman"/>
+        </w:rPr>
+        <w:t>2</w:t>
+      </w:r>
+      <w:r>
+        <w:rPr>
+          <w:rFonts w:ascii="Times New Roman" w:hAnsi="Times New Roman" w:cs="Times New Roman"/>
+        </w:rPr>
+        <w:t xml:space="preserve">. </w:t>
+      </w:r>
+      <w:r>
+        <w:rPr>
+          <w:rFonts w:ascii="Times New Roman" w:hAnsi="Times New Roman" w:cs="Times New Roman"/>
+        </w:rPr>
+        <w:t>Select BVA technique and make test cases after classifying them to valid and invalid categories.</w:t>
+      </w:r>
+    </w:p>
+    <w:p>
+      <w:pPr>
+        <w:pStyle w:val="Heading3"/>
+        <w:rPr>
+          <w:rFonts w:ascii="Times New Roman" w:hAnsi="Times New Roman" w:cs="Times New Roman"/>
+        </w:rPr>
+      </w:pPr>
+      <w:r>
+        <w:rPr>
+          <w:rFonts w:ascii="Times New Roman" w:hAnsi="Times New Roman" w:cs="Times New Roman"/>
+        </w:rPr>
+        <w:t xml:space="preserve">Same as </w:t>
+      </w:r>
+      <w:r>
+        <w:rPr>
+          <w:rFonts w:ascii="Times New Roman" w:hAnsi="Times New Roman" w:cs="Times New Roman"/>
+        </w:rPr>
+        <w:t>Equivalence Partitioning</w:t>
+      </w:r>
+    </w:p>
+    <w:p>
+      <w:pPr>
+        <w:rPr>
+          <w:rFonts w:ascii="Times New Roman" w:hAnsi="Times New Roman" w:cs="Times New Roman"/>
+        </w:rPr>
+      </w:pPr>
+    </w:p>
+    <w:p>
+      <w:pPr>
+        <w:pStyle w:val="Heading2"/>
+        <w:rPr>
+          <w:rFonts w:ascii="Times New Roman" w:hAnsi="Times New Roman" w:cs="Times New Roman"/>
+        </w:rPr>
+      </w:pPr>
+      <w:r>
+        <w:rPr>
+          <w:rFonts w:ascii="Times New Roman" w:hAnsi="Times New Roman" w:cs="Times New Roman"/>
+        </w:rPr>
+        <w:t>3.5.</w:t>
+      </w:r>
+      <w:r>
+        <w:rPr>
+          <w:rFonts w:ascii="Times New Roman" w:hAnsi="Times New Roman" w:cs="Times New Roman"/>
+        </w:rPr>
+        <w:t>3</w:t>
+      </w:r>
+      <w:r>
+        <w:rPr>
+          <w:rFonts w:ascii="Times New Roman" w:hAnsi="Times New Roman" w:cs="Times New Roman"/>
+        </w:rPr>
+        <w:t xml:space="preserve">. </w:t>
+      </w:r>
+      <w:r>
+        <w:rPr>
+          <w:rFonts w:ascii="Times New Roman" w:hAnsi="Times New Roman" w:cs="Times New Roman"/>
+        </w:rPr>
+        <w:t>Scenario</w:t>
+      </w:r>
+    </w:p>
+    <w:p>
+      <w:pPr>
+        <w:rPr>
+          <w:rFonts w:ascii="Times New Roman" w:hAnsi="Times New Roman" w:cs="Times New Roman"/>
+        </w:rPr>
+      </w:pPr>
+      <w:r>
+        <w:rPr>
+          <w:rFonts w:ascii="Times New Roman" w:hAnsi="Times New Roman" w:cs="Times New Roman"/>
+        </w:rPr>
+        <w:drawing>
+          <wp:inline distT="0" distB="0" distL="0" distR="0" wp14:anchorId="525AA2B8" wp14:editId="7A2142B5">
+            <wp:extent cx="5855001" cy="2044805"/>
+            <wp:effectExtent l="0" t="0" r="0" b="0"/>
+            <wp:docPr id="391154178" name="Picture 1"/>
+            <wp:cNvGraphicFramePr>
+              <a:graphicFrameLocks xmlns:a="http://schemas.openxmlformats.org/drawingml/2006/main" noChangeAspect="1"/>
+            </wp:cNvGraphicFramePr>
+            <a:graphic xmlns:a="http://schemas.openxmlformats.org/drawingml/2006/main">
+              <a:graphicData uri="http://schemas.openxmlformats.org/drawingml/2006/picture">
+                <pic:pic xmlns:pic="http://schemas.openxmlformats.org/drawingml/2006/picture">
+                  <pic:nvPicPr>
+                    <pic:cNvPr id="391154178" name=""/>
+                    <pic:cNvPicPr/>
+                  </pic:nvPicPr>
+                  <pic:blipFill>
+                    <a:blip r:embed="rId6"/>
+                    <a:stretch>
+                      <a:fillRect/>
+                    </a:stretch>
+                  </pic:blipFill>
+                  <pic:spPr>
+                    <a:xfrm>
+                      <a:off x="0" y="0"/>
+                      <a:ext cx="5855001" cy="2044805"/>
+                    </a:xfrm>
+                    <a:prstGeom prst="rect">
+                      <a:avLst/>
+                    </a:prstGeom>
+                  </pic:spPr>
+                </pic:pic>
+              </a:graphicData>
+            </a:graphic>
+          </wp:inline>
+        </w:drawing>
+      </w:r>
+    </w:p>
+    <w:p>
+      <w:pPr>
+        <w:pStyle w:val="Heading2"/>
+        <w:rPr>
+          <w:rFonts w:ascii="Times New Roman" w:hAnsi="Times New Roman" w:cs="Times New Roman"/>
+        </w:rPr>
+      </w:pPr>
+      <w:r>
+        <w:rPr>
+          <w:rFonts w:ascii="Times New Roman" w:hAnsi="Times New Roman" w:cs="Times New Roman"/>
+        </w:rPr>
+        <w:t>Answer</w:t>
+      </w:r>
+    </w:p>
+    <w:p>
+      <w:pPr>
+        <w:pStyle w:val="ListParagraph"/>
+        <w:numPr>
+          <w:ilvl w:val="0"/>
+          <w:numId w:val="1"/>
+        </w:numPr>
+        <w:rPr>
+          <w:rFonts w:ascii="Times New Roman" w:hAnsi="Times New Roman" w:cs="Times New Roman"/>
+        </w:rPr>
+      </w:pPr>
+      <w:r>
+        <w:rPr>
+          <w:rFonts w:ascii="Times New Roman" w:hAnsi="Times New Roman" w:cs="Times New Roman"/>
+        </w:rPr>
+        <w:t>Less than 1, 1 through 15, more than 15</w:t>
+      </w:r>
+    </w:p>
+    <w:p>
+      <w:pPr>
+        <w:pStyle w:val="Heading2"/>
+        <w:rPr>
+          <w:rFonts w:ascii="Times New Roman" w:hAnsi="Times New Roman" w:cs="Times New Roman"/>
+        </w:rPr>
+      </w:pPr>
+    </w:p>
+    <w:p>
+      <w:pPr>
         <w:rPr>
           <w:rFonts w:ascii="Times New Roman" w:hAnsi="Times New Roman" w:cs="Times New Roman"/>
         </w:rPr>
@@ -912,6 +1097,127 @@
     </w:sectPr>
   </w:body>
 </w:document>
+</file>
+
+<file path=word/numbering.xml><?xml version="1.0" encoding="utf-8"?>
+<w:numbering xmlns:wpc="http://schemas.microsoft.com/office/word/2010/wordprocessingCanvas" xmlns:cx="http://schemas.microsoft.com/office/drawing/2014/chartex" xmlns:cx1="http://schemas.microsoft.com/office/drawing/2015/9/8/chartex" xmlns:cx2="http://schemas.microsoft.com/office/drawing/2015/10/21/chartex" xmlns:cx3="http://schemas.microsoft.com/office/drawing/2016/5/9/chartex" xmlns:cx4="http://schemas.microsoft.com/office/drawing/2016/5/10/chartex" xmlns:cx5="http://schemas.microsoft.com/office/drawing/2016/5/11/chartex" xmlns:cx6="http://schemas.microsoft.com/office/drawing/2016/5/12/chartex" xmlns:cx7="http://schemas.microsoft.com/office/drawing/2016/5/13/chartex" xmlns:cx8="http://schemas.microsoft.com/office/drawing/2016/5/14/chartex" xmlns:mc="http://schemas.openxmlformats.org/markup-compatibility/2006" xmlns:aink="http://schemas.microsoft.com/office/drawing/2016/ink" xmlns:am3d="http://schemas.microsoft.com/office/drawing/2017/model3d" xmlns:o="urn:schemas-microsoft-com:office:office" xmlns:oel="http://schemas.microsoft.com/office/2019/extlst" xmlns:r="http://schemas.openxmlformats.org/officeDocument/2006/relationships" xmlns:m="http://schemas.openxmlformats.org/officeDocument/2006/math" xmlns:v="urn:schemas-microsoft-com:vml" xmlns:wp14="http://schemas.microsoft.com/office/word/2010/wordprocessingDrawing" xmlns:wp="http://schemas.openxmlformats.org/drawingml/2006/wordprocessingDrawing" xmlns:w10="urn:schemas-microsoft-com:office:word" xmlns:w="http://schemas.openxmlformats.org/wordprocessingml/2006/main" xmlns:w14="http://schemas.microsoft.com/office/word/2010/wordml" xmlns:w15="http://schemas.microsoft.com/office/word/2012/wordml" xmlns:w16cex="http://schemas.microsoft.com/office/word/2018/wordml/cex" xmlns:w16cid="http://schemas.microsoft.com/office/word/2016/wordml/cid" xmlns:w16="http://schemas.microsoft.com/office/word/2018/wordml" xmlns:w16sdtdh="http://schemas.microsoft.com/office/word/2020/wordml/sdtdatahash" xmlns:w16se="http://schemas.microsoft.com/office/word/2015/wordml/symex" xmlns:wpg="http://schemas.microsoft.com/office/word/2010/wordprocessingGroup" xmlns:wpi="http://schemas.microsoft.com/office/word/2010/wordprocessingInk" xmlns:wne="http://schemas.microsoft.com/office/word/2006/wordml" xmlns:wps="http://schemas.microsoft.com/office/word/2010/wordprocessingShape" mc:Ignorable="w14 w15 w16se w16cid w16 w16cex w16sdtdh wp14">
+  <w:abstractNum w:abstractNumId="0" w15:restartNumberingAfterBreak="0">
+    <w:nsid w:val="0A9C3D25"/>
+    <w:multiLevelType w:val="hybridMultilevel"/>
+    <w:tmpl w:val="DDE2E6A2"/>
+    <w:lvl w:ilvl="0" w:tplc="04090001">
+      <w:start w:val="1"/>
+      <w:numFmt w:val="bullet"/>
+      <w:lvlText w:val=""/>
+      <w:lvlJc w:val="left"/>
+      <w:pPr>
+        <w:ind w:left="720" w:hanging="360"/>
+      </w:pPr>
+      <w:rPr>
+        <w:rFonts w:ascii="Symbol" w:hAnsi="Symbol" w:hint="default"/>
+      </w:rPr>
+    </w:lvl>
+    <w:lvl w:ilvl="1" w:tplc="04090003" w:tentative="1">
+      <w:start w:val="1"/>
+      <w:numFmt w:val="bullet"/>
+      <w:lvlText w:val="o"/>
+      <w:lvlJc w:val="left"/>
+      <w:pPr>
+        <w:ind w:left="1440" w:hanging="360"/>
+      </w:pPr>
+      <w:rPr>
+        <w:rFonts w:ascii="Courier New" w:hAnsi="Courier New" w:cs="Courier New" w:hint="default"/>
+      </w:rPr>
+    </w:lvl>
+    <w:lvl w:ilvl="2" w:tplc="04090005" w:tentative="1">
+      <w:start w:val="1"/>
+      <w:numFmt w:val="bullet"/>
+      <w:lvlText w:val=""/>
+      <w:lvlJc w:val="left"/>
+      <w:pPr>
+        <w:ind w:left="2160" w:hanging="360"/>
+      </w:pPr>
+      <w:rPr>
+        <w:rFonts w:ascii="Wingdings" w:hAnsi="Wingdings" w:hint="default"/>
+      </w:rPr>
+    </w:lvl>
+    <w:lvl w:ilvl="3" w:tplc="04090001" w:tentative="1">
+      <w:start w:val="1"/>
+      <w:numFmt w:val="bullet"/>
+      <w:lvlText w:val=""/>
+      <w:lvlJc w:val="left"/>
+      <w:pPr>
+        <w:ind w:left="2880" w:hanging="360"/>
+      </w:pPr>
+      <w:rPr>
+        <w:rFonts w:ascii="Symbol" w:hAnsi="Symbol" w:hint="default"/>
+      </w:rPr>
+    </w:lvl>
+    <w:lvl w:ilvl="4" w:tplc="04090003" w:tentative="1">
+      <w:start w:val="1"/>
+      <w:numFmt w:val="bullet"/>
+      <w:lvlText w:val="o"/>
+      <w:lvlJc w:val="left"/>
+      <w:pPr>
+        <w:ind w:left="3600" w:hanging="360"/>
+      </w:pPr>
+      <w:rPr>
+        <w:rFonts w:ascii="Courier New" w:hAnsi="Courier New" w:cs="Courier New" w:hint="default"/>
+      </w:rPr>
+    </w:lvl>
+    <w:lvl w:ilvl="5" w:tplc="04090005" w:tentative="1">
+      <w:start w:val="1"/>
+      <w:numFmt w:val="bullet"/>
+      <w:lvlText w:val=""/>
+      <w:lvlJc w:val="left"/>
+      <w:pPr>
+        <w:ind w:left="4320" w:hanging="360"/>
+      </w:pPr>
+      <w:rPr>
+        <w:rFonts w:ascii="Wingdings" w:hAnsi="Wingdings" w:hint="default"/>
+      </w:rPr>
+    </w:lvl>
+    <w:lvl w:ilvl="6" w:tplc="04090001" w:tentative="1">
+      <w:start w:val="1"/>
+      <w:numFmt w:val="bullet"/>
+      <w:lvlText w:val=""/>
+      <w:lvlJc w:val="left"/>
+      <w:pPr>
+        <w:ind w:left="5040" w:hanging="360"/>
+      </w:pPr>
+      <w:rPr>
+        <w:rFonts w:ascii="Symbol" w:hAnsi="Symbol" w:hint="default"/>
+      </w:rPr>
+    </w:lvl>
+    <w:lvl w:ilvl="7" w:tplc="04090003" w:tentative="1">
+      <w:start w:val="1"/>
+      <w:numFmt w:val="bullet"/>
+      <w:lvlText w:val="o"/>
+      <w:lvlJc w:val="left"/>
+      <w:pPr>
+        <w:ind w:left="5760" w:hanging="360"/>
+      </w:pPr>
+      <w:rPr>
+        <w:rFonts w:ascii="Courier New" w:hAnsi="Courier New" w:cs="Courier New" w:hint="default"/>
+      </w:rPr>
+    </w:lvl>
+    <w:lvl w:ilvl="8" w:tplc="04090005" w:tentative="1">
+      <w:start w:val="1"/>
+      <w:numFmt w:val="bullet"/>
+      <w:lvlText w:val=""/>
+      <w:lvlJc w:val="left"/>
+      <w:pPr>
+        <w:ind w:left="6480" w:hanging="360"/>
+      </w:pPr>
+      <w:rPr>
+        <w:rFonts w:ascii="Wingdings" w:hAnsi="Wingdings" w:hint="default"/>
+      </w:rPr>
+    </w:lvl>
+  </w:abstractNum>
+  <w:num w:numId="1" w16cid:durableId="464548227">
+    <w:abstractNumId w:val="0"/>
+  </w:num>
+</w:numbering>
 </file>
 
 <file path=word/styles.xml><?xml version="1.0" encoding="utf-8"?>

--- a/Lab task 3 Black box testing techniques (BV, EP, CEG,EG).docx
+++ b/Lab task 3 Black box testing techniques (BV, EP, CEG,EG).docx
@@ -1081,6 +1081,24 @@
           <w:rFonts w:ascii="Times New Roman" w:hAnsi="Times New Roman" w:cs="Times New Roman"/>
         </w:rPr>
       </w:pPr>
+      <w:r>
+        <w:rPr>
+          <w:rFonts w:ascii="Times New Roman" w:hAnsi="Times New Roman" w:cs="Times New Roman"/>
+        </w:rPr>
+        <w:t>3.5.</w:t>
+      </w:r>
+      <w:r>
+        <w:rPr>
+          <w:rFonts w:ascii="Times New Roman" w:hAnsi="Times New Roman" w:cs="Times New Roman"/>
+        </w:rPr>
+        <w:t>4</w:t>
+      </w:r>
+      <w:r>
+        <w:rPr>
+          <w:rFonts w:ascii="Times New Roman" w:hAnsi="Times New Roman" w:cs="Times New Roman"/>
+        </w:rPr>
+        <w:t>. Scenario</w:t>
+      </w:r>
     </w:p>
     <w:p>
       <w:pPr>
@@ -1088,6 +1106,78 @@
           <w:rFonts w:ascii="Times New Roman" w:hAnsi="Times New Roman" w:cs="Times New Roman"/>
         </w:rPr>
       </w:pPr>
+      <w:r>
+        <w:rPr>
+          <w:rFonts w:ascii="Times New Roman" w:hAnsi="Times New Roman" w:cs="Times New Roman"/>
+        </w:rPr>
+        <w:drawing>
+          <wp:inline distT="0" distB="0" distL="0" distR="0" wp14:anchorId="5032684D" wp14:editId="18B9F56E">
+            <wp:extent cx="5943600" cy="2257425"/>
+            <wp:effectExtent l="0" t="0" r="0" b="9525"/>
+            <wp:docPr id="1300573613" name="Picture 1"/>
+            <wp:cNvGraphicFramePr>
+              <a:graphicFrameLocks xmlns:a="http://schemas.openxmlformats.org/drawingml/2006/main" noChangeAspect="1"/>
+            </wp:cNvGraphicFramePr>
+            <a:graphic xmlns:a="http://schemas.openxmlformats.org/drawingml/2006/main">
+              <a:graphicData uri="http://schemas.openxmlformats.org/drawingml/2006/picture">
+                <pic:pic xmlns:pic="http://schemas.openxmlformats.org/drawingml/2006/picture">
+                  <pic:nvPicPr>
+                    <pic:cNvPr id="1300573613" name=""/>
+                    <pic:cNvPicPr/>
+                  </pic:nvPicPr>
+                  <pic:blipFill>
+                    <a:blip r:embed="rId7"/>
+                    <a:stretch>
+                      <a:fillRect/>
+                    </a:stretch>
+                  </pic:blipFill>
+                  <pic:spPr>
+                    <a:xfrm>
+                      <a:off x="0" y="0"/>
+                      <a:ext cx="5943600" cy="2257425"/>
+                    </a:xfrm>
+                    <a:prstGeom prst="rect">
+                      <a:avLst/>
+                    </a:prstGeom>
+                  </pic:spPr>
+                </pic:pic>
+              </a:graphicData>
+            </a:graphic>
+          </wp:inline>
+        </w:drawing>
+      </w:r>
+    </w:p>
+    <w:p>
+      <w:pPr>
+        <w:pStyle w:val="Heading2"/>
+        <w:rPr>
+          <w:rFonts w:ascii="Times New Roman" w:hAnsi="Times New Roman" w:cs="Times New Roman"/>
+        </w:rPr>
+      </w:pPr>
+      <w:r>
+        <w:rPr>
+          <w:rFonts w:ascii="Times New Roman" w:hAnsi="Times New Roman" w:cs="Times New Roman"/>
+        </w:rPr>
+        <w:t>Answer</w:t>
+      </w:r>
+    </w:p>
+    <w:p>
+      <w:pPr>
+        <w:pStyle w:val="ListParagraph"/>
+        <w:numPr>
+          <w:ilvl w:val="0"/>
+          <w:numId w:val="1"/>
+        </w:numPr>
+        <w:rPr>
+          <w:rFonts w:ascii="Times New Roman" w:hAnsi="Times New Roman" w:cs="Times New Roman"/>
+        </w:rPr>
+      </w:pPr>
+      <w:r>
+        <w:rPr>
+          <w:rFonts w:ascii="Times New Roman" w:hAnsi="Times New Roman" w:cs="Times New Roman"/>
+        </w:rPr>
+        <w:t>4800,14000,28000</w:t>
+      </w:r>
     </w:p>
     <w:sectPr>
       <w:pgSz w:w="12240" w:h="15840"/>
@@ -1104,7 +1194,7 @@
   <w:abstractNum w:abstractNumId="0" w15:restartNumberingAfterBreak="0">
     <w:nsid w:val="0A9C3D25"/>
     <w:multiLevelType w:val="hybridMultilevel"/>
-    <w:tmpl w:val="DDE2E6A2"/>
+    <w:tmpl w:val="56BAA7EA"/>
     <w:lvl w:ilvl="0" w:tplc="04090001">
       <w:start w:val="1"/>
       <w:numFmt w:val="bullet"/>

--- a/Lab task 3 Black box testing techniques (BV, EP, CEG,EG).docx
+++ b/Lab task 3 Black box testing techniques (BV, EP, CEG,EG).docx
@@ -27,13 +27,7 @@
         <w:rPr>
           <w:rFonts w:ascii="Times New Roman" w:hAnsi="Times New Roman" w:cs="Times New Roman"/>
         </w:rPr>
-        <w:t>3.5.1.</w:t>
-      </w:r>
-      <w:r>
-        <w:rPr>
-          <w:rFonts w:ascii="Times New Roman" w:hAnsi="Times New Roman" w:cs="Times New Roman"/>
-        </w:rPr>
-        <w:t xml:space="preserve"> Select equivalence partitioning based inputs and make test cases after classifying them in valid and invalid compartments.</w:t>
+        <w:t>3.5.1. Select equivalence partitioning based inputs and make test cases after classifying them in valid and invalid compartments.</w:t>
       </w:r>
     </w:p>
     <w:p>
@@ -59,6 +53,7 @@
       <w:r>
         <w:rPr>
           <w:rFonts w:ascii="Times New Roman" w:hAnsi="Times New Roman" w:cs="Times New Roman"/>
+          <w:noProof/>
         </w:rPr>
         <w:drawing>
           <wp:inline distT="0" distB="0" distL="0" distR="0" wp14:anchorId="777D87D1" wp14:editId="0A088E83">
@@ -915,19 +910,7 @@
           <w:rFonts w:ascii="Times New Roman" w:hAnsi="Times New Roman" w:cs="Times New Roman"/>
         </w:rPr>
         <w:lastRenderedPageBreak/>
-        <w:t>3.5.</w:t>
-      </w:r>
-      <w:r>
-        <w:rPr>
-          <w:rFonts w:ascii="Times New Roman" w:hAnsi="Times New Roman" w:cs="Times New Roman"/>
-        </w:rPr>
-        <w:t>2</w:t>
-      </w:r>
-      <w:r>
-        <w:rPr>
-          <w:rFonts w:ascii="Times New Roman" w:hAnsi="Times New Roman" w:cs="Times New Roman"/>
-        </w:rPr>
-        <w:t xml:space="preserve">. </w:t>
+        <w:t xml:space="preserve">3.5.2. </w:t>
       </w:r>
       <w:r>
         <w:rPr>
@@ -947,13 +930,7 @@
         <w:rPr>
           <w:rFonts w:ascii="Times New Roman" w:hAnsi="Times New Roman" w:cs="Times New Roman"/>
         </w:rPr>
-        <w:t xml:space="preserve">Same as </w:t>
-      </w:r>
-      <w:r>
-        <w:rPr>
-          <w:rFonts w:ascii="Times New Roman" w:hAnsi="Times New Roman" w:cs="Times New Roman"/>
-        </w:rPr>
-        <w:t>Equivalence Partitioning</w:t>
+        <w:t>Same as Equivalence Partitioning</w:t>
       </w:r>
     </w:p>
     <w:p>
@@ -974,19 +951,7 @@
         <w:rPr>
           <w:rFonts w:ascii="Times New Roman" w:hAnsi="Times New Roman" w:cs="Times New Roman"/>
         </w:rPr>
-        <w:t>3.5.</w:t>
-      </w:r>
-      <w:r>
-        <w:rPr>
-          <w:rFonts w:ascii="Times New Roman" w:hAnsi="Times New Roman" w:cs="Times New Roman"/>
-        </w:rPr>
-        <w:t>3</w:t>
-      </w:r>
-      <w:r>
-        <w:rPr>
-          <w:rFonts w:ascii="Times New Roman" w:hAnsi="Times New Roman" w:cs="Times New Roman"/>
-        </w:rPr>
-        <w:t xml:space="preserve">. </w:t>
+        <w:t xml:space="preserve">3.5.3. </w:t>
       </w:r>
       <w:r>
         <w:rPr>
@@ -1004,6 +969,7 @@
       <w:r>
         <w:rPr>
           <w:rFonts w:ascii="Times New Roman" w:hAnsi="Times New Roman" w:cs="Times New Roman"/>
+          <w:noProof/>
         </w:rPr>
         <w:drawing>
           <wp:inline distT="0" distB="0" distL="0" distR="0" wp14:anchorId="525AA2B8" wp14:editId="7A2142B5">
@@ -1085,30 +1051,19 @@
         <w:rPr>
           <w:rFonts w:ascii="Times New Roman" w:hAnsi="Times New Roman" w:cs="Times New Roman"/>
         </w:rPr>
-        <w:t>3.5.</w:t>
-      </w:r>
-      <w:r>
-        <w:rPr>
-          <w:rFonts w:ascii="Times New Roman" w:hAnsi="Times New Roman" w:cs="Times New Roman"/>
-        </w:rPr>
-        <w:t>4</w:t>
-      </w:r>
-      <w:r>
-        <w:rPr>
-          <w:rFonts w:ascii="Times New Roman" w:hAnsi="Times New Roman" w:cs="Times New Roman"/>
-        </w:rPr>
-        <w:t>. Scenario</w:t>
-      </w:r>
-    </w:p>
-    <w:p>
-      <w:pPr>
-        <w:rPr>
-          <w:rFonts w:ascii="Times New Roman" w:hAnsi="Times New Roman" w:cs="Times New Roman"/>
-        </w:rPr>
-      </w:pPr>
-      <w:r>
-        <w:rPr>
-          <w:rFonts w:ascii="Times New Roman" w:hAnsi="Times New Roman" w:cs="Times New Roman"/>
+        <w:t>3.5.4. Scenario</w:t>
+      </w:r>
+    </w:p>
+    <w:p>
+      <w:pPr>
+        <w:rPr>
+          <w:rFonts w:ascii="Times New Roman" w:hAnsi="Times New Roman" w:cs="Times New Roman"/>
+        </w:rPr>
+      </w:pPr>
+      <w:r>
+        <w:rPr>
+          <w:rFonts w:ascii="Times New Roman" w:hAnsi="Times New Roman" w:cs="Times New Roman"/>
+          <w:noProof/>
         </w:rPr>
         <w:drawing>
           <wp:inline distT="0" distB="0" distL="0" distR="0" wp14:anchorId="5032684D" wp14:editId="18B9F56E">
@@ -1179,6 +1134,306 @@
         <w:t>4800,14000,28000</w:t>
       </w:r>
     </w:p>
+    <w:p>
+      <w:pPr>
+        <w:rPr>
+          <w:rFonts w:ascii="Times New Roman" w:hAnsi="Times New Roman" w:cs="Times New Roman"/>
+        </w:rPr>
+      </w:pPr>
+      <w:r>
+        <w:rPr>
+          <w:rFonts w:ascii="Times New Roman" w:hAnsi="Times New Roman" w:cs="Times New Roman"/>
+        </w:rPr>
+        <w:br w:type="page"/>
+      </w:r>
+    </w:p>
+    <w:p>
+      <w:pPr>
+        <w:pStyle w:val="Heading2"/>
+        <w:rPr>
+          <w:rFonts w:ascii="Times New Roman" w:hAnsi="Times New Roman" w:cs="Times New Roman"/>
+        </w:rPr>
+      </w:pPr>
+      <w:r>
+        <w:rPr>
+          <w:rFonts w:ascii="Times New Roman" w:hAnsi="Times New Roman" w:cs="Times New Roman"/>
+        </w:rPr>
+        <w:lastRenderedPageBreak/>
+        <w:t>3.5.5. Scenario</w:t>
+      </w:r>
+    </w:p>
+    <w:p>
+      <w:pPr>
+        <w:rPr>
+          <w:rFonts w:ascii="Times New Roman" w:hAnsi="Times New Roman" w:cs="Times New Roman"/>
+        </w:rPr>
+      </w:pPr>
+      <w:r>
+        <w:rPr>
+          <w:rFonts w:ascii="Times New Roman" w:hAnsi="Times New Roman" w:cs="Times New Roman"/>
+          <w:noProof/>
+        </w:rPr>
+        <w:drawing>
+          <wp:inline distT="0" distB="0" distL="0" distR="0" wp14:anchorId="66E53CE0" wp14:editId="0A3E0A2F">
+            <wp:extent cx="5943600" cy="2057400"/>
+            <wp:effectExtent l="0" t="0" r="0" b="0"/>
+            <wp:docPr id="1895532670" name="Picture 1" descr="A white background with black text&#10;&#10;Description automatically generated"/>
+            <wp:cNvGraphicFramePr>
+              <a:graphicFrameLocks xmlns:a="http://schemas.openxmlformats.org/drawingml/2006/main" noChangeAspect="1"/>
+            </wp:cNvGraphicFramePr>
+            <a:graphic xmlns:a="http://schemas.openxmlformats.org/drawingml/2006/main">
+              <a:graphicData uri="http://schemas.openxmlformats.org/drawingml/2006/picture">
+                <pic:pic xmlns:pic="http://schemas.openxmlformats.org/drawingml/2006/picture">
+                  <pic:nvPicPr>
+                    <pic:cNvPr id="1895532670" name="Picture 1" descr="A white background with black text&#10;&#10;Description automatically generated"/>
+                    <pic:cNvPicPr/>
+                  </pic:nvPicPr>
+                  <pic:blipFill>
+                    <a:blip r:embed="rId8"/>
+                    <a:stretch>
+                      <a:fillRect/>
+                    </a:stretch>
+                  </pic:blipFill>
+                  <pic:spPr>
+                    <a:xfrm>
+                      <a:off x="0" y="0"/>
+                      <a:ext cx="5943600" cy="2057400"/>
+                    </a:xfrm>
+                    <a:prstGeom prst="rect">
+                      <a:avLst/>
+                    </a:prstGeom>
+                  </pic:spPr>
+                </pic:pic>
+              </a:graphicData>
+            </a:graphic>
+          </wp:inline>
+        </w:drawing>
+      </w:r>
+    </w:p>
+    <w:p>
+      <w:pPr>
+        <w:pStyle w:val="Heading2"/>
+        <w:rPr>
+          <w:rFonts w:ascii="Times New Roman" w:hAnsi="Times New Roman" w:cs="Times New Roman"/>
+        </w:rPr>
+      </w:pPr>
+      <w:r>
+        <w:rPr>
+          <w:rFonts w:ascii="Times New Roman" w:hAnsi="Times New Roman" w:cs="Times New Roman"/>
+        </w:rPr>
+        <w:t>Answer</w:t>
+      </w:r>
+    </w:p>
+    <w:p>
+      <w:pPr>
+        <w:pStyle w:val="ListParagraph"/>
+        <w:numPr>
+          <w:ilvl w:val="0"/>
+          <w:numId w:val="1"/>
+        </w:numPr>
+        <w:rPr>
+          <w:rFonts w:ascii="Times New Roman" w:hAnsi="Times New Roman" w:cs="Times New Roman"/>
+        </w:rPr>
+      </w:pPr>
+      <w:r>
+        <w:rPr>
+          <w:rFonts w:ascii="Times New Roman" w:hAnsi="Times New Roman" w:cs="Times New Roman"/>
+        </w:rPr>
+        <w:t>-100, 250, 650, 1300, 1700, 2900</w:t>
+      </w:r>
+    </w:p>
+    <w:p>
+      <w:pPr>
+        <w:pStyle w:val="Heading1"/>
+        <w:rPr>
+          <w:rFonts w:ascii="Times New Roman" w:hAnsi="Times New Roman" w:cs="Times New Roman"/>
+        </w:rPr>
+      </w:pPr>
+      <w:r>
+        <w:rPr>
+          <w:rFonts w:ascii="Times New Roman" w:hAnsi="Times New Roman" w:cs="Times New Roman"/>
+        </w:rPr>
+        <w:t xml:space="preserve">3.5.6. Scenario </w:t>
+      </w:r>
+    </w:p>
+    <w:p>
+      <w:pPr>
+        <w:rPr>
+          <w:rFonts w:ascii="Times New Roman" w:hAnsi="Times New Roman" w:cs="Times New Roman"/>
+        </w:rPr>
+      </w:pPr>
+      <w:r>
+        <w:rPr>
+          <w:rFonts w:ascii="Times New Roman" w:hAnsi="Times New Roman" w:cs="Times New Roman"/>
+        </w:rPr>
+        <w:t>A tourist of age greater than …</w:t>
+      </w:r>
+    </w:p>
+    <w:p>
+      <w:pPr>
+        <w:pStyle w:val="Heading2"/>
+        <w:rPr>
+          <w:rFonts w:ascii="Times New Roman" w:hAnsi="Times New Roman" w:cs="Times New Roman"/>
+        </w:rPr>
+      </w:pPr>
+      <w:r>
+        <w:rPr>
+          <w:rFonts w:ascii="Times New Roman" w:hAnsi="Times New Roman" w:cs="Times New Roman"/>
+        </w:rPr>
+        <w:t>Answer</w:t>
+      </w:r>
+    </w:p>
+    <w:p>
+      <w:pPr>
+        <w:pStyle w:val="Heading3"/>
+        <w:rPr>
+          <w:rFonts w:ascii="Times New Roman" w:hAnsi="Times New Roman" w:cs="Times New Roman"/>
+        </w:rPr>
+      </w:pPr>
+      <w:r>
+        <w:rPr>
+          <w:rFonts w:ascii="Times New Roman" w:hAnsi="Times New Roman" w:cs="Times New Roman"/>
+        </w:rPr>
+        <w:t>Step 1: Causes</w:t>
+      </w:r>
+    </w:p>
+    <w:p>
+      <w:pPr>
+        <w:rPr>
+          <w:rFonts w:ascii="Times New Roman" w:hAnsi="Times New Roman" w:cs="Times New Roman"/>
+        </w:rPr>
+      </w:pPr>
+      <w:r>
+        <w:rPr>
+          <w:rFonts w:ascii="Times New Roman" w:hAnsi="Times New Roman" w:cs="Times New Roman"/>
+        </w:rPr>
+        <w:t>C1: Age is over 21.</w:t>
+      </w:r>
+    </w:p>
+    <w:p>
+      <w:pPr>
+        <w:rPr>
+          <w:rFonts w:ascii="Times New Roman" w:hAnsi="Times New Roman" w:cs="Times New Roman"/>
+        </w:rPr>
+      </w:pPr>
+      <w:r>
+        <w:rPr>
+          <w:rFonts w:ascii="Times New Roman" w:hAnsi="Times New Roman" w:cs="Times New Roman"/>
+        </w:rPr>
+        <w:t>C2: Driving record is clean.</w:t>
+      </w:r>
+    </w:p>
+    <w:p>
+      <w:pPr>
+        <w:rPr>
+          <w:rFonts w:ascii="Times New Roman" w:hAnsi="Times New Roman" w:cs="Times New Roman"/>
+        </w:rPr>
+      </w:pPr>
+      <w:r>
+        <w:rPr>
+          <w:rFonts w:ascii="Times New Roman" w:hAnsi="Times New Roman" w:cs="Times New Roman"/>
+        </w:rPr>
+        <w:t xml:space="preserve">C3: If tourist is on business.  </w:t>
+      </w:r>
+    </w:p>
+    <w:p>
+      <w:pPr>
+        <w:pStyle w:val="Heading3"/>
+        <w:rPr>
+          <w:rFonts w:ascii="Times New Roman" w:hAnsi="Times New Roman" w:cs="Times New Roman"/>
+        </w:rPr>
+      </w:pPr>
+      <w:r>
+        <w:rPr>
+          <w:rFonts w:ascii="Times New Roman" w:hAnsi="Times New Roman" w:cs="Times New Roman"/>
+        </w:rPr>
+        <w:t xml:space="preserve">Step </w:t>
+      </w:r>
+      <w:r>
+        <w:rPr>
+          <w:rFonts w:ascii="Times New Roman" w:hAnsi="Times New Roman" w:cs="Times New Roman"/>
+        </w:rPr>
+        <w:t>2</w:t>
+      </w:r>
+      <w:r>
+        <w:rPr>
+          <w:rFonts w:ascii="Times New Roman" w:hAnsi="Times New Roman" w:cs="Times New Roman"/>
+        </w:rPr>
+        <w:t xml:space="preserve">: </w:t>
+      </w:r>
+      <w:r>
+        <w:rPr>
+          <w:rFonts w:ascii="Times New Roman" w:hAnsi="Times New Roman" w:cs="Times New Roman"/>
+        </w:rPr>
+        <w:t>Effects</w:t>
+      </w:r>
+    </w:p>
+    <w:p>
+      <w:pPr>
+        <w:rPr>
+          <w:rFonts w:ascii="Times New Roman" w:hAnsi="Times New Roman" w:cs="Times New Roman"/>
+        </w:rPr>
+      </w:pPr>
+      <w:r>
+        <w:rPr>
+          <w:rFonts w:ascii="Times New Roman" w:hAnsi="Times New Roman" w:cs="Times New Roman"/>
+        </w:rPr>
+        <w:t>E1: Supply a rental car without premium charge.</w:t>
+      </w:r>
+    </w:p>
+    <w:p>
+      <w:pPr>
+        <w:rPr>
+          <w:rFonts w:ascii="Times New Roman" w:hAnsi="Times New Roman" w:cs="Times New Roman"/>
+        </w:rPr>
+      </w:pPr>
+      <w:r>
+        <w:rPr>
+          <w:rFonts w:ascii="Times New Roman" w:hAnsi="Times New Roman" w:cs="Times New Roman"/>
+        </w:rPr>
+        <w:t>E2: supply a rent car with premium charge.</w:t>
+      </w:r>
+    </w:p>
+    <w:p>
+      <w:pPr>
+        <w:rPr>
+          <w:rFonts w:ascii="Times New Roman" w:hAnsi="Times New Roman" w:cs="Times New Roman"/>
+        </w:rPr>
+      </w:pPr>
+      <w:r>
+        <w:rPr>
+          <w:rFonts w:ascii="Times New Roman" w:hAnsi="Times New Roman" w:cs="Times New Roman"/>
+        </w:rPr>
+        <w:t>E3: Car cannot be supplied</w:t>
+      </w:r>
+      <w:r>
+        <w:rPr>
+          <w:rFonts w:ascii="Times New Roman" w:hAnsi="Times New Roman" w:cs="Times New Roman"/>
+        </w:rPr>
+        <w:t>.</w:t>
+      </w:r>
+    </w:p>
+    <w:p>
+      <w:pPr>
+        <w:rPr>
+          <w:rFonts w:ascii="Times New Roman" w:hAnsi="Times New Roman" w:cs="Times New Roman"/>
+        </w:rPr>
+      </w:pPr>
+    </w:p>
+    <w:p>
+      <w:pPr>
+        <w:rPr>
+          <w:rFonts w:ascii="Times New Roman" w:hAnsi="Times New Roman" w:cs="Times New Roman"/>
+        </w:rPr>
+      </w:pPr>
+    </w:p>
+    <w:p>
+      <w:pPr>
+        <w:rPr>
+          <w:rFonts w:ascii="Times New Roman" w:hAnsi="Times New Roman" w:cs="Times New Roman"/>
+        </w:rPr>
+      </w:pPr>
+    </w:p>
     <w:sectPr>
       <w:pgSz w:w="12240" w:h="15840"/>
       <w:pgMar w:top="1440" w:right="1440" w:bottom="1440" w:left="1440" w:header="720" w:footer="720" w:gutter="0"/>
@@ -1194,7 +1449,7 @@
   <w:abstractNum w:abstractNumId="0" w15:restartNumberingAfterBreak="0">
     <w:nsid w:val="0A9C3D25"/>
     <w:multiLevelType w:val="hybridMultilevel"/>
-    <w:tmpl w:val="56BAA7EA"/>
+    <w:tmpl w:val="91F4D5E2"/>
     <w:lvl w:ilvl="0" w:tplc="04090001">
       <w:start w:val="1"/>
       <w:numFmt w:val="bullet"/>
@@ -1304,8 +1559,97 @@
       </w:rPr>
     </w:lvl>
   </w:abstractNum>
+  <w:abstractNum w:abstractNumId="1" w15:restartNumberingAfterBreak="0">
+    <w:nsid w:val="5B504328"/>
+    <w:multiLevelType w:val="hybridMultilevel"/>
+    <w:tmpl w:val="4ED0DC2A"/>
+    <w:lvl w:ilvl="0" w:tplc="0409000F">
+      <w:start w:val="1"/>
+      <w:numFmt w:val="decimal"/>
+      <w:lvlText w:val="%1."/>
+      <w:lvlJc w:val="left"/>
+      <w:pPr>
+        <w:ind w:left="720" w:hanging="360"/>
+      </w:pPr>
+    </w:lvl>
+    <w:lvl w:ilvl="1" w:tplc="04090019" w:tentative="1">
+      <w:start w:val="1"/>
+      <w:numFmt w:val="lowerLetter"/>
+      <w:lvlText w:val="%2."/>
+      <w:lvlJc w:val="left"/>
+      <w:pPr>
+        <w:ind w:left="1440" w:hanging="360"/>
+      </w:pPr>
+    </w:lvl>
+    <w:lvl w:ilvl="2" w:tplc="0409001B" w:tentative="1">
+      <w:start w:val="1"/>
+      <w:numFmt w:val="lowerRoman"/>
+      <w:lvlText w:val="%3."/>
+      <w:lvlJc w:val="right"/>
+      <w:pPr>
+        <w:ind w:left="2160" w:hanging="180"/>
+      </w:pPr>
+    </w:lvl>
+    <w:lvl w:ilvl="3" w:tplc="0409000F" w:tentative="1">
+      <w:start w:val="1"/>
+      <w:numFmt w:val="decimal"/>
+      <w:lvlText w:val="%4."/>
+      <w:lvlJc w:val="left"/>
+      <w:pPr>
+        <w:ind w:left="2880" w:hanging="360"/>
+      </w:pPr>
+    </w:lvl>
+    <w:lvl w:ilvl="4" w:tplc="04090019" w:tentative="1">
+      <w:start w:val="1"/>
+      <w:numFmt w:val="lowerLetter"/>
+      <w:lvlText w:val="%5."/>
+      <w:lvlJc w:val="left"/>
+      <w:pPr>
+        <w:ind w:left="3600" w:hanging="360"/>
+      </w:pPr>
+    </w:lvl>
+    <w:lvl w:ilvl="5" w:tplc="0409001B" w:tentative="1">
+      <w:start w:val="1"/>
+      <w:numFmt w:val="lowerRoman"/>
+      <w:lvlText w:val="%6."/>
+      <w:lvlJc w:val="right"/>
+      <w:pPr>
+        <w:ind w:left="4320" w:hanging="180"/>
+      </w:pPr>
+    </w:lvl>
+    <w:lvl w:ilvl="6" w:tplc="0409000F" w:tentative="1">
+      <w:start w:val="1"/>
+      <w:numFmt w:val="decimal"/>
+      <w:lvlText w:val="%7."/>
+      <w:lvlJc w:val="left"/>
+      <w:pPr>
+        <w:ind w:left="5040" w:hanging="360"/>
+      </w:pPr>
+    </w:lvl>
+    <w:lvl w:ilvl="7" w:tplc="04090019" w:tentative="1">
+      <w:start w:val="1"/>
+      <w:numFmt w:val="lowerLetter"/>
+      <w:lvlText w:val="%8."/>
+      <w:lvlJc w:val="left"/>
+      <w:pPr>
+        <w:ind w:left="5760" w:hanging="360"/>
+      </w:pPr>
+    </w:lvl>
+    <w:lvl w:ilvl="8" w:tplc="0409001B" w:tentative="1">
+      <w:start w:val="1"/>
+      <w:numFmt w:val="lowerRoman"/>
+      <w:lvlText w:val="%9."/>
+      <w:lvlJc w:val="right"/>
+      <w:pPr>
+        <w:ind w:left="6480" w:hanging="180"/>
+      </w:pPr>
+    </w:lvl>
+  </w:abstractNum>
   <w:num w:numId="1" w16cid:durableId="464548227">
     <w:abstractNumId w:val="0"/>
+  </w:num>
+  <w:num w:numId="2" w16cid:durableId="1987735908">
+    <w:abstractNumId w:val="1"/>
   </w:num>
 </w:numbering>
 </file>

--- a/Lab task 3 Black box testing techniques (BV, EP, CEG,EG).docx
+++ b/Lab task 3 Black box testing techniques (BV, EP, CEG,EG).docx
@@ -1416,23 +1416,2508 @@
     <w:p>
       <w:pPr>
         <w:rPr>
-          <w:rFonts w:ascii="Times New Roman" w:hAnsi="Times New Roman" w:cs="Times New Roman"/>
+          <w:rFonts w:ascii="Times New Roman" w:eastAsiaTheme="majorEastAsia" w:hAnsi="Times New Roman" w:cs="Times New Roman"/>
+          <w:color w:val="0F4761" w:themeColor="accent1" w:themeShade="BF"/>
+          <w:sz w:val="28"/>
+          <w:szCs w:val="28"/>
         </w:rPr>
       </w:pPr>
+      <w:r>
+        <w:rPr>
+          <w:rFonts w:ascii="Times New Roman" w:hAnsi="Times New Roman" w:cs="Times New Roman"/>
+        </w:rPr>
+        <w:br w:type="page"/>
+      </w:r>
     </w:p>
     <w:p>
       <w:pPr>
+        <w:pStyle w:val="Heading3"/>
         <w:rPr>
           <w:rFonts w:ascii="Times New Roman" w:hAnsi="Times New Roman" w:cs="Times New Roman"/>
         </w:rPr>
       </w:pPr>
+      <w:r>
+        <w:rPr>
+          <w:rFonts w:ascii="Times New Roman" w:hAnsi="Times New Roman" w:cs="Times New Roman"/>
+        </w:rPr>
+        <w:lastRenderedPageBreak/>
+        <w:t xml:space="preserve">Step </w:t>
+      </w:r>
+      <w:r>
+        <w:rPr>
+          <w:rFonts w:ascii="Times New Roman" w:hAnsi="Times New Roman" w:cs="Times New Roman"/>
+        </w:rPr>
+        <w:t>3</w:t>
+      </w:r>
+      <w:r>
+        <w:rPr>
+          <w:rFonts w:ascii="Times New Roman" w:hAnsi="Times New Roman" w:cs="Times New Roman"/>
+        </w:rPr>
+        <w:t xml:space="preserve">: </w:t>
+      </w:r>
+      <w:r>
+        <w:rPr>
+          <w:rFonts w:ascii="Times New Roman" w:hAnsi="Times New Roman" w:cs="Times New Roman"/>
+        </w:rPr>
+        <w:t>Graph</w:t>
+      </w:r>
     </w:p>
+    <w:p/>
     <w:p>
       <w:pPr>
         <w:rPr>
           <w:rFonts w:ascii="Times New Roman" w:hAnsi="Times New Roman" w:cs="Times New Roman"/>
         </w:rPr>
       </w:pPr>
+      <w:r>
+        <w:rPr>
+          <w:rFonts w:ascii="Times New Roman" w:hAnsi="Times New Roman" w:cs="Times New Roman"/>
+          <w:noProof/>
+        </w:rPr>
+        <mc:AlternateContent>
+          <mc:Choice Requires="wps">
+            <w:drawing>
+              <wp:anchor distT="0" distB="0" distL="114300" distR="114300" simplePos="0" relativeHeight="251695104" behindDoc="0" locked="0" layoutInCell="1" allowOverlap="1" wp14:anchorId="6A7558B4" wp14:editId="77CBE3C2">
+                <wp:simplePos x="0" y="0"/>
+                <wp:positionH relativeFrom="column">
+                  <wp:posOffset>3727450</wp:posOffset>
+                </wp:positionH>
+                <wp:positionV relativeFrom="paragraph">
+                  <wp:posOffset>1824355</wp:posOffset>
+                </wp:positionV>
+                <wp:extent cx="1219200" cy="50800"/>
+                <wp:effectExtent l="0" t="0" r="19050" b="25400"/>
+                <wp:wrapNone/>
+                <wp:docPr id="636336702" name="Straight Connector 16"/>
+                <wp:cNvGraphicFramePr/>
+                <a:graphic xmlns:a="http://schemas.openxmlformats.org/drawingml/2006/main">
+                  <a:graphicData uri="http://schemas.microsoft.com/office/word/2010/wordprocessingShape">
+                    <wps:wsp>
+                      <wps:cNvCnPr/>
+                      <wps:spPr>
+                        <a:xfrm>
+                          <a:off x="0" y="0"/>
+                          <a:ext cx="1219200" cy="50800"/>
+                        </a:xfrm>
+                        <a:prstGeom prst="line">
+                          <a:avLst/>
+                        </a:prstGeom>
+                      </wps:spPr>
+                      <wps:style>
+                        <a:lnRef idx="1">
+                          <a:schemeClr val="accent1"/>
+                        </a:lnRef>
+                        <a:fillRef idx="0">
+                          <a:schemeClr val="accent1"/>
+                        </a:fillRef>
+                        <a:effectRef idx="0">
+                          <a:schemeClr val="accent1"/>
+                        </a:effectRef>
+                        <a:fontRef idx="minor">
+                          <a:schemeClr val="tx1"/>
+                        </a:fontRef>
+                      </wps:style>
+                      <wps:bodyPr/>
+                    </wps:wsp>
+                  </a:graphicData>
+                </a:graphic>
+              </wp:anchor>
+            </w:drawing>
+          </mc:Choice>
+          <mc:Fallback>
+            <w:pict>
+              <v:line w14:anchorId="2B224BBD" id="Straight Connector 16" o:spid="_x0000_s1026" style="position:absolute;z-index:251695104;visibility:visible;mso-wrap-style:square;mso-wrap-distance-left:9pt;mso-wrap-distance-top:0;mso-wrap-distance-right:9pt;mso-wrap-distance-bottom:0;mso-position-horizontal:absolute;mso-position-horizontal-relative:text;mso-position-vertical:absolute;mso-position-vertical-relative:text" from="293.5pt,143.65pt" to="389.5pt,147.65pt" o:gfxdata="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" strokecolor="#156082 [3204]" strokeweight=".5pt">
+                <v:stroke joinstyle="miter"/>
+              </v:line>
+            </w:pict>
+          </mc:Fallback>
+        </mc:AlternateContent>
+      </w:r>
+      <w:r>
+        <w:rPr>
+          <w:rFonts w:ascii="Times New Roman" w:hAnsi="Times New Roman" w:cs="Times New Roman"/>
+          <w:noProof/>
+        </w:rPr>
+        <mc:AlternateContent>
+          <mc:Choice Requires="wps">
+            <w:drawing>
+              <wp:anchor distT="0" distB="0" distL="114300" distR="114300" simplePos="0" relativeHeight="251694080" behindDoc="0" locked="0" layoutInCell="1" allowOverlap="1" wp14:anchorId="3564AED6" wp14:editId="56E2074F">
+                <wp:simplePos x="0" y="0"/>
+                <wp:positionH relativeFrom="column">
+                  <wp:posOffset>4933950</wp:posOffset>
+                </wp:positionH>
+                <wp:positionV relativeFrom="paragraph">
+                  <wp:posOffset>1644650</wp:posOffset>
+                </wp:positionV>
+                <wp:extent cx="508000" cy="438150"/>
+                <wp:effectExtent l="0" t="0" r="25400" b="19050"/>
+                <wp:wrapNone/>
+                <wp:docPr id="1419282722" name="Oval 1"/>
+                <wp:cNvGraphicFramePr/>
+                <a:graphic xmlns:a="http://schemas.openxmlformats.org/drawingml/2006/main">
+                  <a:graphicData uri="http://schemas.microsoft.com/office/word/2010/wordprocessingShape">
+                    <wps:wsp>
+                      <wps:cNvSpPr/>
+                      <wps:spPr>
+                        <a:xfrm>
+                          <a:off x="0" y="0"/>
+                          <a:ext cx="508000" cy="438150"/>
+                        </a:xfrm>
+                        <a:prstGeom prst="ellipse">
+                          <a:avLst/>
+                        </a:prstGeom>
+                      </wps:spPr>
+                      <wps:style>
+                        <a:lnRef idx="2">
+                          <a:schemeClr val="accent6"/>
+                        </a:lnRef>
+                        <a:fillRef idx="1">
+                          <a:schemeClr val="lt1"/>
+                        </a:fillRef>
+                        <a:effectRef idx="0">
+                          <a:schemeClr val="accent6"/>
+                        </a:effectRef>
+                        <a:fontRef idx="minor">
+                          <a:schemeClr val="dk1"/>
+                        </a:fontRef>
+                      </wps:style>
+                      <wps:txbx>
+                        <w:txbxContent>
+                          <w:p>
+                            <w:pPr>
+                              <w:jc w:val="center"/>
+                            </w:pPr>
+                            <w:r>
+                              <w:t>E</w:t>
+                            </w:r>
+                            <w:r>
+                              <w:t>3</w:t>
+                            </w:r>
+                          </w:p>
+                        </w:txbxContent>
+                      </wps:txbx>
+                      <wps:bodyPr rot="0" spcFirstLastPara="0" vertOverflow="overflow" horzOverflow="overflow" vert="horz" wrap="square" lIns="91440" tIns="45720" rIns="91440" bIns="45720" numCol="1" spcCol="0" rtlCol="0" fromWordArt="0" anchor="ctr" anchorCtr="0" forceAA="0" compatLnSpc="1">
+                        <a:prstTxWarp prst="textNoShape">
+                          <a:avLst/>
+                        </a:prstTxWarp>
+                        <a:noAutofit/>
+                      </wps:bodyPr>
+                    </wps:wsp>
+                  </a:graphicData>
+                </a:graphic>
+                <wp14:sizeRelH relativeFrom="margin">
+                  <wp14:pctWidth>0</wp14:pctWidth>
+                </wp14:sizeRelH>
+                <wp14:sizeRelV relativeFrom="margin">
+                  <wp14:pctHeight>0</wp14:pctHeight>
+                </wp14:sizeRelV>
+              </wp:anchor>
+            </w:drawing>
+          </mc:Choice>
+          <mc:Fallback>
+            <w:pict>
+              <v:oval w14:anchorId="3564AED6" id="Oval 1" o:spid="_x0000_s1026" style="position:absolute;margin-left:388.5pt;margin-top:129.5pt;width:40pt;height:34.5pt;z-index:251694080;visibility:visible;mso-wrap-style:square;mso-width-percent:0;mso-height-percent:0;mso-wrap-distance-left:9pt;mso-wrap-distance-top:0;mso-wrap-distance-right:9pt;mso-wrap-distance-bottom:0;mso-position-horizontal:absolute;mso-position-horizontal-relative:text;mso-position-vertical:absolute;mso-position-vertical-relative:text;mso-width-percent:0;mso-height-percent:0;mso-width-relative:margin;mso-height-relative:margin;v-text-anchor:middle" o:gfxdata="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" fillcolor="white [3201]" strokecolor="#4ea72e [3209]" strokeweight="1pt">
+                <v:stroke joinstyle="miter"/>
+                <v:textbox>
+                  <w:txbxContent>
+                    <w:p>
+                      <w:pPr>
+                        <w:jc w:val="center"/>
+                      </w:pPr>
+                      <w:r>
+                        <w:t>E</w:t>
+                      </w:r>
+                      <w:r>
+                        <w:t>3</w:t>
+                      </w:r>
+                    </w:p>
+                  </w:txbxContent>
+                </v:textbox>
+              </v:oval>
+            </w:pict>
+          </mc:Fallback>
+        </mc:AlternateContent>
+      </w:r>
+      <w:r>
+        <w:rPr>
+          <w:rFonts w:ascii="Times New Roman" w:hAnsi="Times New Roman" w:cs="Times New Roman"/>
+          <w:noProof/>
+        </w:rPr>
+        <mc:AlternateContent>
+          <mc:Choice Requires="wps">
+            <w:drawing>
+              <wp:anchor distT="0" distB="0" distL="114300" distR="114300" simplePos="0" relativeHeight="251692032" behindDoc="0" locked="0" layoutInCell="1" allowOverlap="1" wp14:anchorId="5C3CEB64" wp14:editId="70CA9A1C">
+                <wp:simplePos x="0" y="0"/>
+                <wp:positionH relativeFrom="column">
+                  <wp:posOffset>2451100</wp:posOffset>
+                </wp:positionH>
+                <wp:positionV relativeFrom="paragraph">
+                  <wp:posOffset>960378</wp:posOffset>
+                </wp:positionV>
+                <wp:extent cx="482600" cy="534246"/>
+                <wp:effectExtent l="0" t="0" r="12700" b="18415"/>
+                <wp:wrapNone/>
+                <wp:docPr id="1128419406" name="Freeform: Shape 15"/>
+                <wp:cNvGraphicFramePr/>
+                <a:graphic xmlns:a="http://schemas.openxmlformats.org/drawingml/2006/main">
+                  <a:graphicData uri="http://schemas.microsoft.com/office/word/2010/wordprocessingShape">
+                    <wps:wsp>
+                      <wps:cNvSpPr/>
+                      <wps:spPr>
+                        <a:xfrm>
+                          <a:off x="0" y="0"/>
+                          <a:ext cx="482600" cy="534246"/>
+                        </a:xfrm>
+                        <a:custGeom>
+                          <a:avLst/>
+                          <a:gdLst>
+                            <a:gd name="connsiteX0" fmla="*/ 0 w 482600"/>
+                            <a:gd name="connsiteY0" fmla="*/ 6727 h 534246"/>
+                            <a:gd name="connsiteX1" fmla="*/ 44450 w 482600"/>
+                            <a:gd name="connsiteY1" fmla="*/ 377 h 534246"/>
+                            <a:gd name="connsiteX2" fmla="*/ 171450 w 482600"/>
+                            <a:gd name="connsiteY2" fmla="*/ 13077 h 534246"/>
+                            <a:gd name="connsiteX3" fmla="*/ 184150 w 482600"/>
+                            <a:gd name="connsiteY3" fmla="*/ 44827 h 534246"/>
+                            <a:gd name="connsiteX4" fmla="*/ 196850 w 482600"/>
+                            <a:gd name="connsiteY4" fmla="*/ 63877 h 534246"/>
+                            <a:gd name="connsiteX5" fmla="*/ 190500 w 482600"/>
+                            <a:gd name="connsiteY5" fmla="*/ 114677 h 534246"/>
+                            <a:gd name="connsiteX6" fmla="*/ 209550 w 482600"/>
+                            <a:gd name="connsiteY6" fmla="*/ 394077 h 534246"/>
+                            <a:gd name="connsiteX7" fmla="*/ 254000 w 482600"/>
+                            <a:gd name="connsiteY7" fmla="*/ 476627 h 534246"/>
+                            <a:gd name="connsiteX8" fmla="*/ 279400 w 482600"/>
+                            <a:gd name="connsiteY8" fmla="*/ 489327 h 534246"/>
+                            <a:gd name="connsiteX9" fmla="*/ 342900 w 482600"/>
+                            <a:gd name="connsiteY9" fmla="*/ 527427 h 534246"/>
+                            <a:gd name="connsiteX10" fmla="*/ 482600 w 482600"/>
+                            <a:gd name="connsiteY10" fmla="*/ 533777 h 534246"/>
+                          </a:gdLst>
+                          <a:ahLst/>
+                          <a:cxnLst>
+                            <a:cxn ang="0">
+                              <a:pos x="connsiteX0" y="connsiteY0"/>
+                            </a:cxn>
+                            <a:cxn ang="0">
+                              <a:pos x="connsiteX1" y="connsiteY1"/>
+                            </a:cxn>
+                            <a:cxn ang="0">
+                              <a:pos x="connsiteX2" y="connsiteY2"/>
+                            </a:cxn>
+                            <a:cxn ang="0">
+                              <a:pos x="connsiteX3" y="connsiteY3"/>
+                            </a:cxn>
+                            <a:cxn ang="0">
+                              <a:pos x="connsiteX4" y="connsiteY4"/>
+                            </a:cxn>
+                            <a:cxn ang="0">
+                              <a:pos x="connsiteX5" y="connsiteY5"/>
+                            </a:cxn>
+                            <a:cxn ang="0">
+                              <a:pos x="connsiteX6" y="connsiteY6"/>
+                            </a:cxn>
+                            <a:cxn ang="0">
+                              <a:pos x="connsiteX7" y="connsiteY7"/>
+                            </a:cxn>
+                            <a:cxn ang="0">
+                              <a:pos x="connsiteX8" y="connsiteY8"/>
+                            </a:cxn>
+                            <a:cxn ang="0">
+                              <a:pos x="connsiteX9" y="connsiteY9"/>
+                            </a:cxn>
+                            <a:cxn ang="0">
+                              <a:pos x="connsiteX10" y="connsiteY10"/>
+                            </a:cxn>
+                          </a:cxnLst>
+                          <a:rect l="l" t="t" r="r" b="b"/>
+                          <a:pathLst>
+                            <a:path w="482600" h="534246">
+                              <a:moveTo>
+                                <a:pt x="0" y="6727"/>
+                              </a:moveTo>
+                              <a:cubicBezTo>
+                                <a:pt x="14817" y="4610"/>
+                                <a:pt x="29483" y="377"/>
+                                <a:pt x="44450" y="377"/>
+                              </a:cubicBezTo>
+                              <a:cubicBezTo>
+                                <a:pt x="138853" y="377"/>
+                                <a:pt x="121961" y="-3419"/>
+                                <a:pt x="171450" y="13077"/>
+                              </a:cubicBezTo>
+                              <a:cubicBezTo>
+                                <a:pt x="175683" y="23660"/>
+                                <a:pt x="179052" y="34632"/>
+                                <a:pt x="184150" y="44827"/>
+                              </a:cubicBezTo>
+                              <a:cubicBezTo>
+                                <a:pt x="187563" y="51653"/>
+                                <a:pt x="196159" y="56277"/>
+                                <a:pt x="196850" y="63877"/>
+                              </a:cubicBezTo>
+                              <a:cubicBezTo>
+                                <a:pt x="198395" y="80872"/>
+                                <a:pt x="192617" y="97744"/>
+                                <a:pt x="190500" y="114677"/>
+                              </a:cubicBezTo>
+                              <a:cubicBezTo>
+                                <a:pt x="196850" y="207810"/>
+                                <a:pt x="197550" y="301502"/>
+                                <a:pt x="209550" y="394077"/>
+                              </a:cubicBezTo>
+                              <a:cubicBezTo>
+                                <a:pt x="213236" y="422514"/>
+                                <a:pt x="228697" y="458554"/>
+                                <a:pt x="254000" y="476627"/>
+                              </a:cubicBezTo>
+                              <a:cubicBezTo>
+                                <a:pt x="261703" y="482129"/>
+                                <a:pt x="271181" y="484631"/>
+                                <a:pt x="279400" y="489327"/>
+                              </a:cubicBezTo>
+                              <a:cubicBezTo>
+                                <a:pt x="302037" y="502262"/>
+                                <a:pt x="315554" y="518881"/>
+                                <a:pt x="342900" y="527427"/>
+                              </a:cubicBezTo>
+                              <a:cubicBezTo>
+                                <a:pt x="372944" y="536816"/>
+                                <a:pt x="459058" y="533777"/>
+                                <a:pt x="482600" y="533777"/>
+                              </a:cubicBezTo>
+                            </a:path>
+                          </a:pathLst>
+                        </a:custGeom>
+                        <a:noFill/>
+                      </wps:spPr>
+                      <wps:style>
+                        <a:lnRef idx="2">
+                          <a:schemeClr val="accent1">
+                            <a:shade val="15000"/>
+                          </a:schemeClr>
+                        </a:lnRef>
+                        <a:fillRef idx="1">
+                          <a:schemeClr val="accent1"/>
+                        </a:fillRef>
+                        <a:effectRef idx="0">
+                          <a:schemeClr val="accent1"/>
+                        </a:effectRef>
+                        <a:fontRef idx="minor">
+                          <a:schemeClr val="lt1"/>
+                        </a:fontRef>
+                      </wps:style>
+                      <wps:bodyPr rot="0" spcFirstLastPara="0" vertOverflow="overflow" horzOverflow="overflow" vert="horz" wrap="square" lIns="91440" tIns="45720" rIns="91440" bIns="45720" numCol="1" spcCol="0" rtlCol="0" fromWordArt="0" anchor="ctr" anchorCtr="0" forceAA="0" compatLnSpc="1">
+                        <a:prstTxWarp prst="textNoShape">
+                          <a:avLst/>
+                        </a:prstTxWarp>
+                        <a:noAutofit/>
+                      </wps:bodyPr>
+                    </wps:wsp>
+                  </a:graphicData>
+                </a:graphic>
+              </wp:anchor>
+            </w:drawing>
+          </mc:Choice>
+          <mc:Fallback>
+            <w:pict>
+              <v:shape w14:anchorId="1A22E48F" id="Freeform: Shape 15" o:spid="_x0000_s1026" style="position:absolute;margin-left:193pt;margin-top:75.6pt;width:38pt;height:42.05pt;z-index:251692032;visibility:visible;mso-wrap-style:square;mso-wrap-distance-left:9pt;mso-wrap-distance-top:0;mso-wrap-distance-right:9pt;mso-wrap-distance-bottom:0;mso-position-horizontal:absolute;mso-position-horizontal-relative:text;mso-position-vertical:absolute;mso-position-vertical-relative:text;v-text-anchor:middle" coordsize="482600,534246" o:gfxdata="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" path="m,6727c14817,4610,29483,377,44450,377v94403,,77511,-3796,127000,12700c175683,23660,179052,34632,184150,44827v3413,6826,12009,11450,12700,19050c198395,80872,192617,97744,190500,114677v6350,93133,7050,186825,19050,279400c213236,422514,228697,458554,254000,476627v7703,5502,17181,8004,25400,12700c302037,502262,315554,518881,342900,527427v30044,9389,116158,6350,139700,6350e" filled="f" strokecolor="#030e13 [484]" strokeweight="1pt">
+                <v:stroke joinstyle="miter"/>
+                <v:path arrowok="t" o:connecttype="custom" o:connectlocs="0,6727;44450,377;171450,13077;184150,44827;196850,63877;190500,114677;209550,394077;254000,476627;279400,489327;342900,527427;482600,533777" o:connectangles="0,0,0,0,0,0,0,0,0,0,0"/>
+              </v:shape>
+            </w:pict>
+          </mc:Fallback>
+        </mc:AlternateContent>
+      </w:r>
+      <w:r>
+        <w:rPr>
+          <w:rFonts w:ascii="Times New Roman" w:hAnsi="Times New Roman" w:cs="Times New Roman"/>
+          <w:noProof/>
+        </w:rPr>
+        <mc:AlternateContent>
+          <mc:Choice Requires="wps">
+            <w:drawing>
+              <wp:anchor distT="0" distB="0" distL="114300" distR="114300" simplePos="0" relativeHeight="251691008" behindDoc="0" locked="0" layoutInCell="1" allowOverlap="1" wp14:anchorId="62F88C40" wp14:editId="27034A2E">
+                <wp:simplePos x="0" y="0"/>
+                <wp:positionH relativeFrom="column">
+                  <wp:posOffset>2216150</wp:posOffset>
+                </wp:positionH>
+                <wp:positionV relativeFrom="paragraph">
+                  <wp:posOffset>782955</wp:posOffset>
+                </wp:positionV>
+                <wp:extent cx="1092200" cy="1085850"/>
+                <wp:effectExtent l="0" t="0" r="31750" b="19050"/>
+                <wp:wrapNone/>
+                <wp:docPr id="99815983" name="Straight Connector 14"/>
+                <wp:cNvGraphicFramePr/>
+                <a:graphic xmlns:a="http://schemas.openxmlformats.org/drawingml/2006/main">
+                  <a:graphicData uri="http://schemas.microsoft.com/office/word/2010/wordprocessingShape">
+                    <wps:wsp>
+                      <wps:cNvCnPr/>
+                      <wps:spPr>
+                        <a:xfrm>
+                          <a:off x="0" y="0"/>
+                          <a:ext cx="1092200" cy="1085850"/>
+                        </a:xfrm>
+                        <a:prstGeom prst="line">
+                          <a:avLst/>
+                        </a:prstGeom>
+                      </wps:spPr>
+                      <wps:style>
+                        <a:lnRef idx="1">
+                          <a:schemeClr val="accent1"/>
+                        </a:lnRef>
+                        <a:fillRef idx="0">
+                          <a:schemeClr val="accent1"/>
+                        </a:fillRef>
+                        <a:effectRef idx="0">
+                          <a:schemeClr val="accent1"/>
+                        </a:effectRef>
+                        <a:fontRef idx="minor">
+                          <a:schemeClr val="tx1"/>
+                        </a:fontRef>
+                      </wps:style>
+                      <wps:bodyPr/>
+                    </wps:wsp>
+                  </a:graphicData>
+                </a:graphic>
+                <wp14:sizeRelH relativeFrom="margin">
+                  <wp14:pctWidth>0</wp14:pctWidth>
+                </wp14:sizeRelH>
+                <wp14:sizeRelV relativeFrom="margin">
+                  <wp14:pctHeight>0</wp14:pctHeight>
+                </wp14:sizeRelV>
+              </wp:anchor>
+            </w:drawing>
+          </mc:Choice>
+          <mc:Fallback>
+            <w:pict>
+              <v:line w14:anchorId="4D298EC9" id="Straight Connector 14" o:spid="_x0000_s1026" style="position:absolute;z-index:251691008;visibility:visible;mso-wrap-style:square;mso-width-percent:0;mso-height-percent:0;mso-wrap-distance-left:9pt;mso-wrap-distance-top:0;mso-wrap-distance-right:9pt;mso-wrap-distance-bottom:0;mso-position-horizontal:absolute;mso-position-horizontal-relative:text;mso-position-vertical:absolute;mso-position-vertical-relative:text;mso-width-percent:0;mso-height-percent:0;mso-width-relative:margin;mso-height-relative:margin" from="174.5pt,61.65pt" to="260.5pt,147.15pt" o:gfxdata="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" strokecolor="#156082 [3204]" strokeweight=".5pt">
+                <v:stroke joinstyle="miter"/>
+              </v:line>
+            </w:pict>
+          </mc:Fallback>
+        </mc:AlternateContent>
+      </w:r>
+      <w:r>
+        <w:rPr>
+          <w:rFonts w:ascii="Times New Roman" w:hAnsi="Times New Roman" w:cs="Times New Roman"/>
+          <w:noProof/>
+        </w:rPr>
+        <mc:AlternateContent>
+          <mc:Choice Requires="wps">
+            <w:drawing>
+              <wp:anchor distT="0" distB="0" distL="114300" distR="114300" simplePos="0" relativeHeight="251689984" behindDoc="0" locked="0" layoutInCell="1" allowOverlap="1" wp14:anchorId="3234E2AD" wp14:editId="6F91F75C">
+                <wp:simplePos x="0" y="0"/>
+                <wp:positionH relativeFrom="column">
+                  <wp:posOffset>3282950</wp:posOffset>
+                </wp:positionH>
+                <wp:positionV relativeFrom="paragraph">
+                  <wp:posOffset>1606550</wp:posOffset>
+                </wp:positionV>
+                <wp:extent cx="425450" cy="431800"/>
+                <wp:effectExtent l="0" t="0" r="12700" b="25400"/>
+                <wp:wrapNone/>
+                <wp:docPr id="1316660312" name="Oval 1"/>
+                <wp:cNvGraphicFramePr/>
+                <a:graphic xmlns:a="http://schemas.openxmlformats.org/drawingml/2006/main">
+                  <a:graphicData uri="http://schemas.microsoft.com/office/word/2010/wordprocessingShape">
+                    <wps:wsp>
+                      <wps:cNvSpPr/>
+                      <wps:spPr>
+                        <a:xfrm>
+                          <a:off x="0" y="0"/>
+                          <a:ext cx="425450" cy="431800"/>
+                        </a:xfrm>
+                        <a:prstGeom prst="ellipse">
+                          <a:avLst/>
+                        </a:prstGeom>
+                      </wps:spPr>
+                      <wps:style>
+                        <a:lnRef idx="2">
+                          <a:schemeClr val="accent1">
+                            <a:shade val="15000"/>
+                          </a:schemeClr>
+                        </a:lnRef>
+                        <a:fillRef idx="1">
+                          <a:schemeClr val="accent1"/>
+                        </a:fillRef>
+                        <a:effectRef idx="0">
+                          <a:schemeClr val="accent1"/>
+                        </a:effectRef>
+                        <a:fontRef idx="minor">
+                          <a:schemeClr val="lt1"/>
+                        </a:fontRef>
+                      </wps:style>
+                      <wps:bodyPr rot="0" spcFirstLastPara="0" vertOverflow="overflow" horzOverflow="overflow" vert="horz" wrap="square" lIns="91440" tIns="45720" rIns="91440" bIns="45720" numCol="1" spcCol="0" rtlCol="0" fromWordArt="0" anchor="ctr" anchorCtr="0" forceAA="0" compatLnSpc="1">
+                        <a:prstTxWarp prst="textNoShape">
+                          <a:avLst/>
+                        </a:prstTxWarp>
+                        <a:noAutofit/>
+                      </wps:bodyPr>
+                    </wps:wsp>
+                  </a:graphicData>
+                </a:graphic>
+              </wp:anchor>
+            </w:drawing>
+          </mc:Choice>
+          <mc:Fallback>
+            <w:pict>
+              <v:oval w14:anchorId="570B4934" id="Oval 1" o:spid="_x0000_s1026" style="position:absolute;margin-left:258.5pt;margin-top:126.5pt;width:33.5pt;height:34pt;z-index:251689984;visibility:visible;mso-wrap-style:square;mso-wrap-distance-left:9pt;mso-wrap-distance-top:0;mso-wrap-distance-right:9pt;mso-wrap-distance-bottom:0;mso-position-horizontal:absolute;mso-position-horizontal-relative:text;mso-position-vertical:absolute;mso-position-vertical-relative:text;v-text-anchor:middle" o:gfxdata="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" fillcolor="#156082 [3204]" strokecolor="#030e13 [484]" strokeweight="1pt">
+                <v:stroke joinstyle="miter"/>
+              </v:oval>
+            </w:pict>
+          </mc:Fallback>
+        </mc:AlternateContent>
+      </w:r>
+      <w:r>
+        <w:rPr>
+          <w:rFonts w:ascii="Times New Roman" w:hAnsi="Times New Roman" w:cs="Times New Roman"/>
+          <w:noProof/>
+        </w:rPr>
+        <mc:AlternateContent>
+          <mc:Choice Requires="wps">
+            <w:drawing>
+              <wp:anchor distT="0" distB="0" distL="114300" distR="114300" simplePos="0" relativeHeight="251687936" behindDoc="0" locked="0" layoutInCell="1" allowOverlap="1" wp14:anchorId="6E6F5C89" wp14:editId="03E82C8D">
+                <wp:simplePos x="0" y="0"/>
+                <wp:positionH relativeFrom="column">
+                  <wp:posOffset>3702050</wp:posOffset>
+                </wp:positionH>
+                <wp:positionV relativeFrom="paragraph">
+                  <wp:posOffset>1100455</wp:posOffset>
+                </wp:positionV>
+                <wp:extent cx="1301750" cy="38100"/>
+                <wp:effectExtent l="0" t="0" r="31750" b="19050"/>
+                <wp:wrapNone/>
+                <wp:docPr id="18627826" name="Straight Connector 13"/>
+                <wp:cNvGraphicFramePr/>
+                <a:graphic xmlns:a="http://schemas.openxmlformats.org/drawingml/2006/main">
+                  <a:graphicData uri="http://schemas.microsoft.com/office/word/2010/wordprocessingShape">
+                    <wps:wsp>
+                      <wps:cNvCnPr/>
+                      <wps:spPr>
+                        <a:xfrm flipV="1">
+                          <a:off x="0" y="0"/>
+                          <a:ext cx="1301750" cy="38100"/>
+                        </a:xfrm>
+                        <a:prstGeom prst="line">
+                          <a:avLst/>
+                        </a:prstGeom>
+                      </wps:spPr>
+                      <wps:style>
+                        <a:lnRef idx="1">
+                          <a:schemeClr val="dk1"/>
+                        </a:lnRef>
+                        <a:fillRef idx="0">
+                          <a:schemeClr val="dk1"/>
+                        </a:fillRef>
+                        <a:effectRef idx="0">
+                          <a:schemeClr val="dk1"/>
+                        </a:effectRef>
+                        <a:fontRef idx="minor">
+                          <a:schemeClr val="tx1"/>
+                        </a:fontRef>
+                      </wps:style>
+                      <wps:bodyPr/>
+                    </wps:wsp>
+                  </a:graphicData>
+                </a:graphic>
+              </wp:anchor>
+            </w:drawing>
+          </mc:Choice>
+          <mc:Fallback>
+            <w:pict>
+              <v:line w14:anchorId="5F6DAD8C" id="Straight Connector 13" o:spid="_x0000_s1026" style="position:absolute;flip:y;z-index:251687936;visibility:visible;mso-wrap-style:square;mso-wrap-distance-left:9pt;mso-wrap-distance-top:0;mso-wrap-distance-right:9pt;mso-wrap-distance-bottom:0;mso-position-horizontal:absolute;mso-position-horizontal-relative:text;mso-position-vertical:absolute;mso-position-vertical-relative:text" from="291.5pt,86.65pt" to="394pt,89.65pt" o:gfxdata="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" strokecolor="black [3200]" strokeweight=".5pt">
+                <v:stroke joinstyle="miter"/>
+              </v:line>
+            </w:pict>
+          </mc:Fallback>
+        </mc:AlternateContent>
+      </w:r>
+      <w:r>
+        <w:rPr>
+          <w:rFonts w:ascii="Times New Roman" w:hAnsi="Times New Roman" w:cs="Times New Roman"/>
+          <w:noProof/>
+        </w:rPr>
+        <mc:AlternateContent>
+          <mc:Choice Requires="wps">
+            <w:drawing>
+              <wp:anchor distT="0" distB="0" distL="114300" distR="114300" simplePos="0" relativeHeight="251686912" behindDoc="0" locked="0" layoutInCell="1" allowOverlap="1" wp14:anchorId="016548E9" wp14:editId="791B2C3D">
+                <wp:simplePos x="0" y="0"/>
+                <wp:positionH relativeFrom="column">
+                  <wp:posOffset>4965700</wp:posOffset>
+                </wp:positionH>
+                <wp:positionV relativeFrom="paragraph">
+                  <wp:posOffset>889000</wp:posOffset>
+                </wp:positionV>
+                <wp:extent cx="508000" cy="438150"/>
+                <wp:effectExtent l="0" t="0" r="25400" b="19050"/>
+                <wp:wrapNone/>
+                <wp:docPr id="568990858" name="Oval 1"/>
+                <wp:cNvGraphicFramePr/>
+                <a:graphic xmlns:a="http://schemas.openxmlformats.org/drawingml/2006/main">
+                  <a:graphicData uri="http://schemas.microsoft.com/office/word/2010/wordprocessingShape">
+                    <wps:wsp>
+                      <wps:cNvSpPr/>
+                      <wps:spPr>
+                        <a:xfrm>
+                          <a:off x="0" y="0"/>
+                          <a:ext cx="508000" cy="438150"/>
+                        </a:xfrm>
+                        <a:prstGeom prst="ellipse">
+                          <a:avLst/>
+                        </a:prstGeom>
+                      </wps:spPr>
+                      <wps:style>
+                        <a:lnRef idx="2">
+                          <a:schemeClr val="accent6"/>
+                        </a:lnRef>
+                        <a:fillRef idx="1">
+                          <a:schemeClr val="lt1"/>
+                        </a:fillRef>
+                        <a:effectRef idx="0">
+                          <a:schemeClr val="accent6"/>
+                        </a:effectRef>
+                        <a:fontRef idx="minor">
+                          <a:schemeClr val="dk1"/>
+                        </a:fontRef>
+                      </wps:style>
+                      <wps:txbx>
+                        <w:txbxContent>
+                          <w:p>
+                            <w:pPr>
+                              <w:jc w:val="center"/>
+                            </w:pPr>
+                            <w:r>
+                              <w:t>E</w:t>
+                            </w:r>
+                            <w:r>
+                              <w:t>1</w:t>
+                            </w:r>
+                          </w:p>
+                        </w:txbxContent>
+                      </wps:txbx>
+                      <wps:bodyPr rot="0" spcFirstLastPara="0" vertOverflow="overflow" horzOverflow="overflow" vert="horz" wrap="square" lIns="91440" tIns="45720" rIns="91440" bIns="45720" numCol="1" spcCol="0" rtlCol="0" fromWordArt="0" anchor="ctr" anchorCtr="0" forceAA="0" compatLnSpc="1">
+                        <a:prstTxWarp prst="textNoShape">
+                          <a:avLst/>
+                        </a:prstTxWarp>
+                        <a:noAutofit/>
+                      </wps:bodyPr>
+                    </wps:wsp>
+                  </a:graphicData>
+                </a:graphic>
+                <wp14:sizeRelH relativeFrom="margin">
+                  <wp14:pctWidth>0</wp14:pctWidth>
+                </wp14:sizeRelH>
+                <wp14:sizeRelV relativeFrom="margin">
+                  <wp14:pctHeight>0</wp14:pctHeight>
+                </wp14:sizeRelV>
+              </wp:anchor>
+            </w:drawing>
+          </mc:Choice>
+          <mc:Fallback>
+            <w:pict>
+              <v:oval w14:anchorId="016548E9" id="_x0000_s1027" style="position:absolute;margin-left:391pt;margin-top:70pt;width:40pt;height:34.5pt;z-index:251686912;visibility:visible;mso-wrap-style:square;mso-width-percent:0;mso-height-percent:0;mso-wrap-distance-left:9pt;mso-wrap-distance-top:0;mso-wrap-distance-right:9pt;mso-wrap-distance-bottom:0;mso-position-horizontal:absolute;mso-position-horizontal-relative:text;mso-position-vertical:absolute;mso-position-vertical-relative:text;mso-width-percent:0;mso-height-percent:0;mso-width-relative:margin;mso-height-relative:margin;v-text-anchor:middle" o:gfxdata="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" fillcolor="white [3201]" strokecolor="#4ea72e [3209]" strokeweight="1pt">
+                <v:stroke joinstyle="miter"/>
+                <v:textbox>
+                  <w:txbxContent>
+                    <w:p>
+                      <w:pPr>
+                        <w:jc w:val="center"/>
+                      </w:pPr>
+                      <w:r>
+                        <w:t>E</w:t>
+                      </w:r>
+                      <w:r>
+                        <w:t>1</w:t>
+                      </w:r>
+                    </w:p>
+                  </w:txbxContent>
+                </v:textbox>
+              </v:oval>
+            </w:pict>
+          </mc:Fallback>
+        </mc:AlternateContent>
+      </w:r>
+      <w:r>
+        <w:rPr>
+          <w:rFonts w:ascii="Times New Roman" w:hAnsi="Times New Roman" w:cs="Times New Roman"/>
+          <w:noProof/>
+        </w:rPr>
+        <mc:AlternateContent>
+          <mc:Choice Requires="wps">
+            <w:drawing>
+              <wp:anchor distT="0" distB="0" distL="114300" distR="114300" simplePos="0" relativeHeight="251684864" behindDoc="0" locked="0" layoutInCell="1" allowOverlap="1" wp14:anchorId="0FA43237" wp14:editId="1660B20E">
+                <wp:simplePos x="0" y="0"/>
+                <wp:positionH relativeFrom="column">
+                  <wp:posOffset>2857500</wp:posOffset>
+                </wp:positionH>
+                <wp:positionV relativeFrom="paragraph">
+                  <wp:posOffset>1068705</wp:posOffset>
+                </wp:positionV>
+                <wp:extent cx="101600" cy="104183"/>
+                <wp:effectExtent l="0" t="0" r="12700" b="10160"/>
+                <wp:wrapNone/>
+                <wp:docPr id="36070850" name="Freeform: Shape 5"/>
+                <wp:cNvGraphicFramePr/>
+                <a:graphic xmlns:a="http://schemas.openxmlformats.org/drawingml/2006/main">
+                  <a:graphicData uri="http://schemas.microsoft.com/office/word/2010/wordprocessingShape">
+                    <wps:wsp>
+                      <wps:cNvSpPr/>
+                      <wps:spPr>
+                        <a:xfrm>
+                          <a:off x="0" y="0"/>
+                          <a:ext cx="101600" cy="104183"/>
+                        </a:xfrm>
+                        <a:custGeom>
+                          <a:avLst/>
+                          <a:gdLst>
+                            <a:gd name="connsiteX0" fmla="*/ 0 w 101600"/>
+                            <a:gd name="connsiteY0" fmla="*/ 104183 h 104183"/>
+                            <a:gd name="connsiteX1" fmla="*/ 25400 w 101600"/>
+                            <a:gd name="connsiteY1" fmla="*/ 2583 h 104183"/>
+                            <a:gd name="connsiteX2" fmla="*/ 57150 w 101600"/>
+                            <a:gd name="connsiteY2" fmla="*/ 27983 h 104183"/>
+                            <a:gd name="connsiteX3" fmla="*/ 82550 w 101600"/>
+                            <a:gd name="connsiteY3" fmla="*/ 66083 h 104183"/>
+                            <a:gd name="connsiteX4" fmla="*/ 101600 w 101600"/>
+                            <a:gd name="connsiteY4" fmla="*/ 85133 h 104183"/>
+                          </a:gdLst>
+                          <a:ahLst/>
+                          <a:cxnLst>
+                            <a:cxn ang="0">
+                              <a:pos x="connsiteX0" y="connsiteY0"/>
+                            </a:cxn>
+                            <a:cxn ang="0">
+                              <a:pos x="connsiteX1" y="connsiteY1"/>
+                            </a:cxn>
+                            <a:cxn ang="0">
+                              <a:pos x="connsiteX2" y="connsiteY2"/>
+                            </a:cxn>
+                            <a:cxn ang="0">
+                              <a:pos x="connsiteX3" y="connsiteY3"/>
+                            </a:cxn>
+                            <a:cxn ang="0">
+                              <a:pos x="connsiteX4" y="connsiteY4"/>
+                            </a:cxn>
+                          </a:cxnLst>
+                          <a:rect l="l" t="t" r="r" b="b"/>
+                          <a:pathLst>
+                            <a:path w="101600" h="104183">
+                              <a:moveTo>
+                                <a:pt x="0" y="104183"/>
+                              </a:moveTo>
+                              <a:cubicBezTo>
+                                <a:pt x="8467" y="70316"/>
+                                <a:pt x="4455" y="30510"/>
+                                <a:pt x="25400" y="2583"/>
+                              </a:cubicBezTo>
+                              <a:cubicBezTo>
+                                <a:pt x="33532" y="-8260"/>
+                                <a:pt x="48083" y="17909"/>
+                                <a:pt x="57150" y="27983"/>
+                              </a:cubicBezTo>
+                              <a:cubicBezTo>
+                                <a:pt x="67361" y="39328"/>
+                                <a:pt x="73179" y="54035"/>
+                                <a:pt x="82550" y="66083"/>
+                              </a:cubicBezTo>
+                              <a:cubicBezTo>
+                                <a:pt x="88063" y="73172"/>
+                                <a:pt x="101600" y="85133"/>
+                                <a:pt x="101600" y="85133"/>
+                              </a:cubicBezTo>
+                            </a:path>
+                          </a:pathLst>
+                        </a:custGeom>
+                        <a:noFill/>
+                      </wps:spPr>
+                      <wps:style>
+                        <a:lnRef idx="2">
+                          <a:schemeClr val="accent1">
+                            <a:shade val="15000"/>
+                          </a:schemeClr>
+                        </a:lnRef>
+                        <a:fillRef idx="1">
+                          <a:schemeClr val="accent1"/>
+                        </a:fillRef>
+                        <a:effectRef idx="0">
+                          <a:schemeClr val="accent1"/>
+                        </a:effectRef>
+                        <a:fontRef idx="minor">
+                          <a:schemeClr val="lt1"/>
+                        </a:fontRef>
+                      </wps:style>
+                      <wps:bodyPr rot="0" spcFirstLastPara="0" vertOverflow="overflow" horzOverflow="overflow" vert="horz" wrap="square" lIns="91440" tIns="45720" rIns="91440" bIns="45720" numCol="1" spcCol="0" rtlCol="0" fromWordArt="0" anchor="ctr" anchorCtr="0" forceAA="0" compatLnSpc="1">
+                        <a:prstTxWarp prst="textNoShape">
+                          <a:avLst/>
+                        </a:prstTxWarp>
+                        <a:noAutofit/>
+                      </wps:bodyPr>
+                    </wps:wsp>
+                  </a:graphicData>
+                </a:graphic>
+              </wp:anchor>
+            </w:drawing>
+          </mc:Choice>
+          <mc:Fallback>
+            <w:pict>
+              <v:shape w14:anchorId="53D679FB" id="Freeform: Shape 5" o:spid="_x0000_s1026" style="position:absolute;margin-left:225pt;margin-top:84.15pt;width:8pt;height:8.2pt;z-index:251684864;visibility:visible;mso-wrap-style:square;mso-wrap-distance-left:9pt;mso-wrap-distance-top:0;mso-wrap-distance-right:9pt;mso-wrap-distance-bottom:0;mso-position-horizontal:absolute;mso-position-horizontal-relative:text;mso-position-vertical:absolute;mso-position-vertical-relative:text;v-text-anchor:middle" coordsize="101600,104183" o:gfxdata="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" path="m,104183c8467,70316,4455,30510,25400,2583,33532,-8260,48083,17909,57150,27983,67361,39328,73179,54035,82550,66083v5513,7089,19050,19050,19050,19050e" filled="f" strokecolor="#030e13 [484]" strokeweight="1pt">
+                <v:stroke joinstyle="miter"/>
+                <v:path arrowok="t" o:connecttype="custom" o:connectlocs="0,104183;25400,2583;57150,27983;82550,66083;101600,85133" o:connectangles="0,0,0,0,0"/>
+              </v:shape>
+            </w:pict>
+          </mc:Fallback>
+        </mc:AlternateContent>
+      </w:r>
+      <w:r>
+        <w:rPr>
+          <w:rFonts w:ascii="Times New Roman" w:hAnsi="Times New Roman" w:cs="Times New Roman"/>
+          <w:noProof/>
+        </w:rPr>
+        <mc:AlternateContent>
+          <mc:Choice Requires="wps">
+            <w:drawing>
+              <wp:anchor distT="0" distB="0" distL="114300" distR="114300" simplePos="0" relativeHeight="251682816" behindDoc="0" locked="0" layoutInCell="1" allowOverlap="1" wp14:anchorId="5CDDE9E9" wp14:editId="2C6EC2AF">
+                <wp:simplePos x="0" y="0"/>
+                <wp:positionH relativeFrom="column">
+                  <wp:posOffset>1714500</wp:posOffset>
+                </wp:positionH>
+                <wp:positionV relativeFrom="paragraph">
+                  <wp:posOffset>1437005</wp:posOffset>
+                </wp:positionV>
+                <wp:extent cx="736629" cy="222250"/>
+                <wp:effectExtent l="0" t="0" r="25400" b="25400"/>
+                <wp:wrapNone/>
+                <wp:docPr id="698852309" name="Freeform: Shape 12"/>
+                <wp:cNvGraphicFramePr/>
+                <a:graphic xmlns:a="http://schemas.openxmlformats.org/drawingml/2006/main">
+                  <a:graphicData uri="http://schemas.microsoft.com/office/word/2010/wordprocessingShape">
+                    <wps:wsp>
+                      <wps:cNvSpPr/>
+                      <wps:spPr>
+                        <a:xfrm>
+                          <a:off x="0" y="0"/>
+                          <a:ext cx="736629" cy="222250"/>
+                        </a:xfrm>
+                        <a:custGeom>
+                          <a:avLst/>
+                          <a:gdLst>
+                            <a:gd name="connsiteX0" fmla="*/ 0 w 736629"/>
+                            <a:gd name="connsiteY0" fmla="*/ 222250 h 222250"/>
+                            <a:gd name="connsiteX1" fmla="*/ 19050 w 736629"/>
+                            <a:gd name="connsiteY1" fmla="*/ 146050 h 222250"/>
+                            <a:gd name="connsiteX2" fmla="*/ 38100 w 736629"/>
+                            <a:gd name="connsiteY2" fmla="*/ 101600 h 222250"/>
+                            <a:gd name="connsiteX3" fmla="*/ 57150 w 736629"/>
+                            <a:gd name="connsiteY3" fmla="*/ 63500 h 222250"/>
+                            <a:gd name="connsiteX4" fmla="*/ 76200 w 736629"/>
+                            <a:gd name="connsiteY4" fmla="*/ 44450 h 222250"/>
+                            <a:gd name="connsiteX5" fmla="*/ 107950 w 736629"/>
+                            <a:gd name="connsiteY5" fmla="*/ 12700 h 222250"/>
+                            <a:gd name="connsiteX6" fmla="*/ 209550 w 736629"/>
+                            <a:gd name="connsiteY6" fmla="*/ 25400 h 222250"/>
+                            <a:gd name="connsiteX7" fmla="*/ 234950 w 736629"/>
+                            <a:gd name="connsiteY7" fmla="*/ 38100 h 222250"/>
+                            <a:gd name="connsiteX8" fmla="*/ 273050 w 736629"/>
+                            <a:gd name="connsiteY8" fmla="*/ 57150 h 222250"/>
+                            <a:gd name="connsiteX9" fmla="*/ 330200 w 736629"/>
+                            <a:gd name="connsiteY9" fmla="*/ 82550 h 222250"/>
+                            <a:gd name="connsiteX10" fmla="*/ 355600 w 736629"/>
+                            <a:gd name="connsiteY10" fmla="*/ 88900 h 222250"/>
+                            <a:gd name="connsiteX11" fmla="*/ 374650 w 736629"/>
+                            <a:gd name="connsiteY11" fmla="*/ 107950 h 222250"/>
+                            <a:gd name="connsiteX12" fmla="*/ 406400 w 736629"/>
+                            <a:gd name="connsiteY12" fmla="*/ 114300 h 222250"/>
+                            <a:gd name="connsiteX13" fmla="*/ 425450 w 736629"/>
+                            <a:gd name="connsiteY13" fmla="*/ 120650 h 222250"/>
+                            <a:gd name="connsiteX14" fmla="*/ 482600 w 736629"/>
+                            <a:gd name="connsiteY14" fmla="*/ 139700 h 222250"/>
+                            <a:gd name="connsiteX15" fmla="*/ 501650 w 736629"/>
+                            <a:gd name="connsiteY15" fmla="*/ 146050 h 222250"/>
+                            <a:gd name="connsiteX16" fmla="*/ 584200 w 736629"/>
+                            <a:gd name="connsiteY16" fmla="*/ 158750 h 222250"/>
+                            <a:gd name="connsiteX17" fmla="*/ 666750 w 736629"/>
+                            <a:gd name="connsiteY17" fmla="*/ 152400 h 222250"/>
+                            <a:gd name="connsiteX18" fmla="*/ 685800 w 736629"/>
+                            <a:gd name="connsiteY18" fmla="*/ 146050 h 222250"/>
+                            <a:gd name="connsiteX19" fmla="*/ 692150 w 736629"/>
+                            <a:gd name="connsiteY19" fmla="*/ 120650 h 222250"/>
+                            <a:gd name="connsiteX20" fmla="*/ 717550 w 736629"/>
+                            <a:gd name="connsiteY20" fmla="*/ 63500 h 222250"/>
+                            <a:gd name="connsiteX21" fmla="*/ 730250 w 736629"/>
+                            <a:gd name="connsiteY21" fmla="*/ 44450 h 222250"/>
+                            <a:gd name="connsiteX22" fmla="*/ 736600 w 736629"/>
+                            <a:gd name="connsiteY22" fmla="*/ 0 h 222250"/>
+                          </a:gdLst>
+                          <a:ahLst/>
+                          <a:cxnLst>
+                            <a:cxn ang="0">
+                              <a:pos x="connsiteX0" y="connsiteY0"/>
+                            </a:cxn>
+                            <a:cxn ang="0">
+                              <a:pos x="connsiteX1" y="connsiteY1"/>
+                            </a:cxn>
+                            <a:cxn ang="0">
+                              <a:pos x="connsiteX2" y="connsiteY2"/>
+                            </a:cxn>
+                            <a:cxn ang="0">
+                              <a:pos x="connsiteX3" y="connsiteY3"/>
+                            </a:cxn>
+                            <a:cxn ang="0">
+                              <a:pos x="connsiteX4" y="connsiteY4"/>
+                            </a:cxn>
+                            <a:cxn ang="0">
+                              <a:pos x="connsiteX5" y="connsiteY5"/>
+                            </a:cxn>
+                            <a:cxn ang="0">
+                              <a:pos x="connsiteX6" y="connsiteY6"/>
+                            </a:cxn>
+                            <a:cxn ang="0">
+                              <a:pos x="connsiteX7" y="connsiteY7"/>
+                            </a:cxn>
+                            <a:cxn ang="0">
+                              <a:pos x="connsiteX8" y="connsiteY8"/>
+                            </a:cxn>
+                            <a:cxn ang="0">
+                              <a:pos x="connsiteX9" y="connsiteY9"/>
+                            </a:cxn>
+                            <a:cxn ang="0">
+                              <a:pos x="connsiteX10" y="connsiteY10"/>
+                            </a:cxn>
+                            <a:cxn ang="0">
+                              <a:pos x="connsiteX11" y="connsiteY11"/>
+                            </a:cxn>
+                            <a:cxn ang="0">
+                              <a:pos x="connsiteX12" y="connsiteY12"/>
+                            </a:cxn>
+                            <a:cxn ang="0">
+                              <a:pos x="connsiteX13" y="connsiteY13"/>
+                            </a:cxn>
+                            <a:cxn ang="0">
+                              <a:pos x="connsiteX14" y="connsiteY14"/>
+                            </a:cxn>
+                            <a:cxn ang="0">
+                              <a:pos x="connsiteX15" y="connsiteY15"/>
+                            </a:cxn>
+                            <a:cxn ang="0">
+                              <a:pos x="connsiteX16" y="connsiteY16"/>
+                            </a:cxn>
+                            <a:cxn ang="0">
+                              <a:pos x="connsiteX17" y="connsiteY17"/>
+                            </a:cxn>
+                            <a:cxn ang="0">
+                              <a:pos x="connsiteX18" y="connsiteY18"/>
+                            </a:cxn>
+                            <a:cxn ang="0">
+                              <a:pos x="connsiteX19" y="connsiteY19"/>
+                            </a:cxn>
+                            <a:cxn ang="0">
+                              <a:pos x="connsiteX20" y="connsiteY20"/>
+                            </a:cxn>
+                            <a:cxn ang="0">
+                              <a:pos x="connsiteX21" y="connsiteY21"/>
+                            </a:cxn>
+                            <a:cxn ang="0">
+                              <a:pos x="connsiteX22" y="connsiteY22"/>
+                            </a:cxn>
+                          </a:cxnLst>
+                          <a:rect l="l" t="t" r="r" b="b"/>
+                          <a:pathLst>
+                            <a:path w="736629" h="222250">
+                              <a:moveTo>
+                                <a:pt x="0" y="222250"/>
+                              </a:moveTo>
+                              <a:cubicBezTo>
+                                <a:pt x="5881" y="192845"/>
+                                <a:pt x="8369" y="175956"/>
+                                <a:pt x="19050" y="146050"/>
+                              </a:cubicBezTo>
+                              <a:cubicBezTo>
+                                <a:pt x="24472" y="130869"/>
+                                <a:pt x="31345" y="116236"/>
+                                <a:pt x="38100" y="101600"/>
+                              </a:cubicBezTo>
+                              <a:cubicBezTo>
+                                <a:pt x="44050" y="88708"/>
+                                <a:pt x="49274" y="75314"/>
+                                <a:pt x="57150" y="63500"/>
+                              </a:cubicBezTo>
+                              <a:cubicBezTo>
+                                <a:pt x="62131" y="56028"/>
+                                <a:pt x="70451" y="51349"/>
+                                <a:pt x="76200" y="44450"/>
+                              </a:cubicBezTo>
+                              <a:cubicBezTo>
+                                <a:pt x="102658" y="12700"/>
+                                <a:pt x="73025" y="35983"/>
+                                <a:pt x="107950" y="12700"/>
+                              </a:cubicBezTo>
+                              <a:cubicBezTo>
+                                <a:pt x="141817" y="16933"/>
+                                <a:pt x="176083" y="18707"/>
+                                <a:pt x="209550" y="25400"/>
+                              </a:cubicBezTo>
+                              <a:cubicBezTo>
+                                <a:pt x="218832" y="27256"/>
+                                <a:pt x="226249" y="34371"/>
+                                <a:pt x="234950" y="38100"/>
+                              </a:cubicBezTo>
+                              <a:cubicBezTo>
+                                <a:pt x="293162" y="63048"/>
+                                <a:pt x="212034" y="22284"/>
+                                <a:pt x="273050" y="57150"/>
+                              </a:cubicBezTo>
+                              <a:cubicBezTo>
+                                <a:pt x="288540" y="66002"/>
+                                <a:pt x="313871" y="77107"/>
+                                <a:pt x="330200" y="82550"/>
+                              </a:cubicBezTo>
+                              <a:cubicBezTo>
+                                <a:pt x="338479" y="85310"/>
+                                <a:pt x="347133" y="86783"/>
+                                <a:pt x="355600" y="88900"/>
+                              </a:cubicBezTo>
+                              <a:cubicBezTo>
+                                <a:pt x="361950" y="95250"/>
+                                <a:pt x="366618" y="103934"/>
+                                <a:pt x="374650" y="107950"/>
+                              </a:cubicBezTo>
+                              <a:cubicBezTo>
+                                <a:pt x="384303" y="112777"/>
+                                <a:pt x="395929" y="111682"/>
+                                <a:pt x="406400" y="114300"/>
+                              </a:cubicBezTo>
+                              <a:cubicBezTo>
+                                <a:pt x="412894" y="115923"/>
+                                <a:pt x="419183" y="118300"/>
+                                <a:pt x="425450" y="120650"/>
+                              </a:cubicBezTo>
+                              <a:cubicBezTo>
+                                <a:pt x="495509" y="146922"/>
+                                <a:pt x="423015" y="122676"/>
+                                <a:pt x="482600" y="139700"/>
+                              </a:cubicBezTo>
+                              <a:cubicBezTo>
+                                <a:pt x="489036" y="141539"/>
+                                <a:pt x="495116" y="144598"/>
+                                <a:pt x="501650" y="146050"/>
+                              </a:cubicBezTo>
+                              <a:cubicBezTo>
+                                <a:pt x="517509" y="149574"/>
+                                <a:pt x="570021" y="156724"/>
+                                <a:pt x="584200" y="158750"/>
+                              </a:cubicBezTo>
+                              <a:cubicBezTo>
+                                <a:pt x="611717" y="156633"/>
+                                <a:pt x="639365" y="155823"/>
+                                <a:pt x="666750" y="152400"/>
+                              </a:cubicBezTo>
+                              <a:cubicBezTo>
+                                <a:pt x="673392" y="151570"/>
+                                <a:pt x="681619" y="151277"/>
+                                <a:pt x="685800" y="146050"/>
+                              </a:cubicBezTo>
+                              <a:cubicBezTo>
+                                <a:pt x="691252" y="139235"/>
+                                <a:pt x="689390" y="128929"/>
+                                <a:pt x="692150" y="120650"/>
+                              </a:cubicBezTo>
+                              <a:cubicBezTo>
+                                <a:pt x="697593" y="104321"/>
+                                <a:pt x="708698" y="78990"/>
+                                <a:pt x="717550" y="63500"/>
+                              </a:cubicBezTo>
+                              <a:cubicBezTo>
+                                <a:pt x="721336" y="56874"/>
+                                <a:pt x="726017" y="50800"/>
+                                <a:pt x="730250" y="44450"/>
+                              </a:cubicBezTo>
+                              <a:cubicBezTo>
+                                <a:pt x="737430" y="8549"/>
+                                <a:pt x="736600" y="23493"/>
+                                <a:pt x="736600" y="0"/>
+                              </a:cubicBezTo>
+                            </a:path>
+                          </a:pathLst>
+                        </a:custGeom>
+                      </wps:spPr>
+                      <wps:style>
+                        <a:lnRef idx="1">
+                          <a:schemeClr val="dk1"/>
+                        </a:lnRef>
+                        <a:fillRef idx="0">
+                          <a:schemeClr val="dk1"/>
+                        </a:fillRef>
+                        <a:effectRef idx="0">
+                          <a:schemeClr val="dk1"/>
+                        </a:effectRef>
+                        <a:fontRef idx="minor">
+                          <a:schemeClr val="tx1"/>
+                        </a:fontRef>
+                      </wps:style>
+                      <wps:bodyPr rot="0" spcFirstLastPara="0" vertOverflow="overflow" horzOverflow="overflow" vert="horz" wrap="square" lIns="91440" tIns="45720" rIns="91440" bIns="45720" numCol="1" spcCol="0" rtlCol="0" fromWordArt="0" anchor="ctr" anchorCtr="0" forceAA="0" compatLnSpc="1">
+                        <a:prstTxWarp prst="textNoShape">
+                          <a:avLst/>
+                        </a:prstTxWarp>
+                        <a:noAutofit/>
+                      </wps:bodyPr>
+                    </wps:wsp>
+                  </a:graphicData>
+                </a:graphic>
+              </wp:anchor>
+            </w:drawing>
+          </mc:Choice>
+          <mc:Fallback>
+            <w:pict>
+              <v:shape w14:anchorId="10DABD68" id="Freeform: Shape 12" o:spid="_x0000_s1026" style="position:absolute;margin-left:135pt;margin-top:113.15pt;width:58pt;height:17.5pt;z-index:251682816;visibility:visible;mso-wrap-style:square;mso-wrap-distance-left:9pt;mso-wrap-distance-top:0;mso-wrap-distance-right:9pt;mso-wrap-distance-bottom:0;mso-position-horizontal:absolute;mso-position-horizontal-relative:text;mso-position-vertical:absolute;mso-position-vertical-relative:text;v-text-anchor:middle" coordsize="736629,222250" o:gfxdata="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" path="m,222250c5881,192845,8369,175956,19050,146050v5422,-15181,12295,-29814,19050,-44450c44050,88708,49274,75314,57150,63500,62131,56028,70451,51349,76200,44450,102658,12700,73025,35983,107950,12700v33867,4233,68133,6007,101600,12700c218832,27256,226249,34371,234950,38100v58212,24948,-22916,-15816,38100,19050c288540,66002,313871,77107,330200,82550v8279,2760,16933,4233,25400,6350c361950,95250,366618,103934,374650,107950v9653,4827,21279,3732,31750,6350c412894,115923,419183,118300,425450,120650v70059,26272,-2435,2026,57150,19050c489036,141539,495116,144598,501650,146050v15859,3524,68371,10674,82550,12700c611717,156633,639365,155823,666750,152400v6642,-830,14869,-1123,19050,-6350c691252,139235,689390,128929,692150,120650v5443,-16329,16548,-41660,25400,-57150c721336,56874,726017,50800,730250,44450,737430,8549,736600,23493,736600,e" filled="f" strokecolor="black [3200]" strokeweight=".5pt">
+                <v:stroke joinstyle="miter"/>
+                <v:path arrowok="t" o:connecttype="custom" o:connectlocs="0,222250;19050,146050;38100,101600;57150,63500;76200,44450;107950,12700;209550,25400;234950,38100;273050,57150;330200,82550;355600,88900;374650,107950;406400,114300;425450,120650;482600,139700;501650,146050;584200,158750;666750,152400;685800,146050;692150,120650;717550,63500;730250,44450;736600,0" o:connectangles="0,0,0,0,0,0,0,0,0,0,0,0,0,0,0,0,0,0,0,0,0,0,0"/>
+              </v:shape>
+            </w:pict>
+          </mc:Fallback>
+        </mc:AlternateContent>
+      </w:r>
+      <w:r>
+        <w:rPr>
+          <w:rFonts w:ascii="Times New Roman" w:hAnsi="Times New Roman" w:cs="Times New Roman"/>
+          <w:noProof/>
+        </w:rPr>
+        <mc:AlternateContent>
+          <mc:Choice Requires="wps">
+            <w:drawing>
+              <wp:anchor distT="0" distB="0" distL="114300" distR="114300" simplePos="0" relativeHeight="251681792" behindDoc="0" locked="0" layoutInCell="1" allowOverlap="1" wp14:anchorId="4F9D025D" wp14:editId="05ABD0C6">
+                <wp:simplePos x="0" y="0"/>
+                <wp:positionH relativeFrom="column">
+                  <wp:posOffset>927100</wp:posOffset>
+                </wp:positionH>
+                <wp:positionV relativeFrom="paragraph">
+                  <wp:posOffset>1144905</wp:posOffset>
+                </wp:positionV>
+                <wp:extent cx="2311400" cy="774700"/>
+                <wp:effectExtent l="0" t="0" r="31750" b="25400"/>
+                <wp:wrapNone/>
+                <wp:docPr id="403672452" name="Straight Connector 10"/>
+                <wp:cNvGraphicFramePr/>
+                <a:graphic xmlns:a="http://schemas.openxmlformats.org/drawingml/2006/main">
+                  <a:graphicData uri="http://schemas.microsoft.com/office/word/2010/wordprocessingShape">
+                    <wps:wsp>
+                      <wps:cNvCnPr/>
+                      <wps:spPr>
+                        <a:xfrm flipV="1">
+                          <a:off x="0" y="0"/>
+                          <a:ext cx="2311400" cy="774700"/>
+                        </a:xfrm>
+                        <a:prstGeom prst="line">
+                          <a:avLst/>
+                        </a:prstGeom>
+                      </wps:spPr>
+                      <wps:style>
+                        <a:lnRef idx="1">
+                          <a:schemeClr val="dk1"/>
+                        </a:lnRef>
+                        <a:fillRef idx="0">
+                          <a:schemeClr val="dk1"/>
+                        </a:fillRef>
+                        <a:effectRef idx="0">
+                          <a:schemeClr val="dk1"/>
+                        </a:effectRef>
+                        <a:fontRef idx="minor">
+                          <a:schemeClr val="tx1"/>
+                        </a:fontRef>
+                      </wps:style>
+                      <wps:bodyPr/>
+                    </wps:wsp>
+                  </a:graphicData>
+                </a:graphic>
+              </wp:anchor>
+            </w:drawing>
+          </mc:Choice>
+          <mc:Fallback>
+            <w:pict>
+              <v:line w14:anchorId="50ABE311" id="Straight Connector 10" o:spid="_x0000_s1026" style="position:absolute;flip:y;z-index:251681792;visibility:visible;mso-wrap-style:square;mso-wrap-distance-left:9pt;mso-wrap-distance-top:0;mso-wrap-distance-right:9pt;mso-wrap-distance-bottom:0;mso-position-horizontal:absolute;mso-position-horizontal-relative:text;mso-position-vertical:absolute;mso-position-vertical-relative:text" from="73pt,90.15pt" to="255pt,151.15pt" o:gfxdata="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" strokecolor="black [3200]" strokeweight=".5pt">
+                <v:stroke joinstyle="miter"/>
+              </v:line>
+            </w:pict>
+          </mc:Fallback>
+        </mc:AlternateContent>
+      </w:r>
+      <w:r>
+        <w:rPr>
+          <w:rFonts w:ascii="Times New Roman" w:hAnsi="Times New Roman" w:cs="Times New Roman"/>
+          <w:noProof/>
+        </w:rPr>
+        <mc:AlternateContent>
+          <mc:Choice Requires="wps">
+            <w:drawing>
+              <wp:anchor distT="0" distB="0" distL="114300" distR="114300" simplePos="0" relativeHeight="251680768" behindDoc="0" locked="0" layoutInCell="1" allowOverlap="1" wp14:anchorId="5813D9A9" wp14:editId="1EF0709B">
+                <wp:simplePos x="0" y="0"/>
+                <wp:positionH relativeFrom="column">
+                  <wp:posOffset>2324100</wp:posOffset>
+                </wp:positionH>
+                <wp:positionV relativeFrom="paragraph">
+                  <wp:posOffset>535305</wp:posOffset>
+                </wp:positionV>
+                <wp:extent cx="927100" cy="603250"/>
+                <wp:effectExtent l="0" t="0" r="25400" b="25400"/>
+                <wp:wrapNone/>
+                <wp:docPr id="1237672840" name="Straight Connector 9"/>
+                <wp:cNvGraphicFramePr/>
+                <a:graphic xmlns:a="http://schemas.openxmlformats.org/drawingml/2006/main">
+                  <a:graphicData uri="http://schemas.microsoft.com/office/word/2010/wordprocessingShape">
+                    <wps:wsp>
+                      <wps:cNvCnPr/>
+                      <wps:spPr>
+                        <a:xfrm>
+                          <a:off x="0" y="0"/>
+                          <a:ext cx="927100" cy="603250"/>
+                        </a:xfrm>
+                        <a:prstGeom prst="line">
+                          <a:avLst/>
+                        </a:prstGeom>
+                      </wps:spPr>
+                      <wps:style>
+                        <a:lnRef idx="1">
+                          <a:schemeClr val="dk1"/>
+                        </a:lnRef>
+                        <a:fillRef idx="0">
+                          <a:schemeClr val="dk1"/>
+                        </a:fillRef>
+                        <a:effectRef idx="0">
+                          <a:schemeClr val="dk1"/>
+                        </a:effectRef>
+                        <a:fontRef idx="minor">
+                          <a:schemeClr val="tx1"/>
+                        </a:fontRef>
+                      </wps:style>
+                      <wps:bodyPr/>
+                    </wps:wsp>
+                  </a:graphicData>
+                </a:graphic>
+              </wp:anchor>
+            </w:drawing>
+          </mc:Choice>
+          <mc:Fallback>
+            <w:pict>
+              <v:line w14:anchorId="3EB42013" id="Straight Connector 9" o:spid="_x0000_s1026" style="position:absolute;z-index:251680768;visibility:visible;mso-wrap-style:square;mso-wrap-distance-left:9pt;mso-wrap-distance-top:0;mso-wrap-distance-right:9pt;mso-wrap-distance-bottom:0;mso-position-horizontal:absolute;mso-position-horizontal-relative:text;mso-position-vertical:absolute;mso-position-vertical-relative:text" from="183pt,42.15pt" to="256pt,89.65pt" o:gfxdata="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" strokecolor="black [3200]" strokeweight=".5pt">
+                <v:stroke joinstyle="miter"/>
+              </v:line>
+            </w:pict>
+          </mc:Fallback>
+        </mc:AlternateContent>
+      </w:r>
+      <w:r>
+        <w:rPr>
+          <w:rFonts w:ascii="Times New Roman" w:hAnsi="Times New Roman" w:cs="Times New Roman"/>
+          <w:noProof/>
+        </w:rPr>
+        <mc:AlternateContent>
+          <mc:Choice Requires="wps">
+            <w:drawing>
+              <wp:anchor distT="0" distB="0" distL="114300" distR="114300" simplePos="0" relativeHeight="251679744" behindDoc="0" locked="0" layoutInCell="1" allowOverlap="1" wp14:anchorId="4D65D511" wp14:editId="6CFDAA74">
+                <wp:simplePos x="0" y="0"/>
+                <wp:positionH relativeFrom="column">
+                  <wp:posOffset>3263900</wp:posOffset>
+                </wp:positionH>
+                <wp:positionV relativeFrom="paragraph">
+                  <wp:posOffset>958850</wp:posOffset>
+                </wp:positionV>
+                <wp:extent cx="425450" cy="431800"/>
+                <wp:effectExtent l="0" t="0" r="12700" b="25400"/>
+                <wp:wrapNone/>
+                <wp:docPr id="392287198" name="Oval 1"/>
+                <wp:cNvGraphicFramePr/>
+                <a:graphic xmlns:a="http://schemas.openxmlformats.org/drawingml/2006/main">
+                  <a:graphicData uri="http://schemas.microsoft.com/office/word/2010/wordprocessingShape">
+                    <wps:wsp>
+                      <wps:cNvSpPr/>
+                      <wps:spPr>
+                        <a:xfrm>
+                          <a:off x="0" y="0"/>
+                          <a:ext cx="425450" cy="431800"/>
+                        </a:xfrm>
+                        <a:prstGeom prst="ellipse">
+                          <a:avLst/>
+                        </a:prstGeom>
+                      </wps:spPr>
+                      <wps:style>
+                        <a:lnRef idx="2">
+                          <a:schemeClr val="accent1">
+                            <a:shade val="15000"/>
+                          </a:schemeClr>
+                        </a:lnRef>
+                        <a:fillRef idx="1">
+                          <a:schemeClr val="accent1"/>
+                        </a:fillRef>
+                        <a:effectRef idx="0">
+                          <a:schemeClr val="accent1"/>
+                        </a:effectRef>
+                        <a:fontRef idx="minor">
+                          <a:schemeClr val="lt1"/>
+                        </a:fontRef>
+                      </wps:style>
+                      <wps:bodyPr rot="0" spcFirstLastPara="0" vertOverflow="overflow" horzOverflow="overflow" vert="horz" wrap="square" lIns="91440" tIns="45720" rIns="91440" bIns="45720" numCol="1" spcCol="0" rtlCol="0" fromWordArt="0" anchor="ctr" anchorCtr="0" forceAA="0" compatLnSpc="1">
+                        <a:prstTxWarp prst="textNoShape">
+                          <a:avLst/>
+                        </a:prstTxWarp>
+                        <a:noAutofit/>
+                      </wps:bodyPr>
+                    </wps:wsp>
+                  </a:graphicData>
+                </a:graphic>
+              </wp:anchor>
+            </w:drawing>
+          </mc:Choice>
+          <mc:Fallback>
+            <w:pict>
+              <v:oval w14:anchorId="75EE30E2" id="Oval 1" o:spid="_x0000_s1026" style="position:absolute;margin-left:257pt;margin-top:75.5pt;width:33.5pt;height:34pt;z-index:251679744;visibility:visible;mso-wrap-style:square;mso-wrap-distance-left:9pt;mso-wrap-distance-top:0;mso-wrap-distance-right:9pt;mso-wrap-distance-bottom:0;mso-position-horizontal:absolute;mso-position-horizontal-relative:text;mso-position-vertical:absolute;mso-position-vertical-relative:text;v-text-anchor:middle" o:gfxdata="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" fillcolor="#156082 [3204]" strokecolor="#030e13 [484]" strokeweight="1pt">
+                <v:stroke joinstyle="miter"/>
+              </v:oval>
+            </w:pict>
+          </mc:Fallback>
+        </mc:AlternateContent>
+      </w:r>
+      <w:r>
+        <w:rPr>
+          <w:rFonts w:ascii="Times New Roman" w:hAnsi="Times New Roman" w:cs="Times New Roman"/>
+          <w:noProof/>
+        </w:rPr>
+        <mc:AlternateContent>
+          <mc:Choice Requires="wps">
+            <w:drawing>
+              <wp:anchor distT="0" distB="0" distL="114300" distR="114300" simplePos="0" relativeHeight="251677696" behindDoc="0" locked="0" layoutInCell="1" allowOverlap="1" wp14:anchorId="1D7D17F2" wp14:editId="11B9C765">
+                <wp:simplePos x="0" y="0"/>
+                <wp:positionH relativeFrom="column">
+                  <wp:posOffset>3632200</wp:posOffset>
+                </wp:positionH>
+                <wp:positionV relativeFrom="paragraph">
+                  <wp:posOffset>414655</wp:posOffset>
+                </wp:positionV>
+                <wp:extent cx="1320800" cy="57150"/>
+                <wp:effectExtent l="0" t="0" r="31750" b="19050"/>
+                <wp:wrapNone/>
+                <wp:docPr id="353155219" name="Straight Connector 8"/>
+                <wp:cNvGraphicFramePr/>
+                <a:graphic xmlns:a="http://schemas.openxmlformats.org/drawingml/2006/main">
+                  <a:graphicData uri="http://schemas.microsoft.com/office/word/2010/wordprocessingShape">
+                    <wps:wsp>
+                      <wps:cNvCnPr/>
+                      <wps:spPr>
+                        <a:xfrm flipV="1">
+                          <a:off x="0" y="0"/>
+                          <a:ext cx="1320800" cy="57150"/>
+                        </a:xfrm>
+                        <a:prstGeom prst="line">
+                          <a:avLst/>
+                        </a:prstGeom>
+                      </wps:spPr>
+                      <wps:style>
+                        <a:lnRef idx="1">
+                          <a:schemeClr val="dk1"/>
+                        </a:lnRef>
+                        <a:fillRef idx="0">
+                          <a:schemeClr val="dk1"/>
+                        </a:fillRef>
+                        <a:effectRef idx="0">
+                          <a:schemeClr val="dk1"/>
+                        </a:effectRef>
+                        <a:fontRef idx="minor">
+                          <a:schemeClr val="tx1"/>
+                        </a:fontRef>
+                      </wps:style>
+                      <wps:bodyPr/>
+                    </wps:wsp>
+                  </a:graphicData>
+                </a:graphic>
+              </wp:anchor>
+            </w:drawing>
+          </mc:Choice>
+          <mc:Fallback>
+            <w:pict>
+              <v:line w14:anchorId="1FC2A007" id="Straight Connector 8" o:spid="_x0000_s1026" style="position:absolute;flip:y;z-index:251677696;visibility:visible;mso-wrap-style:square;mso-wrap-distance-left:9pt;mso-wrap-distance-top:0;mso-wrap-distance-right:9pt;mso-wrap-distance-bottom:0;mso-position-horizontal:absolute;mso-position-horizontal-relative:text;mso-position-vertical:absolute;mso-position-vertical-relative:text" from="286pt,32.65pt" to="390pt,37.15pt" o:gfxdata="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" strokecolor="black [3200]" strokeweight=".5pt">
+                <v:stroke joinstyle="miter"/>
+              </v:line>
+            </w:pict>
+          </mc:Fallback>
+        </mc:AlternateContent>
+      </w:r>
+      <w:r>
+        <w:rPr>
+          <w:rFonts w:ascii="Times New Roman" w:hAnsi="Times New Roman" w:cs="Times New Roman"/>
+          <w:noProof/>
+        </w:rPr>
+        <mc:AlternateContent>
+          <mc:Choice Requires="wps">
+            <w:drawing>
+              <wp:anchor distT="0" distB="0" distL="114300" distR="114300" simplePos="0" relativeHeight="251676672" behindDoc="0" locked="0" layoutInCell="1" allowOverlap="1" wp14:anchorId="1A4B706A" wp14:editId="7164CE66">
+                <wp:simplePos x="0" y="0"/>
+                <wp:positionH relativeFrom="column">
+                  <wp:posOffset>4946650</wp:posOffset>
+                </wp:positionH>
+                <wp:positionV relativeFrom="paragraph">
+                  <wp:posOffset>127000</wp:posOffset>
+                </wp:positionV>
+                <wp:extent cx="508000" cy="438150"/>
+                <wp:effectExtent l="0" t="0" r="25400" b="19050"/>
+                <wp:wrapNone/>
+                <wp:docPr id="1622381395" name="Oval 1"/>
+                <wp:cNvGraphicFramePr/>
+                <a:graphic xmlns:a="http://schemas.openxmlformats.org/drawingml/2006/main">
+                  <a:graphicData uri="http://schemas.microsoft.com/office/word/2010/wordprocessingShape">
+                    <wps:wsp>
+                      <wps:cNvSpPr/>
+                      <wps:spPr>
+                        <a:xfrm>
+                          <a:off x="0" y="0"/>
+                          <a:ext cx="508000" cy="438150"/>
+                        </a:xfrm>
+                        <a:prstGeom prst="ellipse">
+                          <a:avLst/>
+                        </a:prstGeom>
+                      </wps:spPr>
+                      <wps:style>
+                        <a:lnRef idx="2">
+                          <a:schemeClr val="accent6"/>
+                        </a:lnRef>
+                        <a:fillRef idx="1">
+                          <a:schemeClr val="lt1"/>
+                        </a:fillRef>
+                        <a:effectRef idx="0">
+                          <a:schemeClr val="accent6"/>
+                        </a:effectRef>
+                        <a:fontRef idx="minor">
+                          <a:schemeClr val="dk1"/>
+                        </a:fontRef>
+                      </wps:style>
+                      <wps:txbx>
+                        <w:txbxContent>
+                          <w:p>
+                            <w:pPr>
+                              <w:jc w:val="center"/>
+                            </w:pPr>
+                            <w:r>
+                              <w:t>E2</w:t>
+                            </w:r>
+                          </w:p>
+                        </w:txbxContent>
+                      </wps:txbx>
+                      <wps:bodyPr rot="0" spcFirstLastPara="0" vertOverflow="overflow" horzOverflow="overflow" vert="horz" wrap="square" lIns="91440" tIns="45720" rIns="91440" bIns="45720" numCol="1" spcCol="0" rtlCol="0" fromWordArt="0" anchor="ctr" anchorCtr="0" forceAA="0" compatLnSpc="1">
+                        <a:prstTxWarp prst="textNoShape">
+                          <a:avLst/>
+                        </a:prstTxWarp>
+                        <a:noAutofit/>
+                      </wps:bodyPr>
+                    </wps:wsp>
+                  </a:graphicData>
+                </a:graphic>
+                <wp14:sizeRelH relativeFrom="margin">
+                  <wp14:pctWidth>0</wp14:pctWidth>
+                </wp14:sizeRelH>
+                <wp14:sizeRelV relativeFrom="margin">
+                  <wp14:pctHeight>0</wp14:pctHeight>
+                </wp14:sizeRelV>
+              </wp:anchor>
+            </w:drawing>
+          </mc:Choice>
+          <mc:Fallback>
+            <w:pict>
+              <v:oval w14:anchorId="1A4B706A" id="_x0000_s1028" style="position:absolute;margin-left:389.5pt;margin-top:10pt;width:40pt;height:34.5pt;z-index:251676672;visibility:visible;mso-wrap-style:square;mso-width-percent:0;mso-height-percent:0;mso-wrap-distance-left:9pt;mso-wrap-distance-top:0;mso-wrap-distance-right:9pt;mso-wrap-distance-bottom:0;mso-position-horizontal:absolute;mso-position-horizontal-relative:text;mso-position-vertical:absolute;mso-position-vertical-relative:text;mso-width-percent:0;mso-height-percent:0;mso-width-relative:margin;mso-height-relative:margin;v-text-anchor:middle" o:gfxdata="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" fillcolor="white [3201]" strokecolor="#4ea72e [3209]" strokeweight="1pt">
+                <v:stroke joinstyle="miter"/>
+                <v:textbox>
+                  <w:txbxContent>
+                    <w:p>
+                      <w:pPr>
+                        <w:jc w:val="center"/>
+                      </w:pPr>
+                      <w:r>
+                        <w:t>E2</w:t>
+                      </w:r>
+                    </w:p>
+                  </w:txbxContent>
+                </v:textbox>
+              </v:oval>
+            </w:pict>
+          </mc:Fallback>
+        </mc:AlternateContent>
+      </w:r>
+      <w:r>
+        <w:rPr>
+          <w:rFonts w:ascii="Times New Roman" w:hAnsi="Times New Roman" w:cs="Times New Roman"/>
+          <w:noProof/>
+        </w:rPr>
+        <mc:AlternateContent>
+          <mc:Choice Requires="wps">
+            <w:drawing>
+              <wp:anchor distT="0" distB="0" distL="114300" distR="114300" simplePos="0" relativeHeight="251671552" behindDoc="0" locked="0" layoutInCell="1" allowOverlap="1" wp14:anchorId="0CCB8CD9" wp14:editId="1E0FE8D7">
+                <wp:simplePos x="0" y="0"/>
+                <wp:positionH relativeFrom="column">
+                  <wp:posOffset>2330450</wp:posOffset>
+                </wp:positionH>
+                <wp:positionV relativeFrom="paragraph">
+                  <wp:posOffset>490855</wp:posOffset>
+                </wp:positionV>
+                <wp:extent cx="895350" cy="25400"/>
+                <wp:effectExtent l="0" t="0" r="19050" b="31750"/>
+                <wp:wrapNone/>
+                <wp:docPr id="493079970" name="Straight Connector 6"/>
+                <wp:cNvGraphicFramePr/>
+                <a:graphic xmlns:a="http://schemas.openxmlformats.org/drawingml/2006/main">
+                  <a:graphicData uri="http://schemas.microsoft.com/office/word/2010/wordprocessingShape">
+                    <wps:wsp>
+                      <wps:cNvCnPr/>
+                      <wps:spPr>
+                        <a:xfrm flipV="1">
+                          <a:off x="0" y="0"/>
+                          <a:ext cx="895350" cy="25400"/>
+                        </a:xfrm>
+                        <a:prstGeom prst="line">
+                          <a:avLst/>
+                        </a:prstGeom>
+                      </wps:spPr>
+                      <wps:style>
+                        <a:lnRef idx="1">
+                          <a:schemeClr val="dk1"/>
+                        </a:lnRef>
+                        <a:fillRef idx="0">
+                          <a:schemeClr val="dk1"/>
+                        </a:fillRef>
+                        <a:effectRef idx="0">
+                          <a:schemeClr val="dk1"/>
+                        </a:effectRef>
+                        <a:fontRef idx="minor">
+                          <a:schemeClr val="tx1"/>
+                        </a:fontRef>
+                      </wps:style>
+                      <wps:bodyPr/>
+                    </wps:wsp>
+                  </a:graphicData>
+                </a:graphic>
+                <wp14:sizeRelH relativeFrom="margin">
+                  <wp14:pctWidth>0</wp14:pctWidth>
+                </wp14:sizeRelH>
+                <wp14:sizeRelV relativeFrom="margin">
+                  <wp14:pctHeight>0</wp14:pctHeight>
+                </wp14:sizeRelV>
+              </wp:anchor>
+            </w:drawing>
+          </mc:Choice>
+          <mc:Fallback>
+            <w:pict>
+              <v:line w14:anchorId="1500C9CB" id="Straight Connector 6" o:spid="_x0000_s1026" style="position:absolute;flip:y;z-index:251671552;visibility:visible;mso-wrap-style:square;mso-width-percent:0;mso-height-percent:0;mso-wrap-distance-left:9pt;mso-wrap-distance-top:0;mso-wrap-distance-right:9pt;mso-wrap-distance-bottom:0;mso-position-horizontal:absolute;mso-position-horizontal-relative:text;mso-position-vertical:absolute;mso-position-vertical-relative:text;mso-width-percent:0;mso-height-percent:0;mso-width-relative:margin;mso-height-relative:margin" from="183.5pt,38.65pt" to="254pt,40.65pt" o:gfxdata="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" strokecolor="black [3200]" strokeweight=".5pt">
+                <v:stroke joinstyle="miter"/>
+              </v:line>
+            </w:pict>
+          </mc:Fallback>
+        </mc:AlternateContent>
+      </w:r>
+      <w:r>
+        <w:rPr>
+          <w:rFonts w:ascii="Times New Roman" w:hAnsi="Times New Roman" w:cs="Times New Roman"/>
+          <w:noProof/>
+        </w:rPr>
+        <mc:AlternateContent>
+          <mc:Choice Requires="wps">
+            <w:drawing>
+              <wp:anchor distT="0" distB="0" distL="114300" distR="114300" simplePos="0" relativeHeight="251672576" behindDoc="0" locked="0" layoutInCell="1" allowOverlap="1" wp14:anchorId="0F4298B4" wp14:editId="075FA252">
+                <wp:simplePos x="0" y="0"/>
+                <wp:positionH relativeFrom="column">
+                  <wp:posOffset>914400</wp:posOffset>
+                </wp:positionH>
+                <wp:positionV relativeFrom="paragraph">
+                  <wp:posOffset>509905</wp:posOffset>
+                </wp:positionV>
+                <wp:extent cx="2286000" cy="1403350"/>
+                <wp:effectExtent l="0" t="0" r="19050" b="25400"/>
+                <wp:wrapNone/>
+                <wp:docPr id="291902554" name="Straight Connector 7"/>
+                <wp:cNvGraphicFramePr/>
+                <a:graphic xmlns:a="http://schemas.openxmlformats.org/drawingml/2006/main">
+                  <a:graphicData uri="http://schemas.microsoft.com/office/word/2010/wordprocessingShape">
+                    <wps:wsp>
+                      <wps:cNvCnPr/>
+                      <wps:spPr>
+                        <a:xfrm flipV="1">
+                          <a:off x="0" y="0"/>
+                          <a:ext cx="2286000" cy="1403350"/>
+                        </a:xfrm>
+                        <a:prstGeom prst="line">
+                          <a:avLst/>
+                        </a:prstGeom>
+                      </wps:spPr>
+                      <wps:style>
+                        <a:lnRef idx="1">
+                          <a:schemeClr val="dk1"/>
+                        </a:lnRef>
+                        <a:fillRef idx="0">
+                          <a:schemeClr val="dk1"/>
+                        </a:fillRef>
+                        <a:effectRef idx="0">
+                          <a:schemeClr val="dk1"/>
+                        </a:effectRef>
+                        <a:fontRef idx="minor">
+                          <a:schemeClr val="tx1"/>
+                        </a:fontRef>
+                      </wps:style>
+                      <wps:bodyPr/>
+                    </wps:wsp>
+                  </a:graphicData>
+                </a:graphic>
+                <wp14:sizeRelH relativeFrom="margin">
+                  <wp14:pctWidth>0</wp14:pctWidth>
+                </wp14:sizeRelH>
+                <wp14:sizeRelV relativeFrom="margin">
+                  <wp14:pctHeight>0</wp14:pctHeight>
+                </wp14:sizeRelV>
+              </wp:anchor>
+            </w:drawing>
+          </mc:Choice>
+          <mc:Fallback>
+            <w:pict>
+              <v:line w14:anchorId="6D2A91E5" id="Straight Connector 7" o:spid="_x0000_s1026" style="position:absolute;flip:y;z-index:251672576;visibility:visible;mso-wrap-style:square;mso-width-percent:0;mso-height-percent:0;mso-wrap-distance-left:9pt;mso-wrap-distance-top:0;mso-wrap-distance-right:9pt;mso-wrap-distance-bottom:0;mso-position-horizontal:absolute;mso-position-horizontal-relative:text;mso-position-vertical:absolute;mso-position-vertical-relative:text;mso-width-percent:0;mso-height-percent:0;mso-width-relative:margin;mso-height-relative:margin" from="1in,40.15pt" to="252pt,150.65pt" o:gfxdata="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" strokecolor="black [3200]" strokeweight=".5pt">
+                <v:stroke joinstyle="miter"/>
+              </v:line>
+            </w:pict>
+          </mc:Fallback>
+        </mc:AlternateContent>
+      </w:r>
+      <w:r>
+        <w:rPr>
+          <w:rFonts w:ascii="Times New Roman" w:hAnsi="Times New Roman" w:cs="Times New Roman"/>
+          <w:noProof/>
+        </w:rPr>
+        <mc:AlternateContent>
+          <mc:Choice Requires="wps">
+            <w:drawing>
+              <wp:anchor distT="0" distB="0" distL="114300" distR="114300" simplePos="0" relativeHeight="251674624" behindDoc="0" locked="0" layoutInCell="1" allowOverlap="1" wp14:anchorId="08821637" wp14:editId="3941144A">
+                <wp:simplePos x="0" y="0"/>
+                <wp:positionH relativeFrom="column">
+                  <wp:posOffset>2692400</wp:posOffset>
+                </wp:positionH>
+                <wp:positionV relativeFrom="paragraph">
+                  <wp:posOffset>628650</wp:posOffset>
+                </wp:positionV>
+                <wp:extent cx="101600" cy="104183"/>
+                <wp:effectExtent l="0" t="0" r="12700" b="10160"/>
+                <wp:wrapNone/>
+                <wp:docPr id="800536455" name="Freeform: Shape 5"/>
+                <wp:cNvGraphicFramePr/>
+                <a:graphic xmlns:a="http://schemas.openxmlformats.org/drawingml/2006/main">
+                  <a:graphicData uri="http://schemas.microsoft.com/office/word/2010/wordprocessingShape">
+                    <wps:wsp>
+                      <wps:cNvSpPr/>
+                      <wps:spPr>
+                        <a:xfrm>
+                          <a:off x="0" y="0"/>
+                          <a:ext cx="101600" cy="104183"/>
+                        </a:xfrm>
+                        <a:custGeom>
+                          <a:avLst/>
+                          <a:gdLst>
+                            <a:gd name="connsiteX0" fmla="*/ 0 w 101600"/>
+                            <a:gd name="connsiteY0" fmla="*/ 104183 h 104183"/>
+                            <a:gd name="connsiteX1" fmla="*/ 25400 w 101600"/>
+                            <a:gd name="connsiteY1" fmla="*/ 2583 h 104183"/>
+                            <a:gd name="connsiteX2" fmla="*/ 57150 w 101600"/>
+                            <a:gd name="connsiteY2" fmla="*/ 27983 h 104183"/>
+                            <a:gd name="connsiteX3" fmla="*/ 82550 w 101600"/>
+                            <a:gd name="connsiteY3" fmla="*/ 66083 h 104183"/>
+                            <a:gd name="connsiteX4" fmla="*/ 101600 w 101600"/>
+                            <a:gd name="connsiteY4" fmla="*/ 85133 h 104183"/>
+                          </a:gdLst>
+                          <a:ahLst/>
+                          <a:cxnLst>
+                            <a:cxn ang="0">
+                              <a:pos x="connsiteX0" y="connsiteY0"/>
+                            </a:cxn>
+                            <a:cxn ang="0">
+                              <a:pos x="connsiteX1" y="connsiteY1"/>
+                            </a:cxn>
+                            <a:cxn ang="0">
+                              <a:pos x="connsiteX2" y="connsiteY2"/>
+                            </a:cxn>
+                            <a:cxn ang="0">
+                              <a:pos x="connsiteX3" y="connsiteY3"/>
+                            </a:cxn>
+                            <a:cxn ang="0">
+                              <a:pos x="connsiteX4" y="connsiteY4"/>
+                            </a:cxn>
+                          </a:cxnLst>
+                          <a:rect l="l" t="t" r="r" b="b"/>
+                          <a:pathLst>
+                            <a:path w="101600" h="104183">
+                              <a:moveTo>
+                                <a:pt x="0" y="104183"/>
+                              </a:moveTo>
+                              <a:cubicBezTo>
+                                <a:pt x="8467" y="70316"/>
+                                <a:pt x="4455" y="30510"/>
+                                <a:pt x="25400" y="2583"/>
+                              </a:cubicBezTo>
+                              <a:cubicBezTo>
+                                <a:pt x="33532" y="-8260"/>
+                                <a:pt x="48083" y="17909"/>
+                                <a:pt x="57150" y="27983"/>
+                              </a:cubicBezTo>
+                              <a:cubicBezTo>
+                                <a:pt x="67361" y="39328"/>
+                                <a:pt x="73179" y="54035"/>
+                                <a:pt x="82550" y="66083"/>
+                              </a:cubicBezTo>
+                              <a:cubicBezTo>
+                                <a:pt x="88063" y="73172"/>
+                                <a:pt x="101600" y="85133"/>
+                                <a:pt x="101600" y="85133"/>
+                              </a:cubicBezTo>
+                            </a:path>
+                          </a:pathLst>
+                        </a:custGeom>
+                        <a:noFill/>
+                      </wps:spPr>
+                      <wps:style>
+                        <a:lnRef idx="2">
+                          <a:schemeClr val="accent1">
+                            <a:shade val="15000"/>
+                          </a:schemeClr>
+                        </a:lnRef>
+                        <a:fillRef idx="1">
+                          <a:schemeClr val="accent1"/>
+                        </a:fillRef>
+                        <a:effectRef idx="0">
+                          <a:schemeClr val="accent1"/>
+                        </a:effectRef>
+                        <a:fontRef idx="minor">
+                          <a:schemeClr val="lt1"/>
+                        </a:fontRef>
+                      </wps:style>
+                      <wps:bodyPr rot="0" spcFirstLastPara="0" vertOverflow="overflow" horzOverflow="overflow" vert="horz" wrap="square" lIns="91440" tIns="45720" rIns="91440" bIns="45720" numCol="1" spcCol="0" rtlCol="0" fromWordArt="0" anchor="ctr" anchorCtr="0" forceAA="0" compatLnSpc="1">
+                        <a:prstTxWarp prst="textNoShape">
+                          <a:avLst/>
+                        </a:prstTxWarp>
+                        <a:noAutofit/>
+                      </wps:bodyPr>
+                    </wps:wsp>
+                  </a:graphicData>
+                </a:graphic>
+              </wp:anchor>
+            </w:drawing>
+          </mc:Choice>
+          <mc:Fallback>
+            <w:pict>
+              <v:shape w14:anchorId="0D0C6F4E" id="Freeform: Shape 5" o:spid="_x0000_s1026" style="position:absolute;margin-left:212pt;margin-top:49.5pt;width:8pt;height:8.2pt;z-index:251674624;visibility:visible;mso-wrap-style:square;mso-wrap-distance-left:9pt;mso-wrap-distance-top:0;mso-wrap-distance-right:9pt;mso-wrap-distance-bottom:0;mso-position-horizontal:absolute;mso-position-horizontal-relative:text;mso-position-vertical:absolute;mso-position-vertical-relative:text;v-text-anchor:middle" coordsize="101600,104183" o:gfxdata="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" path="m,104183c8467,70316,4455,30510,25400,2583,33532,-8260,48083,17909,57150,27983,67361,39328,73179,54035,82550,66083v5513,7089,19050,19050,19050,19050e" filled="f" strokecolor="#030e13 [484]" strokeweight="1pt">
+                <v:stroke joinstyle="miter"/>
+                <v:path arrowok="t" o:connecttype="custom" o:connectlocs="0,104183;25400,2583;57150,27983;82550,66083;101600,85133" o:connectangles="0,0,0,0,0"/>
+              </v:shape>
+            </w:pict>
+          </mc:Fallback>
+        </mc:AlternateContent>
+      </w:r>
+      <w:r>
+        <w:rPr>
+          <w:rFonts w:ascii="Times New Roman" w:hAnsi="Times New Roman" w:cs="Times New Roman"/>
+          <w:noProof/>
+        </w:rPr>
+        <mc:AlternateContent>
+          <mc:Choice Requires="wps">
+            <w:drawing>
+              <wp:anchor distT="0" distB="0" distL="114300" distR="114300" simplePos="0" relativeHeight="251670528" behindDoc="0" locked="0" layoutInCell="1" allowOverlap="1" wp14:anchorId="4533FA37" wp14:editId="4CB23942">
+                <wp:simplePos x="0" y="0"/>
+                <wp:positionH relativeFrom="column">
+                  <wp:posOffset>3244850</wp:posOffset>
+                </wp:positionH>
+                <wp:positionV relativeFrom="paragraph">
+                  <wp:posOffset>311150</wp:posOffset>
+                </wp:positionV>
+                <wp:extent cx="425450" cy="431800"/>
+                <wp:effectExtent l="0" t="0" r="12700" b="25400"/>
+                <wp:wrapNone/>
+                <wp:docPr id="113476724" name="Oval 1"/>
+                <wp:cNvGraphicFramePr/>
+                <a:graphic xmlns:a="http://schemas.openxmlformats.org/drawingml/2006/main">
+                  <a:graphicData uri="http://schemas.microsoft.com/office/word/2010/wordprocessingShape">
+                    <wps:wsp>
+                      <wps:cNvSpPr/>
+                      <wps:spPr>
+                        <a:xfrm>
+                          <a:off x="0" y="0"/>
+                          <a:ext cx="425450" cy="431800"/>
+                        </a:xfrm>
+                        <a:prstGeom prst="ellipse">
+                          <a:avLst/>
+                        </a:prstGeom>
+                      </wps:spPr>
+                      <wps:style>
+                        <a:lnRef idx="2">
+                          <a:schemeClr val="accent1">
+                            <a:shade val="15000"/>
+                          </a:schemeClr>
+                        </a:lnRef>
+                        <a:fillRef idx="1">
+                          <a:schemeClr val="accent1"/>
+                        </a:fillRef>
+                        <a:effectRef idx="0">
+                          <a:schemeClr val="accent1"/>
+                        </a:effectRef>
+                        <a:fontRef idx="minor">
+                          <a:schemeClr val="lt1"/>
+                        </a:fontRef>
+                      </wps:style>
+                      <wps:bodyPr rot="0" spcFirstLastPara="0" vertOverflow="overflow" horzOverflow="overflow" vert="horz" wrap="square" lIns="91440" tIns="45720" rIns="91440" bIns="45720" numCol="1" spcCol="0" rtlCol="0" fromWordArt="0" anchor="ctr" anchorCtr="0" forceAA="0" compatLnSpc="1">
+                        <a:prstTxWarp prst="textNoShape">
+                          <a:avLst/>
+                        </a:prstTxWarp>
+                        <a:noAutofit/>
+                      </wps:bodyPr>
+                    </wps:wsp>
+                  </a:graphicData>
+                </a:graphic>
+              </wp:anchor>
+            </w:drawing>
+          </mc:Choice>
+          <mc:Fallback>
+            <w:pict>
+              <v:oval w14:anchorId="6B92F2E0" id="Oval 1" o:spid="_x0000_s1026" style="position:absolute;margin-left:255.5pt;margin-top:24.5pt;width:33.5pt;height:34pt;z-index:251670528;visibility:visible;mso-wrap-style:square;mso-wrap-distance-left:9pt;mso-wrap-distance-top:0;mso-wrap-distance-right:9pt;mso-wrap-distance-bottom:0;mso-position-horizontal:absolute;mso-position-horizontal-relative:text;mso-position-vertical:absolute;mso-position-vertical-relative:text;v-text-anchor:middle" o:gfxdata="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" fillcolor="#156082 [3204]" strokecolor="#030e13 [484]" strokeweight="1pt">
+                <v:stroke joinstyle="miter"/>
+              </v:oval>
+            </w:pict>
+          </mc:Fallback>
+        </mc:AlternateContent>
+      </w:r>
+      <w:r>
+        <w:rPr>
+          <w:rFonts w:ascii="Times New Roman" w:hAnsi="Times New Roman" w:cs="Times New Roman"/>
+          <w:noProof/>
+        </w:rPr>
+        <mc:AlternateContent>
+          <mc:Choice Requires="wps">
+            <w:drawing>
+              <wp:anchor distT="0" distB="0" distL="114300" distR="114300" simplePos="0" relativeHeight="251668480" behindDoc="0" locked="0" layoutInCell="1" allowOverlap="1" wp14:anchorId="22AD2CED" wp14:editId="2ECC235A">
+                <wp:simplePos x="0" y="0"/>
+                <wp:positionH relativeFrom="column">
+                  <wp:posOffset>1339850</wp:posOffset>
+                </wp:positionH>
+                <wp:positionV relativeFrom="paragraph">
+                  <wp:posOffset>596222</wp:posOffset>
+                </wp:positionV>
+                <wp:extent cx="101600" cy="104183"/>
+                <wp:effectExtent l="0" t="0" r="12700" b="10160"/>
+                <wp:wrapNone/>
+                <wp:docPr id="1958199666" name="Freeform: Shape 5"/>
+                <wp:cNvGraphicFramePr/>
+                <a:graphic xmlns:a="http://schemas.openxmlformats.org/drawingml/2006/main">
+                  <a:graphicData uri="http://schemas.microsoft.com/office/word/2010/wordprocessingShape">
+                    <wps:wsp>
+                      <wps:cNvSpPr/>
+                      <wps:spPr>
+                        <a:xfrm>
+                          <a:off x="0" y="0"/>
+                          <a:ext cx="101600" cy="104183"/>
+                        </a:xfrm>
+                        <a:custGeom>
+                          <a:avLst/>
+                          <a:gdLst>
+                            <a:gd name="connsiteX0" fmla="*/ 0 w 101600"/>
+                            <a:gd name="connsiteY0" fmla="*/ 104183 h 104183"/>
+                            <a:gd name="connsiteX1" fmla="*/ 25400 w 101600"/>
+                            <a:gd name="connsiteY1" fmla="*/ 2583 h 104183"/>
+                            <a:gd name="connsiteX2" fmla="*/ 57150 w 101600"/>
+                            <a:gd name="connsiteY2" fmla="*/ 27983 h 104183"/>
+                            <a:gd name="connsiteX3" fmla="*/ 82550 w 101600"/>
+                            <a:gd name="connsiteY3" fmla="*/ 66083 h 104183"/>
+                            <a:gd name="connsiteX4" fmla="*/ 101600 w 101600"/>
+                            <a:gd name="connsiteY4" fmla="*/ 85133 h 104183"/>
+                          </a:gdLst>
+                          <a:ahLst/>
+                          <a:cxnLst>
+                            <a:cxn ang="0">
+                              <a:pos x="connsiteX0" y="connsiteY0"/>
+                            </a:cxn>
+                            <a:cxn ang="0">
+                              <a:pos x="connsiteX1" y="connsiteY1"/>
+                            </a:cxn>
+                            <a:cxn ang="0">
+                              <a:pos x="connsiteX2" y="connsiteY2"/>
+                            </a:cxn>
+                            <a:cxn ang="0">
+                              <a:pos x="connsiteX3" y="connsiteY3"/>
+                            </a:cxn>
+                            <a:cxn ang="0">
+                              <a:pos x="connsiteX4" y="connsiteY4"/>
+                            </a:cxn>
+                          </a:cxnLst>
+                          <a:rect l="l" t="t" r="r" b="b"/>
+                          <a:pathLst>
+                            <a:path w="101600" h="104183">
+                              <a:moveTo>
+                                <a:pt x="0" y="104183"/>
+                              </a:moveTo>
+                              <a:cubicBezTo>
+                                <a:pt x="8467" y="70316"/>
+                                <a:pt x="4455" y="30510"/>
+                                <a:pt x="25400" y="2583"/>
+                              </a:cubicBezTo>
+                              <a:cubicBezTo>
+                                <a:pt x="33532" y="-8260"/>
+                                <a:pt x="48083" y="17909"/>
+                                <a:pt x="57150" y="27983"/>
+                              </a:cubicBezTo>
+                              <a:cubicBezTo>
+                                <a:pt x="67361" y="39328"/>
+                                <a:pt x="73179" y="54035"/>
+                                <a:pt x="82550" y="66083"/>
+                              </a:cubicBezTo>
+                              <a:cubicBezTo>
+                                <a:pt x="88063" y="73172"/>
+                                <a:pt x="101600" y="85133"/>
+                                <a:pt x="101600" y="85133"/>
+                              </a:cubicBezTo>
+                            </a:path>
+                          </a:pathLst>
+                        </a:custGeom>
+                        <a:noFill/>
+                      </wps:spPr>
+                      <wps:style>
+                        <a:lnRef idx="2">
+                          <a:schemeClr val="accent1">
+                            <a:shade val="15000"/>
+                          </a:schemeClr>
+                        </a:lnRef>
+                        <a:fillRef idx="1">
+                          <a:schemeClr val="accent1"/>
+                        </a:fillRef>
+                        <a:effectRef idx="0">
+                          <a:schemeClr val="accent1"/>
+                        </a:effectRef>
+                        <a:fontRef idx="minor">
+                          <a:schemeClr val="lt1"/>
+                        </a:fontRef>
+                      </wps:style>
+                      <wps:bodyPr rot="0" spcFirstLastPara="0" vertOverflow="overflow" horzOverflow="overflow" vert="horz" wrap="square" lIns="91440" tIns="45720" rIns="91440" bIns="45720" numCol="1" spcCol="0" rtlCol="0" fromWordArt="0" anchor="ctr" anchorCtr="0" forceAA="0" compatLnSpc="1">
+                        <a:prstTxWarp prst="textNoShape">
+                          <a:avLst/>
+                        </a:prstTxWarp>
+                        <a:noAutofit/>
+                      </wps:bodyPr>
+                    </wps:wsp>
+                  </a:graphicData>
+                </a:graphic>
+              </wp:anchor>
+            </w:drawing>
+          </mc:Choice>
+          <mc:Fallback>
+            <w:pict>
+              <v:shape w14:anchorId="3FA67AFC" id="Freeform: Shape 5" o:spid="_x0000_s1026" style="position:absolute;margin-left:105.5pt;margin-top:46.95pt;width:8pt;height:8.2pt;z-index:251668480;visibility:visible;mso-wrap-style:square;mso-wrap-distance-left:9pt;mso-wrap-distance-top:0;mso-wrap-distance-right:9pt;mso-wrap-distance-bottom:0;mso-position-horizontal:absolute;mso-position-horizontal-relative:text;mso-position-vertical:absolute;mso-position-vertical-relative:text;v-text-anchor:middle" coordsize="101600,104183" o:gfxdata="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" path="m,104183c8467,70316,4455,30510,25400,2583,33532,-8260,48083,17909,57150,27983,67361,39328,73179,54035,82550,66083v5513,7089,19050,19050,19050,19050e" filled="f" strokecolor="#030e13 [484]" strokeweight="1pt">
+                <v:stroke joinstyle="miter"/>
+                <v:path arrowok="t" o:connecttype="custom" o:connectlocs="0,104183;25400,2583;57150,27983;82550,66083;101600,85133" o:connectangles="0,0,0,0,0"/>
+              </v:shape>
+            </w:pict>
+          </mc:Fallback>
+        </mc:AlternateContent>
+      </w:r>
+      <w:r>
+        <w:rPr>
+          <w:rFonts w:ascii="Times New Roman" w:hAnsi="Times New Roman" w:cs="Times New Roman"/>
+          <w:noProof/>
+        </w:rPr>
+        <mc:AlternateContent>
+          <mc:Choice Requires="wps">
+            <w:drawing>
+              <wp:anchor distT="0" distB="0" distL="114300" distR="114300" simplePos="0" relativeHeight="251663360" behindDoc="0" locked="0" layoutInCell="1" allowOverlap="1" wp14:anchorId="4D211001" wp14:editId="5CEA941F">
+                <wp:simplePos x="0" y="0"/>
+                <wp:positionH relativeFrom="column">
+                  <wp:posOffset>1905000</wp:posOffset>
+                </wp:positionH>
+                <wp:positionV relativeFrom="paragraph">
+                  <wp:posOffset>335915</wp:posOffset>
+                </wp:positionV>
+                <wp:extent cx="425450" cy="431800"/>
+                <wp:effectExtent l="0" t="0" r="12700" b="25400"/>
+                <wp:wrapNone/>
+                <wp:docPr id="1731535179" name="Oval 1"/>
+                <wp:cNvGraphicFramePr/>
+                <a:graphic xmlns:a="http://schemas.openxmlformats.org/drawingml/2006/main">
+                  <a:graphicData uri="http://schemas.microsoft.com/office/word/2010/wordprocessingShape">
+                    <wps:wsp>
+                      <wps:cNvSpPr/>
+                      <wps:spPr>
+                        <a:xfrm>
+                          <a:off x="0" y="0"/>
+                          <a:ext cx="425450" cy="431800"/>
+                        </a:xfrm>
+                        <a:prstGeom prst="ellipse">
+                          <a:avLst/>
+                        </a:prstGeom>
+                      </wps:spPr>
+                      <wps:style>
+                        <a:lnRef idx="2">
+                          <a:schemeClr val="accent1">
+                            <a:shade val="15000"/>
+                          </a:schemeClr>
+                        </a:lnRef>
+                        <a:fillRef idx="1">
+                          <a:schemeClr val="accent1"/>
+                        </a:fillRef>
+                        <a:effectRef idx="0">
+                          <a:schemeClr val="accent1"/>
+                        </a:effectRef>
+                        <a:fontRef idx="minor">
+                          <a:schemeClr val="lt1"/>
+                        </a:fontRef>
+                      </wps:style>
+                      <wps:bodyPr rot="0" spcFirstLastPara="0" vertOverflow="overflow" horzOverflow="overflow" vert="horz" wrap="square" lIns="91440" tIns="45720" rIns="91440" bIns="45720" numCol="1" spcCol="0" rtlCol="0" fromWordArt="0" anchor="ctr" anchorCtr="0" forceAA="0" compatLnSpc="1">
+                        <a:prstTxWarp prst="textNoShape">
+                          <a:avLst/>
+                        </a:prstTxWarp>
+                        <a:noAutofit/>
+                      </wps:bodyPr>
+                    </wps:wsp>
+                  </a:graphicData>
+                </a:graphic>
+              </wp:anchor>
+            </w:drawing>
+          </mc:Choice>
+          <mc:Fallback>
+            <w:pict>
+              <v:oval w14:anchorId="0B8F92FA" id="Oval 1" o:spid="_x0000_s1026" style="position:absolute;margin-left:150pt;margin-top:26.45pt;width:33.5pt;height:34pt;z-index:251663360;visibility:visible;mso-wrap-style:square;mso-wrap-distance-left:9pt;mso-wrap-distance-top:0;mso-wrap-distance-right:9pt;mso-wrap-distance-bottom:0;mso-position-horizontal:absolute;mso-position-horizontal-relative:text;mso-position-vertical:absolute;mso-position-vertical-relative:text;v-text-anchor:middle" o:gfxdata="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" fillcolor="#156082 [3204]" strokecolor="#030e13 [484]" strokeweight="1pt">
+                <v:stroke joinstyle="miter"/>
+              </v:oval>
+            </w:pict>
+          </mc:Fallback>
+        </mc:AlternateContent>
+      </w:r>
+      <w:r>
+        <w:rPr>
+          <w:rFonts w:ascii="Times New Roman" w:hAnsi="Times New Roman" w:cs="Times New Roman"/>
+          <w:noProof/>
+        </w:rPr>
+        <mc:AlternateContent>
+          <mc:Choice Requires="wps">
+            <w:drawing>
+              <wp:anchor distT="0" distB="0" distL="114300" distR="114300" simplePos="0" relativeHeight="251667456" behindDoc="0" locked="0" layoutInCell="1" allowOverlap="1" wp14:anchorId="0B0B17D5" wp14:editId="2D6D19FA">
+                <wp:simplePos x="0" y="0"/>
+                <wp:positionH relativeFrom="column">
+                  <wp:posOffset>857250</wp:posOffset>
+                </wp:positionH>
+                <wp:positionV relativeFrom="paragraph">
+                  <wp:posOffset>535305</wp:posOffset>
+                </wp:positionV>
+                <wp:extent cx="1079500" cy="514350"/>
+                <wp:effectExtent l="0" t="0" r="25400" b="19050"/>
+                <wp:wrapNone/>
+                <wp:docPr id="351833526" name="Straight Connector 3"/>
+                <wp:cNvGraphicFramePr/>
+                <a:graphic xmlns:a="http://schemas.openxmlformats.org/drawingml/2006/main">
+                  <a:graphicData uri="http://schemas.microsoft.com/office/word/2010/wordprocessingShape">
+                    <wps:wsp>
+                      <wps:cNvCnPr/>
+                      <wps:spPr>
+                        <a:xfrm flipV="1">
+                          <a:off x="0" y="0"/>
+                          <a:ext cx="1079500" cy="514350"/>
+                        </a:xfrm>
+                        <a:prstGeom prst="line">
+                          <a:avLst/>
+                        </a:prstGeom>
+                      </wps:spPr>
+                      <wps:style>
+                        <a:lnRef idx="1">
+                          <a:schemeClr val="dk1"/>
+                        </a:lnRef>
+                        <a:fillRef idx="0">
+                          <a:schemeClr val="dk1"/>
+                        </a:fillRef>
+                        <a:effectRef idx="0">
+                          <a:schemeClr val="dk1"/>
+                        </a:effectRef>
+                        <a:fontRef idx="minor">
+                          <a:schemeClr val="tx1"/>
+                        </a:fontRef>
+                      </wps:style>
+                      <wps:bodyPr/>
+                    </wps:wsp>
+                  </a:graphicData>
+                </a:graphic>
+                <wp14:sizeRelH relativeFrom="margin">
+                  <wp14:pctWidth>0</wp14:pctWidth>
+                </wp14:sizeRelH>
+                <wp14:sizeRelV relativeFrom="margin">
+                  <wp14:pctHeight>0</wp14:pctHeight>
+                </wp14:sizeRelV>
+              </wp:anchor>
+            </w:drawing>
+          </mc:Choice>
+          <mc:Fallback>
+            <w:pict>
+              <v:line w14:anchorId="7F4B61D7" id="Straight Connector 3" o:spid="_x0000_s1026" style="position:absolute;flip:y;z-index:251667456;visibility:visible;mso-wrap-style:square;mso-width-percent:0;mso-height-percent:0;mso-wrap-distance-left:9pt;mso-wrap-distance-top:0;mso-wrap-distance-right:9pt;mso-wrap-distance-bottom:0;mso-position-horizontal:absolute;mso-position-horizontal-relative:text;mso-position-vertical:absolute;mso-position-vertical-relative:text;mso-width-percent:0;mso-height-percent:0;mso-width-relative:margin;mso-height-relative:margin" from="67.5pt,42.15pt" to="152.5pt,82.65pt" o:gfxdata="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" strokecolor="black [3200]" strokeweight=".5pt">
+                <v:stroke joinstyle="miter"/>
+              </v:line>
+            </w:pict>
+          </mc:Fallback>
+        </mc:AlternateContent>
+      </w:r>
+      <w:r>
+        <w:rPr>
+          <w:rFonts w:ascii="Times New Roman" w:hAnsi="Times New Roman" w:cs="Times New Roman"/>
+          <w:noProof/>
+        </w:rPr>
+        <mc:AlternateContent>
+          <mc:Choice Requires="wps">
+            <w:drawing>
+              <wp:anchor distT="0" distB="0" distL="114300" distR="114300" simplePos="0" relativeHeight="251665408" behindDoc="0" locked="0" layoutInCell="1" allowOverlap="1" wp14:anchorId="5FAFD0C3" wp14:editId="55F215DA">
+                <wp:simplePos x="0" y="0"/>
+                <wp:positionH relativeFrom="column">
+                  <wp:posOffset>400050</wp:posOffset>
+                </wp:positionH>
+                <wp:positionV relativeFrom="paragraph">
+                  <wp:posOffset>1754505</wp:posOffset>
+                </wp:positionV>
+                <wp:extent cx="508000" cy="438150"/>
+                <wp:effectExtent l="0" t="0" r="25400" b="19050"/>
+                <wp:wrapNone/>
+                <wp:docPr id="1278075258" name="Oval 1"/>
+                <wp:cNvGraphicFramePr/>
+                <a:graphic xmlns:a="http://schemas.openxmlformats.org/drawingml/2006/main">
+                  <a:graphicData uri="http://schemas.microsoft.com/office/word/2010/wordprocessingShape">
+                    <wps:wsp>
+                      <wps:cNvSpPr/>
+                      <wps:spPr>
+                        <a:xfrm>
+                          <a:off x="0" y="0"/>
+                          <a:ext cx="508000" cy="438150"/>
+                        </a:xfrm>
+                        <a:prstGeom prst="ellipse">
+                          <a:avLst/>
+                        </a:prstGeom>
+                      </wps:spPr>
+                      <wps:style>
+                        <a:lnRef idx="2">
+                          <a:schemeClr val="accent6"/>
+                        </a:lnRef>
+                        <a:fillRef idx="1">
+                          <a:schemeClr val="lt1"/>
+                        </a:fillRef>
+                        <a:effectRef idx="0">
+                          <a:schemeClr val="accent6"/>
+                        </a:effectRef>
+                        <a:fontRef idx="minor">
+                          <a:schemeClr val="dk1"/>
+                        </a:fontRef>
+                      </wps:style>
+                      <wps:txbx>
+                        <w:txbxContent>
+                          <w:p>
+                            <w:pPr>
+                              <w:jc w:val="center"/>
+                            </w:pPr>
+                            <w:r>
+                              <w:t>C3</w:t>
+                            </w:r>
+                          </w:p>
+                        </w:txbxContent>
+                      </wps:txbx>
+                      <wps:bodyPr rot="0" spcFirstLastPara="0" vertOverflow="overflow" horzOverflow="overflow" vert="horz" wrap="square" lIns="91440" tIns="45720" rIns="91440" bIns="45720" numCol="1" spcCol="0" rtlCol="0" fromWordArt="0" anchor="ctr" anchorCtr="0" forceAA="0" compatLnSpc="1">
+                        <a:prstTxWarp prst="textNoShape">
+                          <a:avLst/>
+                        </a:prstTxWarp>
+                        <a:noAutofit/>
+                      </wps:bodyPr>
+                    </wps:wsp>
+                  </a:graphicData>
+                </a:graphic>
+                <wp14:sizeRelH relativeFrom="margin">
+                  <wp14:pctWidth>0</wp14:pctWidth>
+                </wp14:sizeRelH>
+                <wp14:sizeRelV relativeFrom="margin">
+                  <wp14:pctHeight>0</wp14:pctHeight>
+                </wp14:sizeRelV>
+              </wp:anchor>
+            </w:drawing>
+          </mc:Choice>
+          <mc:Fallback>
+            <w:pict>
+              <v:oval w14:anchorId="5FAFD0C3" id="_x0000_s1029" style="position:absolute;margin-left:31.5pt;margin-top:138.15pt;width:40pt;height:34.5pt;z-index:251665408;visibility:visible;mso-wrap-style:square;mso-width-percent:0;mso-height-percent:0;mso-wrap-distance-left:9pt;mso-wrap-distance-top:0;mso-wrap-distance-right:9pt;mso-wrap-distance-bottom:0;mso-position-horizontal:absolute;mso-position-horizontal-relative:text;mso-position-vertical:absolute;mso-position-vertical-relative:text;mso-width-percent:0;mso-height-percent:0;mso-width-relative:margin;mso-height-relative:margin;v-text-anchor:middle" o:gfxdata="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" fillcolor="white [3201]" strokecolor="#4ea72e [3209]" strokeweight="1pt">
+                <v:stroke joinstyle="miter"/>
+                <v:textbox>
+                  <w:txbxContent>
+                    <w:p>
+                      <w:pPr>
+                        <w:jc w:val="center"/>
+                      </w:pPr>
+                      <w:r>
+                        <w:t>C3</w:t>
+                      </w:r>
+                    </w:p>
+                  </w:txbxContent>
+                </v:textbox>
+              </v:oval>
+            </w:pict>
+          </mc:Fallback>
+        </mc:AlternateContent>
+      </w:r>
+      <w:r>
+        <w:rPr>
+          <w:rFonts w:ascii="Times New Roman" w:hAnsi="Times New Roman" w:cs="Times New Roman"/>
+          <w:noProof/>
+        </w:rPr>
+        <mc:AlternateContent>
+          <mc:Choice Requires="wps">
+            <w:drawing>
+              <wp:anchor distT="0" distB="0" distL="114300" distR="114300" simplePos="0" relativeHeight="251666432" behindDoc="0" locked="0" layoutInCell="1" allowOverlap="1" wp14:anchorId="2B03FB71" wp14:editId="405F25CD">
+                <wp:simplePos x="0" y="0"/>
+                <wp:positionH relativeFrom="column">
+                  <wp:posOffset>825500</wp:posOffset>
+                </wp:positionH>
+                <wp:positionV relativeFrom="paragraph">
+                  <wp:posOffset>357505</wp:posOffset>
+                </wp:positionV>
+                <wp:extent cx="1079500" cy="196850"/>
+                <wp:effectExtent l="0" t="0" r="25400" b="31750"/>
+                <wp:wrapNone/>
+                <wp:docPr id="328036826" name="Straight Connector 2"/>
+                <wp:cNvGraphicFramePr/>
+                <a:graphic xmlns:a="http://schemas.openxmlformats.org/drawingml/2006/main">
+                  <a:graphicData uri="http://schemas.microsoft.com/office/word/2010/wordprocessingShape">
+                    <wps:wsp>
+                      <wps:cNvCnPr/>
+                      <wps:spPr>
+                        <a:xfrm>
+                          <a:off x="0" y="0"/>
+                          <a:ext cx="1079500" cy="196850"/>
+                        </a:xfrm>
+                        <a:prstGeom prst="line">
+                          <a:avLst/>
+                        </a:prstGeom>
+                      </wps:spPr>
+                      <wps:style>
+                        <a:lnRef idx="1">
+                          <a:schemeClr val="dk1"/>
+                        </a:lnRef>
+                        <a:fillRef idx="0">
+                          <a:schemeClr val="dk1"/>
+                        </a:fillRef>
+                        <a:effectRef idx="0">
+                          <a:schemeClr val="dk1"/>
+                        </a:effectRef>
+                        <a:fontRef idx="minor">
+                          <a:schemeClr val="tx1"/>
+                        </a:fontRef>
+                      </wps:style>
+                      <wps:bodyPr/>
+                    </wps:wsp>
+                  </a:graphicData>
+                </a:graphic>
+                <wp14:sizeRelH relativeFrom="margin">
+                  <wp14:pctWidth>0</wp14:pctWidth>
+                </wp14:sizeRelH>
+                <wp14:sizeRelV relativeFrom="margin">
+                  <wp14:pctHeight>0</wp14:pctHeight>
+                </wp14:sizeRelV>
+              </wp:anchor>
+            </w:drawing>
+          </mc:Choice>
+          <mc:Fallback>
+            <w:pict>
+              <v:line w14:anchorId="1E6FF420" id="Straight Connector 2" o:spid="_x0000_s1026" style="position:absolute;z-index:251666432;visibility:visible;mso-wrap-style:square;mso-width-percent:0;mso-height-percent:0;mso-wrap-distance-left:9pt;mso-wrap-distance-top:0;mso-wrap-distance-right:9pt;mso-wrap-distance-bottom:0;mso-position-horizontal:absolute;mso-position-horizontal-relative:text;mso-position-vertical:absolute;mso-position-vertical-relative:text;mso-width-percent:0;mso-height-percent:0;mso-width-relative:margin;mso-height-relative:margin" from="65pt,28.15pt" to="150pt,43.65pt" o:gfxdata="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" strokecolor="black [3200]" strokeweight=".5pt">
+                <v:stroke joinstyle="miter"/>
+              </v:line>
+            </w:pict>
+          </mc:Fallback>
+        </mc:AlternateContent>
+      </w:r>
+      <w:r>
+        <w:rPr>
+          <w:rFonts w:ascii="Times New Roman" w:hAnsi="Times New Roman" w:cs="Times New Roman"/>
+          <w:noProof/>
+        </w:rPr>
+        <mc:AlternateContent>
+          <mc:Choice Requires="wps">
+            <w:drawing>
+              <wp:anchor distT="0" distB="0" distL="114300" distR="114300" simplePos="0" relativeHeight="251661312" behindDoc="0" locked="0" layoutInCell="1" allowOverlap="1" wp14:anchorId="394EFC34" wp14:editId="0D619EFC">
+                <wp:simplePos x="0" y="0"/>
+                <wp:positionH relativeFrom="column">
+                  <wp:posOffset>349250</wp:posOffset>
+                </wp:positionH>
+                <wp:positionV relativeFrom="paragraph">
+                  <wp:posOffset>859155</wp:posOffset>
+                </wp:positionV>
+                <wp:extent cx="501650" cy="412750"/>
+                <wp:effectExtent l="0" t="0" r="12700" b="25400"/>
+                <wp:wrapNone/>
+                <wp:docPr id="229381123" name="Oval 1"/>
+                <wp:cNvGraphicFramePr/>
+                <a:graphic xmlns:a="http://schemas.openxmlformats.org/drawingml/2006/main">
+                  <a:graphicData uri="http://schemas.microsoft.com/office/word/2010/wordprocessingShape">
+                    <wps:wsp>
+                      <wps:cNvSpPr/>
+                      <wps:spPr>
+                        <a:xfrm>
+                          <a:off x="0" y="0"/>
+                          <a:ext cx="501650" cy="412750"/>
+                        </a:xfrm>
+                        <a:prstGeom prst="ellipse">
+                          <a:avLst/>
+                        </a:prstGeom>
+                      </wps:spPr>
+                      <wps:style>
+                        <a:lnRef idx="2">
+                          <a:schemeClr val="accent6"/>
+                        </a:lnRef>
+                        <a:fillRef idx="1">
+                          <a:schemeClr val="lt1"/>
+                        </a:fillRef>
+                        <a:effectRef idx="0">
+                          <a:schemeClr val="accent6"/>
+                        </a:effectRef>
+                        <a:fontRef idx="minor">
+                          <a:schemeClr val="dk1"/>
+                        </a:fontRef>
+                      </wps:style>
+                      <wps:txbx>
+                        <w:txbxContent>
+                          <w:p>
+                            <w:pPr>
+                              <w:jc w:val="center"/>
+                            </w:pPr>
+                            <w:r>
+                              <w:t>C2</w:t>
+                            </w:r>
+                          </w:p>
+                        </w:txbxContent>
+                      </wps:txbx>
+                      <wps:bodyPr rot="0" spcFirstLastPara="0" vertOverflow="overflow" horzOverflow="overflow" vert="horz" wrap="square" lIns="91440" tIns="45720" rIns="91440" bIns="45720" numCol="1" spcCol="0" rtlCol="0" fromWordArt="0" anchor="ctr" anchorCtr="0" forceAA="0" compatLnSpc="1">
+                        <a:prstTxWarp prst="textNoShape">
+                          <a:avLst/>
+                        </a:prstTxWarp>
+                        <a:noAutofit/>
+                      </wps:bodyPr>
+                    </wps:wsp>
+                  </a:graphicData>
+                </a:graphic>
+                <wp14:sizeRelH relativeFrom="margin">
+                  <wp14:pctWidth>0</wp14:pctWidth>
+                </wp14:sizeRelH>
+                <wp14:sizeRelV relativeFrom="margin">
+                  <wp14:pctHeight>0</wp14:pctHeight>
+                </wp14:sizeRelV>
+              </wp:anchor>
+            </w:drawing>
+          </mc:Choice>
+          <mc:Fallback>
+            <w:pict>
+              <v:oval w14:anchorId="394EFC34" id="_x0000_s1030" style="position:absolute;margin-left:27.5pt;margin-top:67.65pt;width:39.5pt;height:32.5pt;z-index:251661312;visibility:visible;mso-wrap-style:square;mso-width-percent:0;mso-height-percent:0;mso-wrap-distance-left:9pt;mso-wrap-distance-top:0;mso-wrap-distance-right:9pt;mso-wrap-distance-bottom:0;mso-position-horizontal:absolute;mso-position-horizontal-relative:text;mso-position-vertical:absolute;mso-position-vertical-relative:text;mso-width-percent:0;mso-height-percent:0;mso-width-relative:margin;mso-height-relative:margin;v-text-anchor:middle" o:gfxdata="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" fillcolor="white [3201]" strokecolor="#4ea72e [3209]" strokeweight="1pt">
+                <v:stroke joinstyle="miter"/>
+                <v:textbox>
+                  <w:txbxContent>
+                    <w:p>
+                      <w:pPr>
+                        <w:jc w:val="center"/>
+                      </w:pPr>
+                      <w:r>
+                        <w:t>C2</w:t>
+                      </w:r>
+                    </w:p>
+                  </w:txbxContent>
+                </v:textbox>
+              </v:oval>
+            </w:pict>
+          </mc:Fallback>
+        </mc:AlternateContent>
+      </w:r>
+      <w:r>
+        <w:rPr>
+          <w:rFonts w:ascii="Times New Roman" w:hAnsi="Times New Roman" w:cs="Times New Roman"/>
+          <w:noProof/>
+        </w:rPr>
+        <mc:AlternateContent>
+          <mc:Choice Requires="wps">
+            <w:drawing>
+              <wp:anchor distT="0" distB="0" distL="114300" distR="114300" simplePos="0" relativeHeight="251659264" behindDoc="0" locked="0" layoutInCell="1" allowOverlap="1" wp14:anchorId="17B443BF" wp14:editId="631B2182">
+                <wp:simplePos x="0" y="0"/>
+                <wp:positionH relativeFrom="column">
+                  <wp:posOffset>336550</wp:posOffset>
+                </wp:positionH>
+                <wp:positionV relativeFrom="paragraph">
+                  <wp:posOffset>167005</wp:posOffset>
+                </wp:positionV>
+                <wp:extent cx="495300" cy="431800"/>
+                <wp:effectExtent l="0" t="0" r="19050" b="25400"/>
+                <wp:wrapNone/>
+                <wp:docPr id="874331779" name="Oval 1"/>
+                <wp:cNvGraphicFramePr/>
+                <a:graphic xmlns:a="http://schemas.openxmlformats.org/drawingml/2006/main">
+                  <a:graphicData uri="http://schemas.microsoft.com/office/word/2010/wordprocessingShape">
+                    <wps:wsp>
+                      <wps:cNvSpPr/>
+                      <wps:spPr>
+                        <a:xfrm>
+                          <a:off x="0" y="0"/>
+                          <a:ext cx="495300" cy="431800"/>
+                        </a:xfrm>
+                        <a:prstGeom prst="ellipse">
+                          <a:avLst/>
+                        </a:prstGeom>
+                      </wps:spPr>
+                      <wps:style>
+                        <a:lnRef idx="2">
+                          <a:schemeClr val="accent6"/>
+                        </a:lnRef>
+                        <a:fillRef idx="1">
+                          <a:schemeClr val="lt1"/>
+                        </a:fillRef>
+                        <a:effectRef idx="0">
+                          <a:schemeClr val="accent6"/>
+                        </a:effectRef>
+                        <a:fontRef idx="minor">
+                          <a:schemeClr val="dk1"/>
+                        </a:fontRef>
+                      </wps:style>
+                      <wps:txbx>
+                        <w:txbxContent>
+                          <w:p>
+                            <w:pPr>
+                              <w:jc w:val="center"/>
+                            </w:pPr>
+                            <w:r>
+                              <w:t>C1</w:t>
+                            </w:r>
+                          </w:p>
+                        </w:txbxContent>
+                      </wps:txbx>
+                      <wps:bodyPr rot="0" spcFirstLastPara="0" vertOverflow="overflow" horzOverflow="overflow" vert="horz" wrap="square" lIns="91440" tIns="45720" rIns="91440" bIns="45720" numCol="1" spcCol="0" rtlCol="0" fromWordArt="0" anchor="ctr" anchorCtr="0" forceAA="0" compatLnSpc="1">
+                        <a:prstTxWarp prst="textNoShape">
+                          <a:avLst/>
+                        </a:prstTxWarp>
+                        <a:noAutofit/>
+                      </wps:bodyPr>
+                    </wps:wsp>
+                  </a:graphicData>
+                </a:graphic>
+                <wp14:sizeRelH relativeFrom="margin">
+                  <wp14:pctWidth>0</wp14:pctWidth>
+                </wp14:sizeRelH>
+              </wp:anchor>
+            </w:drawing>
+          </mc:Choice>
+          <mc:Fallback>
+            <w:pict>
+              <v:oval w14:anchorId="17B443BF" id="_x0000_s1031" style="position:absolute;margin-left:26.5pt;margin-top:13.15pt;width:39pt;height:34pt;z-index:251659264;visibility:visible;mso-wrap-style:square;mso-width-percent:0;mso-wrap-distance-left:9pt;mso-wrap-distance-top:0;mso-wrap-distance-right:9pt;mso-wrap-distance-bottom:0;mso-position-horizontal:absolute;mso-position-horizontal-relative:text;mso-position-vertical:absolute;mso-position-vertical-relative:text;mso-width-percent:0;mso-width-relative:margin;v-text-anchor:middle" o:gfxdata="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" fillcolor="white [3201]" strokecolor="#4ea72e [3209]" strokeweight="1pt">
+                <v:stroke joinstyle="miter"/>
+                <v:textbox>
+                  <w:txbxContent>
+                    <w:p>
+                      <w:pPr>
+                        <w:jc w:val="center"/>
+                      </w:pPr>
+                      <w:r>
+                        <w:t>C1</w:t>
+                      </w:r>
+                    </w:p>
+                  </w:txbxContent>
+                </v:textbox>
+              </v:oval>
+            </w:pict>
+          </mc:Fallback>
+        </mc:AlternateContent>
+      </w:r>
     </w:p>
     <w:sectPr>
       <w:pgSz w:w="12240" w:h="15840"/>

--- a/Lab task 3 Black box testing techniques (BV, EP, CEG,EG).docx
+++ b/Lab task 3 Black box testing techniques (BV, EP, CEG,EG).docx
@@ -1477,7 +1477,7 @@
         <mc:AlternateContent>
           <mc:Choice Requires="wps">
             <w:drawing>
-              <wp:anchor distT="0" distB="0" distL="114300" distR="114300" simplePos="0" relativeHeight="251695104" behindDoc="0" locked="0" layoutInCell="1" allowOverlap="1" wp14:anchorId="6A7558B4" wp14:editId="77CBE3C2">
+              <wp:anchor distT="0" distB="0" distL="114300" distR="114300" simplePos="0" relativeHeight="251695104" behindDoc="0" locked="0" layoutInCell="1" allowOverlap="1" wp14:anchorId="6A7558B4" wp14:editId="16B86124">
                 <wp:simplePos x="0" y="0"/>
                 <wp:positionH relativeFrom="column">
                   <wp:posOffset>3727450</wp:posOffset>
@@ -1505,13 +1505,13 @@
                       </wps:spPr>
                       <wps:style>
                         <a:lnRef idx="1">
-                          <a:schemeClr val="accent1"/>
+                          <a:schemeClr val="dk1"/>
                         </a:lnRef>
                         <a:fillRef idx="0">
-                          <a:schemeClr val="accent1"/>
+                          <a:schemeClr val="dk1"/>
                         </a:fillRef>
                         <a:effectRef idx="0">
-                          <a:schemeClr val="accent1"/>
+                          <a:schemeClr val="dk1"/>
                         </a:effectRef>
                         <a:fontRef idx="minor">
                           <a:schemeClr val="tx1"/>
@@ -1526,7 +1526,7 @@
           </mc:Choice>
           <mc:Fallback>
             <w:pict>
-              <v:line w14:anchorId="2B224BBD" id="Straight Connector 16" o:spid="_x0000_s1026" style="position:absolute;z-index:251695104;visibility:visible;mso-wrap-style:square;mso-wrap-distance-left:9pt;mso-wrap-distance-top:0;mso-wrap-distance-right:9pt;mso-wrap-distance-bottom:0;mso-position-horizontal:absolute;mso-position-horizontal-relative:text;mso-position-vertical:absolute;mso-position-vertical-relative:text" from="293.5pt,143.65pt" to="389.5pt,147.65pt" o:gfxdata="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" strokecolor="#156082 [3204]" strokeweight=".5pt">
+              <v:line w14:anchorId="0B98BF6D" id="Straight Connector 16" o:spid="_x0000_s1026" style="position:absolute;z-index:251695104;visibility:visible;mso-wrap-style:square;mso-wrap-distance-left:9pt;mso-wrap-distance-top:0;mso-wrap-distance-right:9pt;mso-wrap-distance-bottom:0;mso-position-horizontal:absolute;mso-position-horizontal-relative:text;mso-position-vertical:absolute;mso-position-vertical-relative:text" from="293.5pt,143.65pt" to="389.5pt,147.65pt" o:gfxdata="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" strokecolor="black [3200]" strokeweight=".5pt">
                 <v:stroke joinstyle="miter"/>
               </v:line>
             </w:pict>
@@ -1821,7 +1821,7 @@
           </mc:Choice>
           <mc:Fallback>
             <w:pict>
-              <v:shape w14:anchorId="1A22E48F" id="Freeform: Shape 15" o:spid="_x0000_s1026" style="position:absolute;margin-left:193pt;margin-top:75.6pt;width:38pt;height:42.05pt;z-index:251692032;visibility:visible;mso-wrap-style:square;mso-wrap-distance-left:9pt;mso-wrap-distance-top:0;mso-wrap-distance-right:9pt;mso-wrap-distance-bottom:0;mso-position-horizontal:absolute;mso-position-horizontal-relative:text;mso-position-vertical:absolute;mso-position-vertical-relative:text;v-text-anchor:middle" coordsize="482600,534246" o:gfxdata="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" path="m,6727c14817,4610,29483,377,44450,377v94403,,77511,-3796,127000,12700c175683,23660,179052,34632,184150,44827v3413,6826,12009,11450,12700,19050c198395,80872,192617,97744,190500,114677v6350,93133,7050,186825,19050,279400c213236,422514,228697,458554,254000,476627v7703,5502,17181,8004,25400,12700c302037,502262,315554,518881,342900,527427v30044,9389,116158,6350,139700,6350e" filled="f" strokecolor="#030e13 [484]" strokeweight="1pt">
+              <v:shape w14:anchorId="04AC87C1" id="Freeform: Shape 15" o:spid="_x0000_s1026" style="position:absolute;margin-left:193pt;margin-top:75.6pt;width:38pt;height:42.05pt;z-index:251692032;visibility:visible;mso-wrap-style:square;mso-wrap-distance-left:9pt;mso-wrap-distance-top:0;mso-wrap-distance-right:9pt;mso-wrap-distance-bottom:0;mso-position-horizontal:absolute;mso-position-horizontal-relative:text;mso-position-vertical:absolute;mso-position-vertical-relative:text;v-text-anchor:middle" coordsize="482600,534246" o:gfxdata="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" path="m,6727c14817,4610,29483,377,44450,377v94403,,77511,-3796,127000,12700c175683,23660,179052,34632,184150,44827v3413,6826,12009,11450,12700,19050c198395,80872,192617,97744,190500,114677v6350,93133,7050,186825,19050,279400c213236,422514,228697,458554,254000,476627v7703,5502,17181,8004,25400,12700c302037,502262,315554,518881,342900,527427v30044,9389,116158,6350,139700,6350e" filled="f" strokecolor="#030e13 [484]" strokeweight="1pt">
                 <v:stroke joinstyle="miter"/>
                 <v:path arrowok="t" o:connecttype="custom" o:connectlocs="0,6727;44450,377;171450,13077;184150,44827;196850,63877;190500,114677;209550,394077;254000,476627;279400,489327;342900,527427;482600,533777" o:connectangles="0,0,0,0,0,0,0,0,0,0,0"/>
               </v:shape>
@@ -1892,7 +1892,7 @@
           </mc:Choice>
           <mc:Fallback>
             <w:pict>
-              <v:line w14:anchorId="4D298EC9" id="Straight Connector 14" o:spid="_x0000_s1026" style="position:absolute;z-index:251691008;visibility:visible;mso-wrap-style:square;mso-width-percent:0;mso-height-percent:0;mso-wrap-distance-left:9pt;mso-wrap-distance-top:0;mso-wrap-distance-right:9pt;mso-wrap-distance-bottom:0;mso-position-horizontal:absolute;mso-position-horizontal-relative:text;mso-position-vertical:absolute;mso-position-vertical-relative:text;mso-width-percent:0;mso-height-percent:0;mso-width-relative:margin;mso-height-relative:margin" from="174.5pt,61.65pt" to="260.5pt,147.15pt" o:gfxdata="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" strokecolor="#156082 [3204]" strokeweight=".5pt">
+              <v:line w14:anchorId="57B3FADA" id="Straight Connector 14" o:spid="_x0000_s1026" style="position:absolute;z-index:251691008;visibility:visible;mso-wrap-style:square;mso-width-percent:0;mso-height-percent:0;mso-wrap-distance-left:9pt;mso-wrap-distance-top:0;mso-wrap-distance-right:9pt;mso-wrap-distance-bottom:0;mso-position-horizontal:absolute;mso-position-horizontal-relative:text;mso-position-vertical:absolute;mso-position-vertical-relative:text;mso-width-percent:0;mso-height-percent:0;mso-width-relative:margin;mso-height-relative:margin" from="174.5pt,61.65pt" to="260.5pt,147.15pt" o:gfxdata="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" strokecolor="#156082 [3204]" strokeweight=".5pt">
                 <v:stroke joinstyle="miter"/>
               </v:line>
             </w:pict>
@@ -1963,7 +1963,7 @@
           </mc:Choice>
           <mc:Fallback>
             <w:pict>
-              <v:oval w14:anchorId="570B4934" id="Oval 1" o:spid="_x0000_s1026" style="position:absolute;margin-left:258.5pt;margin-top:126.5pt;width:33.5pt;height:34pt;z-index:251689984;visibility:visible;mso-wrap-style:square;mso-wrap-distance-left:9pt;mso-wrap-distance-top:0;mso-wrap-distance-right:9pt;mso-wrap-distance-bottom:0;mso-position-horizontal:absolute;mso-position-horizontal-relative:text;mso-position-vertical:absolute;mso-position-vertical-relative:text;v-text-anchor:middle" o:gfxdata="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" fillcolor="#156082 [3204]" strokecolor="#030e13 [484]" strokeweight="1pt">
+              <v:oval w14:anchorId="0949C4FE" id="Oval 1" o:spid="_x0000_s1026" style="position:absolute;margin-left:258.5pt;margin-top:126.5pt;width:33.5pt;height:34pt;z-index:251689984;visibility:visible;mso-wrap-style:square;mso-wrap-distance-left:9pt;mso-wrap-distance-top:0;mso-wrap-distance-right:9pt;mso-wrap-distance-bottom:0;mso-position-horizontal:absolute;mso-position-horizontal-relative:text;mso-position-vertical:absolute;mso-position-vertical-relative:text;v-text-anchor:middle" o:gfxdata="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" fillcolor="#156082 [3204]" strokecolor="#030e13 [484]" strokeweight="1pt">
                 <v:stroke joinstyle="miter"/>
               </v:oval>
             </w:pict>
@@ -2027,7 +2027,7 @@
           </mc:Choice>
           <mc:Fallback>
             <w:pict>
-              <v:line w14:anchorId="5F6DAD8C" id="Straight Connector 13" o:spid="_x0000_s1026" style="position:absolute;flip:y;z-index:251687936;visibility:visible;mso-wrap-style:square;mso-wrap-distance-left:9pt;mso-wrap-distance-top:0;mso-wrap-distance-right:9pt;mso-wrap-distance-bottom:0;mso-position-horizontal:absolute;mso-position-horizontal-relative:text;mso-position-vertical:absolute;mso-position-vertical-relative:text" from="291.5pt,86.65pt" to="394pt,89.65pt" o:gfxdata="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" strokecolor="black [3200]" strokeweight=".5pt">
+              <v:line w14:anchorId="7B34067B" id="Straight Connector 13" o:spid="_x0000_s1026" style="position:absolute;flip:y;z-index:251687936;visibility:visible;mso-wrap-style:square;mso-wrap-distance-left:9pt;mso-wrap-distance-top:0;mso-wrap-distance-right:9pt;mso-wrap-distance-bottom:0;mso-position-horizontal:absolute;mso-position-horizontal-relative:text;mso-position-vertical:absolute;mso-position-vertical-relative:text" from="291.5pt,86.65pt" to="394pt,89.65pt" o:gfxdata="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" strokecolor="black [3200]" strokeweight=".5pt">
                 <v:stroke joinstyle="miter"/>
               </v:line>
             </w:pict>
@@ -2262,7 +2262,7 @@
           </mc:Choice>
           <mc:Fallback>
             <w:pict>
-              <v:shape w14:anchorId="53D679FB" id="Freeform: Shape 5" o:spid="_x0000_s1026" style="position:absolute;margin-left:225pt;margin-top:84.15pt;width:8pt;height:8.2pt;z-index:251684864;visibility:visible;mso-wrap-style:square;mso-wrap-distance-left:9pt;mso-wrap-distance-top:0;mso-wrap-distance-right:9pt;mso-wrap-distance-bottom:0;mso-position-horizontal:absolute;mso-position-horizontal-relative:text;mso-position-vertical:absolute;mso-position-vertical-relative:text;v-text-anchor:middle" coordsize="101600,104183" o:gfxdata="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" path="m,104183c8467,70316,4455,30510,25400,2583,33532,-8260,48083,17909,57150,27983,67361,39328,73179,54035,82550,66083v5513,7089,19050,19050,19050,19050e" filled="f" strokecolor="#030e13 [484]" strokeweight="1pt">
+              <v:shape w14:anchorId="29D49F91" id="Freeform: Shape 5" o:spid="_x0000_s1026" style="position:absolute;margin-left:225pt;margin-top:84.15pt;width:8pt;height:8.2pt;z-index:251684864;visibility:visible;mso-wrap-style:square;mso-wrap-distance-left:9pt;mso-wrap-distance-top:0;mso-wrap-distance-right:9pt;mso-wrap-distance-bottom:0;mso-position-horizontal:absolute;mso-position-horizontal-relative:text;mso-position-vertical:absolute;mso-position-vertical-relative:text;v-text-anchor:middle" coordsize="101600,104183" o:gfxdata="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" path="m,104183c8467,70316,4455,30510,25400,2583,33532,-8260,48083,17909,57150,27983,67361,39328,73179,54035,82550,66083v5513,7089,19050,19050,19050,19050e" filled="f" strokecolor="#030e13 [484]" strokeweight="1pt">
                 <v:stroke joinstyle="miter"/>
                 <v:path arrowok="t" o:connecttype="custom" o:connectlocs="0,104183;25400,2583;57150,27983;82550,66083;101600,85133" o:connectangles="0,0,0,0,0"/>
               </v:shape>
@@ -2570,7 +2570,7 @@
           </mc:Choice>
           <mc:Fallback>
             <w:pict>
-              <v:shape w14:anchorId="10DABD68" id="Freeform: Shape 12" o:spid="_x0000_s1026" style="position:absolute;margin-left:135pt;margin-top:113.15pt;width:58pt;height:17.5pt;z-index:251682816;visibility:visible;mso-wrap-style:square;mso-wrap-distance-left:9pt;mso-wrap-distance-top:0;mso-wrap-distance-right:9pt;mso-wrap-distance-bottom:0;mso-position-horizontal:absolute;mso-position-horizontal-relative:text;mso-position-vertical:absolute;mso-position-vertical-relative:text;v-text-anchor:middle" coordsize="736629,222250" o:gfxdata="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" path="m,222250c5881,192845,8369,175956,19050,146050v5422,-15181,12295,-29814,19050,-44450c44050,88708,49274,75314,57150,63500,62131,56028,70451,51349,76200,44450,102658,12700,73025,35983,107950,12700v33867,4233,68133,6007,101600,12700c218832,27256,226249,34371,234950,38100v58212,24948,-22916,-15816,38100,19050c288540,66002,313871,77107,330200,82550v8279,2760,16933,4233,25400,6350c361950,95250,366618,103934,374650,107950v9653,4827,21279,3732,31750,6350c412894,115923,419183,118300,425450,120650v70059,26272,-2435,2026,57150,19050c489036,141539,495116,144598,501650,146050v15859,3524,68371,10674,82550,12700c611717,156633,639365,155823,666750,152400v6642,-830,14869,-1123,19050,-6350c691252,139235,689390,128929,692150,120650v5443,-16329,16548,-41660,25400,-57150c721336,56874,726017,50800,730250,44450,737430,8549,736600,23493,736600,e" filled="f" strokecolor="black [3200]" strokeweight=".5pt">
+              <v:shape w14:anchorId="63184C24" id="Freeform: Shape 12" o:spid="_x0000_s1026" style="position:absolute;margin-left:135pt;margin-top:113.15pt;width:58pt;height:17.5pt;z-index:251682816;visibility:visible;mso-wrap-style:square;mso-wrap-distance-left:9pt;mso-wrap-distance-top:0;mso-wrap-distance-right:9pt;mso-wrap-distance-bottom:0;mso-position-horizontal:absolute;mso-position-horizontal-relative:text;mso-position-vertical:absolute;mso-position-vertical-relative:text;v-text-anchor:middle" coordsize="736629,222250" o:gfxdata="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" path="m,222250c5881,192845,8369,175956,19050,146050v5422,-15181,12295,-29814,19050,-44450c44050,88708,49274,75314,57150,63500,62131,56028,70451,51349,76200,44450,102658,12700,73025,35983,107950,12700v33867,4233,68133,6007,101600,12700c218832,27256,226249,34371,234950,38100v58212,24948,-22916,-15816,38100,19050c288540,66002,313871,77107,330200,82550v8279,2760,16933,4233,25400,6350c361950,95250,366618,103934,374650,107950v9653,4827,21279,3732,31750,6350c412894,115923,419183,118300,425450,120650v70059,26272,-2435,2026,57150,19050c489036,141539,495116,144598,501650,146050v15859,3524,68371,10674,82550,12700c611717,156633,639365,155823,666750,152400v6642,-830,14869,-1123,19050,-6350c691252,139235,689390,128929,692150,120650v5443,-16329,16548,-41660,25400,-57150c721336,56874,726017,50800,730250,44450,737430,8549,736600,23493,736600,e" filled="f" strokecolor="black [3200]" strokeweight=".5pt">
                 <v:stroke joinstyle="miter"/>
                 <v:path arrowok="t" o:connecttype="custom" o:connectlocs="0,222250;19050,146050;38100,101600;57150,63500;76200,44450;107950,12700;209550,25400;234950,38100;273050,57150;330200,82550;355600,88900;374650,107950;406400,114300;425450,120650;482600,139700;501650,146050;584200,158750;666750,152400;685800,146050;692150,120650;717550,63500;730250,44450;736600,0" o:connectangles="0,0,0,0,0,0,0,0,0,0,0,0,0,0,0,0,0,0,0,0,0,0,0"/>
               </v:shape>
@@ -2635,7 +2635,7 @@
           </mc:Choice>
           <mc:Fallback>
             <w:pict>
-              <v:line w14:anchorId="50ABE311" id="Straight Connector 10" o:spid="_x0000_s1026" style="position:absolute;flip:y;z-index:251681792;visibility:visible;mso-wrap-style:square;mso-wrap-distance-left:9pt;mso-wrap-distance-top:0;mso-wrap-distance-right:9pt;mso-wrap-distance-bottom:0;mso-position-horizontal:absolute;mso-position-horizontal-relative:text;mso-position-vertical:absolute;mso-position-vertical-relative:text" from="73pt,90.15pt" to="255pt,151.15pt" o:gfxdata="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" strokecolor="black [3200]" strokeweight=".5pt">
+              <v:line w14:anchorId="3CA72A31" id="Straight Connector 10" o:spid="_x0000_s1026" style="position:absolute;flip:y;z-index:251681792;visibility:visible;mso-wrap-style:square;mso-wrap-distance-left:9pt;mso-wrap-distance-top:0;mso-wrap-distance-right:9pt;mso-wrap-distance-bottom:0;mso-position-horizontal:absolute;mso-position-horizontal-relative:text;mso-position-vertical:absolute;mso-position-vertical-relative:text" from="73pt,90.15pt" to="255pt,151.15pt" o:gfxdata="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" strokecolor="black [3200]" strokeweight=".5pt">
                 <v:stroke joinstyle="miter"/>
               </v:line>
             </w:pict>
@@ -2699,7 +2699,7 @@
           </mc:Choice>
           <mc:Fallback>
             <w:pict>
-              <v:line w14:anchorId="3EB42013" id="Straight Connector 9" o:spid="_x0000_s1026" style="position:absolute;z-index:251680768;visibility:visible;mso-wrap-style:square;mso-wrap-distance-left:9pt;mso-wrap-distance-top:0;mso-wrap-distance-right:9pt;mso-wrap-distance-bottom:0;mso-position-horizontal:absolute;mso-position-horizontal-relative:text;mso-position-vertical:absolute;mso-position-vertical-relative:text" from="183pt,42.15pt" to="256pt,89.65pt" o:gfxdata="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" strokecolor="black [3200]" strokeweight=".5pt">
+              <v:line w14:anchorId="1856C7EA" id="Straight Connector 9" o:spid="_x0000_s1026" style="position:absolute;z-index:251680768;visibility:visible;mso-wrap-style:square;mso-wrap-distance-left:9pt;mso-wrap-distance-top:0;mso-wrap-distance-right:9pt;mso-wrap-distance-bottom:0;mso-position-horizontal:absolute;mso-position-horizontal-relative:text;mso-position-vertical:absolute;mso-position-vertical-relative:text" from="183pt,42.15pt" to="256pt,89.65pt" o:gfxdata="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" strokecolor="black [3200]" strokeweight=".5pt">
                 <v:stroke joinstyle="miter"/>
               </v:line>
             </w:pict>
@@ -2770,7 +2770,7 @@
           </mc:Choice>
           <mc:Fallback>
             <w:pict>
-              <v:oval w14:anchorId="75EE30E2" id="Oval 1" o:spid="_x0000_s1026" style="position:absolute;margin-left:257pt;margin-top:75.5pt;width:33.5pt;height:34pt;z-index:251679744;visibility:visible;mso-wrap-style:square;mso-wrap-distance-left:9pt;mso-wrap-distance-top:0;mso-wrap-distance-right:9pt;mso-wrap-distance-bottom:0;mso-position-horizontal:absolute;mso-position-horizontal-relative:text;mso-position-vertical:absolute;mso-position-vertical-relative:text;v-text-anchor:middle" o:gfxdata="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" fillcolor="#156082 [3204]" strokecolor="#030e13 [484]" strokeweight="1pt">
+              <v:oval w14:anchorId="4860DC8D" id="Oval 1" o:spid="_x0000_s1026" style="position:absolute;margin-left:257pt;margin-top:75.5pt;width:33.5pt;height:34pt;z-index:251679744;visibility:visible;mso-wrap-style:square;mso-wrap-distance-left:9pt;mso-wrap-distance-top:0;mso-wrap-distance-right:9pt;mso-wrap-distance-bottom:0;mso-position-horizontal:absolute;mso-position-horizontal-relative:text;mso-position-vertical:absolute;mso-position-vertical-relative:text;v-text-anchor:middle" o:gfxdata="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" fillcolor="#156082 [3204]" strokecolor="#030e13 [484]" strokeweight="1pt">
                 <v:stroke joinstyle="miter"/>
               </v:oval>
             </w:pict>
@@ -2834,7 +2834,7 @@
           </mc:Choice>
           <mc:Fallback>
             <w:pict>
-              <v:line w14:anchorId="1FC2A007" id="Straight Connector 8" o:spid="_x0000_s1026" style="position:absolute;flip:y;z-index:251677696;visibility:visible;mso-wrap-style:square;mso-wrap-distance-left:9pt;mso-wrap-distance-top:0;mso-wrap-distance-right:9pt;mso-wrap-distance-bottom:0;mso-position-horizontal:absolute;mso-position-horizontal-relative:text;mso-position-vertical:absolute;mso-position-vertical-relative:text" from="286pt,32.65pt" to="390pt,37.15pt" o:gfxdata="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" strokecolor="black [3200]" strokeweight=".5pt">
+              <v:line w14:anchorId="6B6CB211" id="Straight Connector 8" o:spid="_x0000_s1026" style="position:absolute;flip:y;z-index:251677696;visibility:visible;mso-wrap-style:square;mso-wrap-distance-left:9pt;mso-wrap-distance-top:0;mso-wrap-distance-right:9pt;mso-wrap-distance-bottom:0;mso-position-horizontal:absolute;mso-position-horizontal-relative:text;mso-position-vertical:absolute;mso-position-vertical-relative:text" from="286pt,32.65pt" to="390pt,37.15pt" o:gfxdata="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" strokecolor="black [3200]" strokeweight=".5pt">
                 <v:stroke joinstyle="miter"/>
               </v:line>
             </w:pict>
@@ -3003,7 +3003,7 @@
           </mc:Choice>
           <mc:Fallback>
             <w:pict>
-              <v:line w14:anchorId="1500C9CB" id="Straight Connector 6" o:spid="_x0000_s1026" style="position:absolute;flip:y;z-index:251671552;visibility:visible;mso-wrap-style:square;mso-width-percent:0;mso-height-percent:0;mso-wrap-distance-left:9pt;mso-wrap-distance-top:0;mso-wrap-distance-right:9pt;mso-wrap-distance-bottom:0;mso-position-horizontal:absolute;mso-position-horizontal-relative:text;mso-position-vertical:absolute;mso-position-vertical-relative:text;mso-width-percent:0;mso-height-percent:0;mso-width-relative:margin;mso-height-relative:margin" from="183.5pt,38.65pt" to="254pt,40.65pt" o:gfxdata="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" strokecolor="black [3200]" strokeweight=".5pt">
+              <v:line w14:anchorId="11E71296" id="Straight Connector 6" o:spid="_x0000_s1026" style="position:absolute;flip:y;z-index:251671552;visibility:visible;mso-wrap-style:square;mso-width-percent:0;mso-height-percent:0;mso-wrap-distance-left:9pt;mso-wrap-distance-top:0;mso-wrap-distance-right:9pt;mso-wrap-distance-bottom:0;mso-position-horizontal:absolute;mso-position-horizontal-relative:text;mso-position-vertical:absolute;mso-position-vertical-relative:text;mso-width-percent:0;mso-height-percent:0;mso-width-relative:margin;mso-height-relative:margin" from="183.5pt,38.65pt" to="254pt,40.65pt" o:gfxdata="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" strokecolor="black [3200]" strokeweight=".5pt">
                 <v:stroke joinstyle="miter"/>
               </v:line>
             </w:pict>
@@ -3073,7 +3073,7 @@
           </mc:Choice>
           <mc:Fallback>
             <w:pict>
-              <v:line w14:anchorId="6D2A91E5" id="Straight Connector 7" o:spid="_x0000_s1026" style="position:absolute;flip:y;z-index:251672576;visibility:visible;mso-wrap-style:square;mso-width-percent:0;mso-height-percent:0;mso-wrap-distance-left:9pt;mso-wrap-distance-top:0;mso-wrap-distance-right:9pt;mso-wrap-distance-bottom:0;mso-position-horizontal:absolute;mso-position-horizontal-relative:text;mso-position-vertical:absolute;mso-position-vertical-relative:text;mso-width-percent:0;mso-height-percent:0;mso-width-relative:margin;mso-height-relative:margin" from="1in,40.15pt" to="252pt,150.65pt" o:gfxdata="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" strokecolor="black [3200]" strokeweight=".5pt">
+              <v:line w14:anchorId="666D3150" id="Straight Connector 7" o:spid="_x0000_s1026" style="position:absolute;flip:y;z-index:251672576;visibility:visible;mso-wrap-style:square;mso-width-percent:0;mso-height-percent:0;mso-wrap-distance-left:9pt;mso-wrap-distance-top:0;mso-wrap-distance-right:9pt;mso-wrap-distance-bottom:0;mso-position-horizontal:absolute;mso-position-horizontal-relative:text;mso-position-vertical:absolute;mso-position-vertical-relative:text;mso-width-percent:0;mso-height-percent:0;mso-width-relative:margin;mso-height-relative:margin" from="1in,40.15pt" to="252pt,150.65pt" o:gfxdata="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" strokecolor="black [3200]" strokeweight=".5pt">
                 <v:stroke joinstyle="miter"/>
               </v:line>
             </w:pict>
@@ -3203,7 +3203,7 @@
           </mc:Choice>
           <mc:Fallback>
             <w:pict>
-              <v:shape w14:anchorId="0D0C6F4E" id="Freeform: Shape 5" o:spid="_x0000_s1026" style="position:absolute;margin-left:212pt;margin-top:49.5pt;width:8pt;height:8.2pt;z-index:251674624;visibility:visible;mso-wrap-style:square;mso-wrap-distance-left:9pt;mso-wrap-distance-top:0;mso-wrap-distance-right:9pt;mso-wrap-distance-bottom:0;mso-position-horizontal:absolute;mso-position-horizontal-relative:text;mso-position-vertical:absolute;mso-position-vertical-relative:text;v-text-anchor:middle" coordsize="101600,104183" o:gfxdata="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" path="m,104183c8467,70316,4455,30510,25400,2583,33532,-8260,48083,17909,57150,27983,67361,39328,73179,54035,82550,66083v5513,7089,19050,19050,19050,19050e" filled="f" strokecolor="#030e13 [484]" strokeweight="1pt">
+              <v:shape w14:anchorId="38EDC408" id="Freeform: Shape 5" o:spid="_x0000_s1026" style="position:absolute;margin-left:212pt;margin-top:49.5pt;width:8pt;height:8.2pt;z-index:251674624;visibility:visible;mso-wrap-style:square;mso-wrap-distance-left:9pt;mso-wrap-distance-top:0;mso-wrap-distance-right:9pt;mso-wrap-distance-bottom:0;mso-position-horizontal:absolute;mso-position-horizontal-relative:text;mso-position-vertical:absolute;mso-position-vertical-relative:text;v-text-anchor:middle" coordsize="101600,104183" o:gfxdata="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" path="m,104183c8467,70316,4455,30510,25400,2583,33532,-8260,48083,17909,57150,27983,67361,39328,73179,54035,82550,66083v5513,7089,19050,19050,19050,19050e" filled="f" strokecolor="#030e13 [484]" strokeweight="1pt">
                 <v:stroke joinstyle="miter"/>
                 <v:path arrowok="t" o:connecttype="custom" o:connectlocs="0,104183;25400,2583;57150,27983;82550,66083;101600,85133" o:connectangles="0,0,0,0,0"/>
               </v:shape>
@@ -3275,7 +3275,7 @@
           </mc:Choice>
           <mc:Fallback>
             <w:pict>
-              <v:oval w14:anchorId="6B92F2E0" id="Oval 1" o:spid="_x0000_s1026" style="position:absolute;margin-left:255.5pt;margin-top:24.5pt;width:33.5pt;height:34pt;z-index:251670528;visibility:visible;mso-wrap-style:square;mso-wrap-distance-left:9pt;mso-wrap-distance-top:0;mso-wrap-distance-right:9pt;mso-wrap-distance-bottom:0;mso-position-horizontal:absolute;mso-position-horizontal-relative:text;mso-position-vertical:absolute;mso-position-vertical-relative:text;v-text-anchor:middle" o:gfxdata="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" fillcolor="#156082 [3204]" strokecolor="#030e13 [484]" strokeweight="1pt">
+              <v:oval w14:anchorId="5DD61195" id="Oval 1" o:spid="_x0000_s1026" style="position:absolute;margin-left:255.5pt;margin-top:24.5pt;width:33.5pt;height:34pt;z-index:251670528;visibility:visible;mso-wrap-style:square;mso-wrap-distance-left:9pt;mso-wrap-distance-top:0;mso-wrap-distance-right:9pt;mso-wrap-distance-bottom:0;mso-position-horizontal:absolute;mso-position-horizontal-relative:text;mso-position-vertical:absolute;mso-position-vertical-relative:text;v-text-anchor:middle" o:gfxdata="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" fillcolor="#156082 [3204]" strokecolor="#030e13 [484]" strokeweight="1pt">
                 <v:stroke joinstyle="miter"/>
               </v:oval>
             </w:pict>
@@ -3405,7 +3405,7 @@
           </mc:Choice>
           <mc:Fallback>
             <w:pict>
-              <v:shape w14:anchorId="3FA67AFC" id="Freeform: Shape 5" o:spid="_x0000_s1026" style="position:absolute;margin-left:105.5pt;margin-top:46.95pt;width:8pt;height:8.2pt;z-index:251668480;visibility:visible;mso-wrap-style:square;mso-wrap-distance-left:9pt;mso-wrap-distance-top:0;mso-wrap-distance-right:9pt;mso-wrap-distance-bottom:0;mso-position-horizontal:absolute;mso-position-horizontal-relative:text;mso-position-vertical:absolute;mso-position-vertical-relative:text;v-text-anchor:middle" coordsize="101600,104183" o:gfxdata="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" path="m,104183c8467,70316,4455,30510,25400,2583,33532,-8260,48083,17909,57150,27983,67361,39328,73179,54035,82550,66083v5513,7089,19050,19050,19050,19050e" filled="f" strokecolor="#030e13 [484]" strokeweight="1pt">
+              <v:shape w14:anchorId="2E23BBF0" id="Freeform: Shape 5" o:spid="_x0000_s1026" style="position:absolute;margin-left:105.5pt;margin-top:46.95pt;width:8pt;height:8.2pt;z-index:251668480;visibility:visible;mso-wrap-style:square;mso-wrap-distance-left:9pt;mso-wrap-distance-top:0;mso-wrap-distance-right:9pt;mso-wrap-distance-bottom:0;mso-position-horizontal:absolute;mso-position-horizontal-relative:text;mso-position-vertical:absolute;mso-position-vertical-relative:text;v-text-anchor:middle" coordsize="101600,104183" o:gfxdata="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" path="m,104183c8467,70316,4455,30510,25400,2583,33532,-8260,48083,17909,57150,27983,67361,39328,73179,54035,82550,66083v5513,7089,19050,19050,19050,19050e" filled="f" strokecolor="#030e13 [484]" strokeweight="1pt">
                 <v:stroke joinstyle="miter"/>
                 <v:path arrowok="t" o:connecttype="custom" o:connectlocs="0,104183;25400,2583;57150,27983;82550,66083;101600,85133" o:connectangles="0,0,0,0,0"/>
               </v:shape>
@@ -3477,7 +3477,7 @@
           </mc:Choice>
           <mc:Fallback>
             <w:pict>
-              <v:oval w14:anchorId="0B8F92FA" id="Oval 1" o:spid="_x0000_s1026" style="position:absolute;margin-left:150pt;margin-top:26.45pt;width:33.5pt;height:34pt;z-index:251663360;visibility:visible;mso-wrap-style:square;mso-wrap-distance-left:9pt;mso-wrap-distance-top:0;mso-wrap-distance-right:9pt;mso-wrap-distance-bottom:0;mso-position-horizontal:absolute;mso-position-horizontal-relative:text;mso-position-vertical:absolute;mso-position-vertical-relative:text;v-text-anchor:middle" o:gfxdata="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" fillcolor="#156082 [3204]" strokecolor="#030e13 [484]" strokeweight="1pt">
+              <v:oval w14:anchorId="7428D497" id="Oval 1" o:spid="_x0000_s1026" style="position:absolute;margin-left:150pt;margin-top:26.45pt;width:33.5pt;height:34pt;z-index:251663360;visibility:visible;mso-wrap-style:square;mso-wrap-distance-left:9pt;mso-wrap-distance-top:0;mso-wrap-distance-right:9pt;mso-wrap-distance-bottom:0;mso-position-horizontal:absolute;mso-position-horizontal-relative:text;mso-position-vertical:absolute;mso-position-vertical-relative:text;v-text-anchor:middle" o:gfxdata="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" fillcolor="#156082 [3204]" strokecolor="#030e13 [484]" strokeweight="1pt">
                 <v:stroke joinstyle="miter"/>
               </v:oval>
             </w:pict>
@@ -3547,7 +3547,7 @@
           </mc:Choice>
           <mc:Fallback>
             <w:pict>
-              <v:line w14:anchorId="7F4B61D7" id="Straight Connector 3" o:spid="_x0000_s1026" style="position:absolute;flip:y;z-index:251667456;visibility:visible;mso-wrap-style:square;mso-width-percent:0;mso-height-percent:0;mso-wrap-distance-left:9pt;mso-wrap-distance-top:0;mso-wrap-distance-right:9pt;mso-wrap-distance-bottom:0;mso-position-horizontal:absolute;mso-position-horizontal-relative:text;mso-position-vertical:absolute;mso-position-vertical-relative:text;mso-width-percent:0;mso-height-percent:0;mso-width-relative:margin;mso-height-relative:margin" from="67.5pt,42.15pt" to="152.5pt,82.65pt" o:gfxdata="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" strokecolor="black [3200]" strokeweight=".5pt">
+              <v:line w14:anchorId="208CB85B" id="Straight Connector 3" o:spid="_x0000_s1026" style="position:absolute;flip:y;z-index:251667456;visibility:visible;mso-wrap-style:square;mso-width-percent:0;mso-height-percent:0;mso-wrap-distance-left:9pt;mso-wrap-distance-top:0;mso-wrap-distance-right:9pt;mso-wrap-distance-bottom:0;mso-position-horizontal:absolute;mso-position-horizontal-relative:text;mso-position-vertical:absolute;mso-position-vertical-relative:text;mso-width-percent:0;mso-height-percent:0;mso-width-relative:margin;mso-height-relative:margin" from="67.5pt,42.15pt" to="152.5pt,82.65pt" o:gfxdata="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" strokecolor="black [3200]" strokeweight=".5pt">
                 <v:stroke joinstyle="miter"/>
               </v:line>
             </w:pict>
@@ -3716,7 +3716,7 @@
           </mc:Choice>
           <mc:Fallback>
             <w:pict>
-              <v:line w14:anchorId="1E6FF420" id="Straight Connector 2" o:spid="_x0000_s1026" style="position:absolute;z-index:251666432;visibility:visible;mso-wrap-style:square;mso-width-percent:0;mso-height-percent:0;mso-wrap-distance-left:9pt;mso-wrap-distance-top:0;mso-wrap-distance-right:9pt;mso-wrap-distance-bottom:0;mso-position-horizontal:absolute;mso-position-horizontal-relative:text;mso-position-vertical:absolute;mso-position-vertical-relative:text;mso-width-percent:0;mso-height-percent:0;mso-width-relative:margin;mso-height-relative:margin" from="65pt,28.15pt" to="150pt,43.65pt" o:gfxdata="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" strokecolor="black [3200]" strokeweight=".5pt">
+              <v:line w14:anchorId="17E264C9" id="Straight Connector 2" o:spid="_x0000_s1026" style="position:absolute;z-index:251666432;visibility:visible;mso-wrap-style:square;mso-width-percent:0;mso-height-percent:0;mso-wrap-distance-left:9pt;mso-wrap-distance-top:0;mso-wrap-distance-right:9pt;mso-wrap-distance-bottom:0;mso-position-horizontal:absolute;mso-position-horizontal-relative:text;mso-position-vertical:absolute;mso-position-vertical-relative:text;mso-width-percent:0;mso-height-percent:0;mso-width-relative:margin;mso-height-relative:margin" from="65pt,28.15pt" to="150pt,43.65pt" o:gfxdata="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" strokecolor="black [3200]" strokeweight=".5pt">
                 <v:stroke joinstyle="miter"/>
               </v:line>
             </w:pict>
